--- a/Description/Forms/Form1.docx
+++ b/Description/Forms/Form1.docx
@@ -1,6 +1,6 @@
 
 <file path=word/document.xml><?xml version="1.0" encoding="utf-8"?>
-<w:document xmlns:wpc="http://schemas.microsoft.com/office/word/2010/wordprocessingCanvas" xmlns:cx="http://schemas.microsoft.com/office/drawing/2014/chartex" xmlns:cx1="http://schemas.microsoft.com/office/drawing/2015/9/8/chartex" xmlns:cx2="http://schemas.microsoft.com/office/drawing/2015/10/21/chartex" xmlns:cx3="http://schemas.microsoft.com/office/drawing/2016/5/9/chartex" xmlns:cx4="http://schemas.microsoft.com/office/drawing/2016/5/10/chartex" xmlns:cx5="http://schemas.microsoft.com/office/drawing/2016/5/11/chartex" xmlns:cx6="http://schemas.microsoft.com/office/drawing/2016/5/12/chartex" xmlns:cx7="http://schemas.microsoft.com/office/drawing/2016/5/13/chartex" xmlns:cx8="http://schemas.microsoft.com/office/drawing/2016/5/14/chartex" xmlns:mc="http://schemas.openxmlformats.org/markup-compatibility/2006" xmlns:aink="http://schemas.microsoft.com/office/drawing/2016/ink" xmlns:am3d="http://schemas.microsoft.com/office/drawing/2017/model3d" xmlns:o="urn:schemas-microsoft-com:office:office" xmlns:oel="http://schemas.microsoft.com/office/2019/extlst" xmlns:r="http://schemas.openxmlformats.org/officeDocument/2006/relationships" xmlns:m="http://schemas.openxmlformats.org/officeDocument/2006/math" xmlns:v="urn:schemas-microsoft-com:vml" xmlns:wp14="http://schemas.microsoft.com/office/word/2010/wordprocessingDrawing" xmlns:wp="http://schemas.openxmlformats.org/drawingml/2006/wordprocessingDrawing" xmlns:w10="urn:schemas-microsoft-com:office:word" xmlns:w="http://schemas.openxmlformats.org/wordprocessingml/2006/main" xmlns:w14="http://schemas.microsoft.com/office/word/2010/wordml" xmlns:w15="http://schemas.microsoft.com/office/word/2012/wordml" xmlns:w16cex="http://schemas.microsoft.com/office/word/2018/wordml/cex" xmlns:w16cid="http://schemas.microsoft.com/office/word/2016/wordml/cid" xmlns:w16="http://schemas.microsoft.com/office/word/2018/wordml" xmlns:w16sdtdh="http://schemas.microsoft.com/office/word/2020/wordml/sdtdatahash" xmlns:w16se="http://schemas.microsoft.com/office/word/2015/wordml/symex" xmlns:wpg="http://schemas.microsoft.com/office/word/2010/wordprocessingGroup" xmlns:wpi="http://schemas.microsoft.com/office/word/2010/wordprocessingInk" xmlns:wne="http://schemas.microsoft.com/office/word/2006/wordml" xmlns:wps="http://schemas.microsoft.com/office/word/2010/wordprocessingShape" mc:Ignorable="w14 w15 w16se w16cid w16 w16cex w16sdtdh wp14">
+<w:document xmlns:wpc="http://schemas.microsoft.com/office/word/2010/wordprocessingCanvas" xmlns:cx="http://schemas.microsoft.com/office/drawing/2014/chartex" xmlns:cx1="http://schemas.microsoft.com/office/drawing/2015/9/8/chartex" xmlns:cx2="http://schemas.microsoft.com/office/drawing/2015/10/21/chartex" xmlns:cx3="http://schemas.microsoft.com/office/drawing/2016/5/9/chartex" xmlns:cx4="http://schemas.microsoft.com/office/drawing/2016/5/10/chartex" xmlns:cx5="http://schemas.microsoft.com/office/drawing/2016/5/11/chartex" xmlns:cx6="http://schemas.microsoft.com/office/drawing/2016/5/12/chartex" xmlns:cx7="http://schemas.microsoft.com/office/drawing/2016/5/13/chartex" xmlns:cx8="http://schemas.microsoft.com/office/drawing/2016/5/14/chartex" xmlns:mc="http://schemas.openxmlformats.org/markup-compatibility/2006" xmlns:aink="http://schemas.microsoft.com/office/drawing/2016/ink" xmlns:am3d="http://schemas.microsoft.com/office/drawing/2017/model3d" xmlns:o="urn:schemas-microsoft-com:office:office" xmlns:r="http://schemas.openxmlformats.org/officeDocument/2006/relationships" xmlns:m="http://schemas.openxmlformats.org/officeDocument/2006/math" xmlns:v="urn:schemas-microsoft-com:vml" xmlns:wp14="http://schemas.microsoft.com/office/word/2010/wordprocessingDrawing" xmlns:wp="http://schemas.openxmlformats.org/drawingml/2006/wordprocessingDrawing" xmlns:w10="urn:schemas-microsoft-com:office:word" xmlns:w="http://schemas.openxmlformats.org/wordprocessingml/2006/main" xmlns:w14="http://schemas.microsoft.com/office/word/2010/wordml" xmlns:w15="http://schemas.microsoft.com/office/word/2012/wordml" xmlns:w16cex="http://schemas.microsoft.com/office/word/2018/wordml/cex" xmlns:w16cid="http://schemas.microsoft.com/office/word/2016/wordml/cid" xmlns:w16="http://schemas.microsoft.com/office/word/2018/wordml" xmlns:w16sdtdh="http://schemas.microsoft.com/office/word/2020/wordml/sdtdatahash" xmlns:w16se="http://schemas.microsoft.com/office/word/2015/wordml/symex" xmlns:wpg="http://schemas.microsoft.com/office/word/2010/wordprocessingGroup" xmlns:wpi="http://schemas.microsoft.com/office/word/2010/wordprocessingInk" xmlns:wne="http://schemas.microsoft.com/office/word/2006/wordml" xmlns:wps="http://schemas.microsoft.com/office/word/2010/wordprocessingShape" mc:Ignorable="w14 w15 w16se w16cid w16 w16cex w16sdtdh wp14">
   <w:body>
     <w:p>
       <w:pPr>
@@ -341,6 +341,7 @@
           <w:szCs w:val="32"/>
         </w:rPr>
       </w:pPr>
+      <w:proofErr w:type="spellStart"/>
       <w:r>
         <w:rPr>
           <w:rFonts w:ascii="Times New Roman" w:hAnsi="Times New Roman" w:cs="Times New Roman"/>
@@ -349,7 +350,40 @@
           <w:sz w:val="32"/>
           <w:szCs w:val="32"/>
         </w:rPr>
-        <w:t>Form No.1/PD/Ver 1.0</w:t>
+        <w:t>Form</w:t>
+      </w:r>
+      <w:proofErr w:type="spellEnd"/>
+      <w:r>
+        <w:rPr>
+          <w:rFonts w:ascii="Times New Roman" w:hAnsi="Times New Roman" w:cs="Times New Roman"/>
+          <w:b/>
+          <w:bCs/>
+          <w:sz w:val="32"/>
+          <w:szCs w:val="32"/>
+        </w:rPr>
+        <w:t xml:space="preserve"> No.1/PD/</w:t>
+      </w:r>
+      <w:proofErr w:type="spellStart"/>
+      <w:r>
+        <w:rPr>
+          <w:rFonts w:ascii="Times New Roman" w:hAnsi="Times New Roman" w:cs="Times New Roman"/>
+          <w:b/>
+          <w:bCs/>
+          <w:sz w:val="32"/>
+          <w:szCs w:val="32"/>
+        </w:rPr>
+        <w:t>Ver</w:t>
+      </w:r>
+      <w:proofErr w:type="spellEnd"/>
+      <w:r>
+        <w:rPr>
+          <w:rFonts w:ascii="Times New Roman" w:hAnsi="Times New Roman" w:cs="Times New Roman"/>
+          <w:b/>
+          <w:bCs/>
+          <w:sz w:val="32"/>
+          <w:szCs w:val="32"/>
+        </w:rPr>
+        <w:t xml:space="preserve"> 1.0</w:t>
       </w:r>
     </w:p>
     <w:p>
@@ -364,6 +398,7 @@
           <w:szCs w:val="28"/>
         </w:rPr>
       </w:pPr>
+      <w:proofErr w:type="spellStart"/>
       <w:r>
         <w:rPr>
           <w:rFonts w:ascii="Times New Roman" w:hAnsi="Times New Roman" w:cs="Times New Roman"/>
@@ -374,8 +409,9 @@
           <w:szCs w:val="28"/>
           <w:u w:val="single"/>
         </w:rPr>
-        <w:t>Đề tài</w:t>
-      </w:r>
+        <w:t>Đề</w:t>
+      </w:r>
+      <w:proofErr w:type="spellEnd"/>
       <w:r>
         <w:rPr>
           <w:rFonts w:ascii="Times New Roman" w:hAnsi="Times New Roman" w:cs="Times New Roman"/>
@@ -384,6 +420,32 @@
           <w:iCs/>
           <w:sz w:val="28"/>
           <w:szCs w:val="28"/>
+          <w:u w:val="single"/>
+        </w:rPr>
+        <w:t xml:space="preserve"> </w:t>
+      </w:r>
+      <w:proofErr w:type="spellStart"/>
+      <w:r>
+        <w:rPr>
+          <w:rFonts w:ascii="Times New Roman" w:hAnsi="Times New Roman" w:cs="Times New Roman"/>
+          <w:b/>
+          <w:i/>
+          <w:iCs/>
+          <w:sz w:val="28"/>
+          <w:szCs w:val="28"/>
+          <w:u w:val="single"/>
+        </w:rPr>
+        <w:t>tài</w:t>
+      </w:r>
+      <w:proofErr w:type="spellEnd"/>
+      <w:r>
+        <w:rPr>
+          <w:rFonts w:ascii="Times New Roman" w:hAnsi="Times New Roman" w:cs="Times New Roman"/>
+          <w:b/>
+          <w:i/>
+          <w:iCs/>
+          <w:sz w:val="28"/>
+          <w:szCs w:val="28"/>
         </w:rPr>
         <w:t>:</w:t>
       </w:r>
@@ -403,8 +465,119 @@
           <w:sz w:val="28"/>
           <w:szCs w:val="28"/>
         </w:rPr>
-        <w:t>Xây dựng ứng dụng quản lý kho hàng</w:t>
-      </w:r>
+        <w:t xml:space="preserve">Xây </w:t>
+      </w:r>
+      <w:proofErr w:type="spellStart"/>
+      <w:r>
+        <w:rPr>
+          <w:rFonts w:ascii="Times New Roman" w:hAnsi="Times New Roman" w:cs="Times New Roman"/>
+          <w:b/>
+          <w:sz w:val="28"/>
+          <w:szCs w:val="28"/>
+        </w:rPr>
+        <w:t>dựng</w:t>
+      </w:r>
+      <w:proofErr w:type="spellEnd"/>
+      <w:r>
+        <w:rPr>
+          <w:rFonts w:ascii="Times New Roman" w:hAnsi="Times New Roman" w:cs="Times New Roman"/>
+          <w:b/>
+          <w:sz w:val="28"/>
+          <w:szCs w:val="28"/>
+        </w:rPr>
+        <w:t xml:space="preserve"> </w:t>
+      </w:r>
+      <w:proofErr w:type="spellStart"/>
+      <w:r>
+        <w:rPr>
+          <w:rFonts w:ascii="Times New Roman" w:hAnsi="Times New Roman" w:cs="Times New Roman"/>
+          <w:b/>
+          <w:sz w:val="28"/>
+          <w:szCs w:val="28"/>
+        </w:rPr>
+        <w:t>ứng</w:t>
+      </w:r>
+      <w:proofErr w:type="spellEnd"/>
+      <w:r>
+        <w:rPr>
+          <w:rFonts w:ascii="Times New Roman" w:hAnsi="Times New Roman" w:cs="Times New Roman"/>
+          <w:b/>
+          <w:sz w:val="28"/>
+          <w:szCs w:val="28"/>
+        </w:rPr>
+        <w:t xml:space="preserve"> </w:t>
+      </w:r>
+      <w:proofErr w:type="spellStart"/>
+      <w:r>
+        <w:rPr>
+          <w:rFonts w:ascii="Times New Roman" w:hAnsi="Times New Roman" w:cs="Times New Roman"/>
+          <w:b/>
+          <w:sz w:val="28"/>
+          <w:szCs w:val="28"/>
+        </w:rPr>
+        <w:t>dụng</w:t>
+      </w:r>
+      <w:proofErr w:type="spellEnd"/>
+      <w:r>
+        <w:rPr>
+          <w:rFonts w:ascii="Times New Roman" w:hAnsi="Times New Roman" w:cs="Times New Roman"/>
+          <w:b/>
+          <w:sz w:val="28"/>
+          <w:szCs w:val="28"/>
+        </w:rPr>
+        <w:t xml:space="preserve"> </w:t>
+      </w:r>
+      <w:proofErr w:type="spellStart"/>
+      <w:r>
+        <w:rPr>
+          <w:rFonts w:ascii="Times New Roman" w:hAnsi="Times New Roman" w:cs="Times New Roman"/>
+          <w:b/>
+          <w:sz w:val="28"/>
+          <w:szCs w:val="28"/>
+        </w:rPr>
+        <w:t>quản</w:t>
+      </w:r>
+      <w:proofErr w:type="spellEnd"/>
+      <w:r>
+        <w:rPr>
+          <w:rFonts w:ascii="Times New Roman" w:hAnsi="Times New Roman" w:cs="Times New Roman"/>
+          <w:b/>
+          <w:sz w:val="28"/>
+          <w:szCs w:val="28"/>
+        </w:rPr>
+        <w:t xml:space="preserve"> </w:t>
+      </w:r>
+      <w:proofErr w:type="spellStart"/>
+      <w:r>
+        <w:rPr>
+          <w:rFonts w:ascii="Times New Roman" w:hAnsi="Times New Roman" w:cs="Times New Roman"/>
+          <w:b/>
+          <w:sz w:val="28"/>
+          <w:szCs w:val="28"/>
+        </w:rPr>
+        <w:t>lý</w:t>
+      </w:r>
+      <w:proofErr w:type="spellEnd"/>
+      <w:r>
+        <w:rPr>
+          <w:rFonts w:ascii="Times New Roman" w:hAnsi="Times New Roman" w:cs="Times New Roman"/>
+          <w:b/>
+          <w:sz w:val="28"/>
+          <w:szCs w:val="28"/>
+        </w:rPr>
+        <w:t xml:space="preserve"> kho </w:t>
+      </w:r>
+      <w:proofErr w:type="spellStart"/>
+      <w:r>
+        <w:rPr>
+          <w:rFonts w:ascii="Times New Roman" w:hAnsi="Times New Roman" w:cs="Times New Roman"/>
+          <w:b/>
+          <w:sz w:val="28"/>
+          <w:szCs w:val="28"/>
+        </w:rPr>
+        <w:t>hàng</w:t>
+      </w:r>
+      <w:proofErr w:type="spellEnd"/>
     </w:p>
     <w:p>
       <w:pPr>
@@ -426,8 +599,26 @@
           <w:szCs w:val="28"/>
         </w:rPr>
         <w:tab/>
-        <w:t xml:space="preserve">Giảng viên: </w:t>
-      </w:r>
+      </w:r>
+      <w:proofErr w:type="spellStart"/>
+      <w:r>
+        <w:rPr>
+          <w:rFonts w:ascii="Times New Roman" w:hAnsi="Times New Roman" w:cs="Times New Roman"/>
+          <w:sz w:val="28"/>
+          <w:szCs w:val="28"/>
+        </w:rPr>
+        <w:t>Giảng</w:t>
+      </w:r>
+      <w:proofErr w:type="spellEnd"/>
+      <w:r>
+        <w:rPr>
+          <w:rFonts w:ascii="Times New Roman" w:hAnsi="Times New Roman" w:cs="Times New Roman"/>
+          <w:sz w:val="28"/>
+          <w:szCs w:val="28"/>
+        </w:rPr>
+        <w:t xml:space="preserve"> viên: </w:t>
+      </w:r>
+      <w:proofErr w:type="spellStart"/>
       <w:r>
         <w:rPr>
           <w:rFonts w:ascii="Times New Roman" w:hAnsi="Times New Roman" w:cs="Times New Roman"/>
@@ -435,8 +626,49 @@
           <w:sz w:val="28"/>
           <w:szCs w:val="28"/>
         </w:rPr>
-        <w:t>Nguyễn Hồng Hạnh</w:t>
-      </w:r>
+        <w:t>Nguyễn</w:t>
+      </w:r>
+      <w:proofErr w:type="spellEnd"/>
+      <w:r>
+        <w:rPr>
+          <w:rFonts w:ascii="Times New Roman" w:hAnsi="Times New Roman" w:cs="Times New Roman"/>
+          <w:b/>
+          <w:sz w:val="28"/>
+          <w:szCs w:val="28"/>
+        </w:rPr>
+        <w:t xml:space="preserve"> </w:t>
+      </w:r>
+      <w:proofErr w:type="spellStart"/>
+      <w:r>
+        <w:rPr>
+          <w:rFonts w:ascii="Times New Roman" w:hAnsi="Times New Roman" w:cs="Times New Roman"/>
+          <w:b/>
+          <w:sz w:val="28"/>
+          <w:szCs w:val="28"/>
+        </w:rPr>
+        <w:t>Hồng</w:t>
+      </w:r>
+      <w:proofErr w:type="spellEnd"/>
+      <w:r>
+        <w:rPr>
+          <w:rFonts w:ascii="Times New Roman" w:hAnsi="Times New Roman" w:cs="Times New Roman"/>
+          <w:b/>
+          <w:sz w:val="28"/>
+          <w:szCs w:val="28"/>
+        </w:rPr>
+        <w:t xml:space="preserve"> </w:t>
+      </w:r>
+      <w:proofErr w:type="spellStart"/>
+      <w:r>
+        <w:rPr>
+          <w:rFonts w:ascii="Times New Roman" w:hAnsi="Times New Roman" w:cs="Times New Roman"/>
+          <w:b/>
+          <w:sz w:val="28"/>
+          <w:szCs w:val="28"/>
+        </w:rPr>
+        <w:t>Hạnh</w:t>
+      </w:r>
+      <w:proofErr w:type="spellEnd"/>
     </w:p>
     <w:p>
       <w:pPr>
@@ -452,14 +684,52 @@
           <w:szCs w:val="28"/>
         </w:rPr>
       </w:pPr>
-      <w:r>
-        <w:rPr>
-          <w:rFonts w:ascii="Times New Roman" w:hAnsi="Times New Roman" w:cs="Times New Roman"/>
-          <w:sz w:val="28"/>
-          <w:szCs w:val="28"/>
-        </w:rPr>
-        <w:t>Nhóm sinh viên thực hiện</w:t>
-      </w:r>
+      <w:proofErr w:type="spellStart"/>
+      <w:r>
+        <w:rPr>
+          <w:rFonts w:ascii="Times New Roman" w:hAnsi="Times New Roman" w:cs="Times New Roman"/>
+          <w:sz w:val="28"/>
+          <w:szCs w:val="28"/>
+        </w:rPr>
+        <w:t>Nhóm</w:t>
+      </w:r>
+      <w:proofErr w:type="spellEnd"/>
+      <w:r>
+        <w:rPr>
+          <w:rFonts w:ascii="Times New Roman" w:hAnsi="Times New Roman" w:cs="Times New Roman"/>
+          <w:sz w:val="28"/>
+          <w:szCs w:val="28"/>
+        </w:rPr>
+        <w:t xml:space="preserve"> sinh viên </w:t>
+      </w:r>
+      <w:proofErr w:type="spellStart"/>
+      <w:r>
+        <w:rPr>
+          <w:rFonts w:ascii="Times New Roman" w:hAnsi="Times New Roman" w:cs="Times New Roman"/>
+          <w:sz w:val="28"/>
+          <w:szCs w:val="28"/>
+        </w:rPr>
+        <w:t>thực</w:t>
+      </w:r>
+      <w:proofErr w:type="spellEnd"/>
+      <w:r>
+        <w:rPr>
+          <w:rFonts w:ascii="Times New Roman" w:hAnsi="Times New Roman" w:cs="Times New Roman"/>
+          <w:sz w:val="28"/>
+          <w:szCs w:val="28"/>
+        </w:rPr>
+        <w:t xml:space="preserve"> </w:t>
+      </w:r>
+      <w:proofErr w:type="spellStart"/>
+      <w:r>
+        <w:rPr>
+          <w:rFonts w:ascii="Times New Roman" w:hAnsi="Times New Roman" w:cs="Times New Roman"/>
+          <w:sz w:val="28"/>
+          <w:szCs w:val="28"/>
+        </w:rPr>
+        <w:t>hiện</w:t>
+      </w:r>
+      <w:proofErr w:type="spellEnd"/>
       <w:r>
         <w:rPr>
           <w:rFonts w:ascii="Times New Roman" w:hAnsi="Times New Roman" w:cs="Times New Roman"/>
@@ -537,13 +807,41 @@
                 <w:szCs w:val="28"/>
               </w:rPr>
             </w:pPr>
+            <w:proofErr w:type="spellStart"/>
             <w:r>
               <w:rPr>
                 <w:rFonts w:ascii="Times New Roman" w:hAnsi="Times New Roman" w:cs="Times New Roman"/>
                 <w:sz w:val="28"/>
                 <w:szCs w:val="28"/>
               </w:rPr>
-              <w:t>Họ và tên</w:t>
+              <w:t>Họ</w:t>
+            </w:r>
+            <w:proofErr w:type="spellEnd"/>
+            <w:r>
+              <w:rPr>
+                <w:rFonts w:ascii="Times New Roman" w:hAnsi="Times New Roman" w:cs="Times New Roman"/>
+                <w:sz w:val="28"/>
+                <w:szCs w:val="28"/>
+              </w:rPr>
+              <w:t xml:space="preserve"> </w:t>
+            </w:r>
+            <w:proofErr w:type="spellStart"/>
+            <w:r>
+              <w:rPr>
+                <w:rFonts w:ascii="Times New Roman" w:hAnsi="Times New Roman" w:cs="Times New Roman"/>
+                <w:sz w:val="28"/>
+                <w:szCs w:val="28"/>
+              </w:rPr>
+              <w:t>và</w:t>
+            </w:r>
+            <w:proofErr w:type="spellEnd"/>
+            <w:r>
+              <w:rPr>
+                <w:rFonts w:ascii="Times New Roman" w:hAnsi="Times New Roman" w:cs="Times New Roman"/>
+                <w:sz w:val="28"/>
+                <w:szCs w:val="28"/>
+              </w:rPr>
+              <w:t xml:space="preserve"> tên</w:t>
             </w:r>
           </w:p>
         </w:tc>
@@ -614,13 +912,23 @@
                 <w:lang w:val="en-US"/>
               </w:rPr>
             </w:pPr>
+            <w:proofErr w:type="spellStart"/>
             <w:r>
               <w:rPr>
                 <w:rFonts w:ascii="Times New Roman" w:hAnsi="Times New Roman" w:cs="Times New Roman"/>
                 <w:sz w:val="28"/>
                 <w:szCs w:val="28"/>
               </w:rPr>
-              <w:t>Nguyễn Duy Anh</w:t>
+              <w:t>Nguyễn</w:t>
+            </w:r>
+            <w:proofErr w:type="spellEnd"/>
+            <w:r>
+              <w:rPr>
+                <w:rFonts w:ascii="Times New Roman" w:hAnsi="Times New Roman" w:cs="Times New Roman"/>
+                <w:sz w:val="28"/>
+                <w:szCs w:val="28"/>
+              </w:rPr>
+              <w:t xml:space="preserve"> Duy Anh</w:t>
             </w:r>
           </w:p>
         </w:tc>
@@ -699,7 +1007,25 @@
                 <w:sz w:val="28"/>
                 <w:szCs w:val="28"/>
               </w:rPr>
-              <w:t>Lương Tuấn Minh</w:t>
+              <w:t xml:space="preserve">Lương </w:t>
+            </w:r>
+            <w:proofErr w:type="spellStart"/>
+            <w:r>
+              <w:rPr>
+                <w:rFonts w:ascii="Times New Roman" w:hAnsi="Times New Roman" w:cs="Times New Roman"/>
+                <w:sz w:val="28"/>
+                <w:szCs w:val="28"/>
+              </w:rPr>
+              <w:t>Tuấn</w:t>
+            </w:r>
+            <w:proofErr w:type="spellEnd"/>
+            <w:r>
+              <w:rPr>
+                <w:rFonts w:ascii="Times New Roman" w:hAnsi="Times New Roman" w:cs="Times New Roman"/>
+                <w:sz w:val="28"/>
+                <w:szCs w:val="28"/>
+              </w:rPr>
+              <w:t xml:space="preserve"> Minh</w:t>
             </w:r>
           </w:p>
         </w:tc>
@@ -773,14 +1099,52 @@
                 <w:szCs w:val="28"/>
               </w:rPr>
             </w:pPr>
+            <w:proofErr w:type="spellStart"/>
             <w:r>
               <w:rPr>
                 <w:rFonts w:ascii="Times New Roman" w:hAnsi="Times New Roman" w:cs="Times New Roman"/>
                 <w:sz w:val="28"/>
                 <w:szCs w:val="28"/>
               </w:rPr>
-              <w:t>Nguyễn Đức Thành</w:t>
+              <w:t>Nguyễn</w:t>
             </w:r>
+            <w:proofErr w:type="spellEnd"/>
+            <w:r>
+              <w:rPr>
+                <w:rFonts w:ascii="Times New Roman" w:hAnsi="Times New Roman" w:cs="Times New Roman"/>
+                <w:sz w:val="28"/>
+                <w:szCs w:val="28"/>
+              </w:rPr>
+              <w:t xml:space="preserve"> </w:t>
+            </w:r>
+            <w:proofErr w:type="spellStart"/>
+            <w:r>
+              <w:rPr>
+                <w:rFonts w:ascii="Times New Roman" w:hAnsi="Times New Roman" w:cs="Times New Roman"/>
+                <w:sz w:val="28"/>
+                <w:szCs w:val="28"/>
+              </w:rPr>
+              <w:t>Đức</w:t>
+            </w:r>
+            <w:proofErr w:type="spellEnd"/>
+            <w:r>
+              <w:rPr>
+                <w:rFonts w:ascii="Times New Roman" w:hAnsi="Times New Roman" w:cs="Times New Roman"/>
+                <w:sz w:val="28"/>
+                <w:szCs w:val="28"/>
+              </w:rPr>
+              <w:t xml:space="preserve"> </w:t>
+            </w:r>
+            <w:proofErr w:type="spellStart"/>
+            <w:r>
+              <w:rPr>
+                <w:rFonts w:ascii="Times New Roman" w:hAnsi="Times New Roman" w:cs="Times New Roman"/>
+                <w:sz w:val="28"/>
+                <w:szCs w:val="28"/>
+              </w:rPr>
+              <w:t>Thành</w:t>
+            </w:r>
+            <w:proofErr w:type="spellEnd"/>
           </w:p>
         </w:tc>
         <w:tc>
@@ -852,13 +1216,23 @@
                 <w:szCs w:val="28"/>
               </w:rPr>
             </w:pPr>
+            <w:proofErr w:type="spellStart"/>
             <w:r>
               <w:rPr>
                 <w:rFonts w:ascii="Times New Roman" w:hAnsi="Times New Roman" w:cs="Times New Roman"/>
                 <w:sz w:val="28"/>
                 <w:szCs w:val="28"/>
               </w:rPr>
-              <w:t>Nguyễn Duy Anh</w:t>
+              <w:t>Nguyễn</w:t>
+            </w:r>
+            <w:proofErr w:type="spellEnd"/>
+            <w:r>
+              <w:rPr>
+                <w:rFonts w:ascii="Times New Roman" w:hAnsi="Times New Roman" w:cs="Times New Roman"/>
+                <w:sz w:val="28"/>
+                <w:szCs w:val="28"/>
+              </w:rPr>
+              <w:t xml:space="preserve"> Duy Anh</w:t>
             </w:r>
           </w:p>
         </w:tc>
@@ -937,8 +1311,36 @@
                 <w:sz w:val="28"/>
                 <w:szCs w:val="28"/>
               </w:rPr>
-              <w:t>Mai Ngọc Đoàn</w:t>
+              <w:t xml:space="preserve">Mai </w:t>
             </w:r>
+            <w:proofErr w:type="spellStart"/>
+            <w:r>
+              <w:rPr>
+                <w:rFonts w:ascii="Times New Roman" w:hAnsi="Times New Roman" w:cs="Times New Roman"/>
+                <w:sz w:val="28"/>
+                <w:szCs w:val="28"/>
+              </w:rPr>
+              <w:t>Ngọc</w:t>
+            </w:r>
+            <w:proofErr w:type="spellEnd"/>
+            <w:r>
+              <w:rPr>
+                <w:rFonts w:ascii="Times New Roman" w:hAnsi="Times New Roman" w:cs="Times New Roman"/>
+                <w:sz w:val="28"/>
+                <w:szCs w:val="28"/>
+              </w:rPr>
+              <w:t xml:space="preserve"> </w:t>
+            </w:r>
+            <w:proofErr w:type="spellStart"/>
+            <w:r>
+              <w:rPr>
+                <w:rFonts w:ascii="Times New Roman" w:hAnsi="Times New Roman" w:cs="Times New Roman"/>
+                <w:sz w:val="28"/>
+                <w:szCs w:val="28"/>
+              </w:rPr>
+              <w:t>Đoàn</w:t>
+            </w:r>
+            <w:proofErr w:type="spellEnd"/>
           </w:p>
         </w:tc>
         <w:tc>
@@ -1040,6 +1442,7 @@
           <w:docGrid w:linePitch="360"/>
         </w:sectPr>
       </w:pPr>
+      <w:proofErr w:type="spellStart"/>
       <w:r>
         <w:rPr>
           <w:rFonts w:ascii="Times New Roman" w:hAnsi="Times New Roman" w:cs="Times New Roman"/>
@@ -1047,7 +1450,37 @@
           <w:sz w:val="28"/>
           <w:szCs w:val="28"/>
         </w:rPr>
-        <w:t>Hà Nội, năm 20</w:t>
+        <w:t>Hà</w:t>
+      </w:r>
+      <w:proofErr w:type="spellEnd"/>
+      <w:r>
+        <w:rPr>
+          <w:rFonts w:ascii="Times New Roman" w:hAnsi="Times New Roman" w:cs="Times New Roman"/>
+          <w:b/>
+          <w:sz w:val="28"/>
+          <w:szCs w:val="28"/>
+        </w:rPr>
+        <w:t xml:space="preserve"> </w:t>
+      </w:r>
+      <w:proofErr w:type="spellStart"/>
+      <w:r>
+        <w:rPr>
+          <w:rFonts w:ascii="Times New Roman" w:hAnsi="Times New Roman" w:cs="Times New Roman"/>
+          <w:b/>
+          <w:sz w:val="28"/>
+          <w:szCs w:val="28"/>
+        </w:rPr>
+        <w:t>Nội</w:t>
+      </w:r>
+      <w:proofErr w:type="spellEnd"/>
+      <w:r>
+        <w:rPr>
+          <w:rFonts w:ascii="Times New Roman" w:hAnsi="Times New Roman" w:cs="Times New Roman"/>
+          <w:b/>
+          <w:sz w:val="28"/>
+          <w:szCs w:val="28"/>
+        </w:rPr>
+        <w:t>, năm 20</w:t>
       </w:r>
       <w:r>
         <w:rPr>
@@ -1087,9 +1520,19 @@
           <w:pPr>
             <w:pStyle w:val="TOCHeading"/>
           </w:pPr>
+          <w:proofErr w:type="spellStart"/>
           <w:r>
-            <w:t>Mục Lục</w:t>
+            <w:t>Mục</w:t>
           </w:r>
+          <w:proofErr w:type="spellEnd"/>
+          <w:r>
+            <w:t xml:space="preserve"> </w:t>
+          </w:r>
+          <w:proofErr w:type="spellStart"/>
+          <w:r>
+            <w:t>Lục</w:t>
+          </w:r>
+          <w:proofErr w:type="spellEnd"/>
         </w:p>
         <w:p>
           <w:pPr>
@@ -1736,8 +2179,65 @@
         <w:rPr>
           <w:rFonts w:ascii="Times New Roman" w:hAnsi="Times New Roman" w:cs="Times New Roman"/>
         </w:rPr>
-        <w:t xml:space="preserve">I, Mô tả tóm tắt bài </w:t>
-      </w:r>
+        <w:t xml:space="preserve">I, Mô </w:t>
+      </w:r>
+      <w:proofErr w:type="spellStart"/>
+      <w:r>
+        <w:rPr>
+          <w:rFonts w:ascii="Times New Roman" w:hAnsi="Times New Roman" w:cs="Times New Roman"/>
+        </w:rPr>
+        <w:t>tả</w:t>
+      </w:r>
+      <w:proofErr w:type="spellEnd"/>
+      <w:r>
+        <w:rPr>
+          <w:rFonts w:ascii="Times New Roman" w:hAnsi="Times New Roman" w:cs="Times New Roman"/>
+        </w:rPr>
+        <w:t xml:space="preserve"> </w:t>
+      </w:r>
+      <w:proofErr w:type="spellStart"/>
+      <w:r>
+        <w:rPr>
+          <w:rFonts w:ascii="Times New Roman" w:hAnsi="Times New Roman" w:cs="Times New Roman"/>
+        </w:rPr>
+        <w:t>tóm</w:t>
+      </w:r>
+      <w:proofErr w:type="spellEnd"/>
+      <w:r>
+        <w:rPr>
+          <w:rFonts w:ascii="Times New Roman" w:hAnsi="Times New Roman" w:cs="Times New Roman"/>
+        </w:rPr>
+        <w:t xml:space="preserve"> </w:t>
+      </w:r>
+      <w:proofErr w:type="spellStart"/>
+      <w:r>
+        <w:rPr>
+          <w:rFonts w:ascii="Times New Roman" w:hAnsi="Times New Roman" w:cs="Times New Roman"/>
+        </w:rPr>
+        <w:t>tắt</w:t>
+      </w:r>
+      <w:proofErr w:type="spellEnd"/>
+      <w:r>
+        <w:rPr>
+          <w:rFonts w:ascii="Times New Roman" w:hAnsi="Times New Roman" w:cs="Times New Roman"/>
+        </w:rPr>
+        <w:t xml:space="preserve"> </w:t>
+      </w:r>
+      <w:proofErr w:type="spellStart"/>
+      <w:r>
+        <w:rPr>
+          <w:rFonts w:ascii="Times New Roman" w:hAnsi="Times New Roman" w:cs="Times New Roman"/>
+        </w:rPr>
+        <w:t>bài</w:t>
+      </w:r>
+      <w:proofErr w:type="spellEnd"/>
+      <w:r>
+        <w:rPr>
+          <w:rFonts w:ascii="Times New Roman" w:hAnsi="Times New Roman" w:cs="Times New Roman"/>
+        </w:rPr>
+        <w:t xml:space="preserve"> </w:t>
+      </w:r>
+      <w:proofErr w:type="spellStart"/>
       <w:r>
         <w:rPr>
           <w:rFonts w:ascii="Times New Roman" w:hAnsi="Times New Roman" w:cs="Times New Roman"/>
@@ -1748,7 +2248,28 @@
         <w:rPr>
           <w:rFonts w:ascii="Times New Roman" w:hAnsi="Times New Roman" w:cs="Times New Roman"/>
         </w:rPr>
-        <w:t>oán (Project Abstract)</w:t>
+        <w:t>oán</w:t>
+      </w:r>
+      <w:proofErr w:type="spellEnd"/>
+      <w:r>
+        <w:rPr>
+          <w:rFonts w:ascii="Times New Roman" w:hAnsi="Times New Roman" w:cs="Times New Roman"/>
+        </w:rPr>
+        <w:t xml:space="preserve"> (Project </w:t>
+      </w:r>
+      <w:proofErr w:type="spellStart"/>
+      <w:r>
+        <w:rPr>
+          <w:rFonts w:ascii="Times New Roman" w:hAnsi="Times New Roman" w:cs="Times New Roman"/>
+        </w:rPr>
+        <w:t>Abstract</w:t>
+      </w:r>
+      <w:proofErr w:type="spellEnd"/>
+      <w:r>
+        <w:rPr>
+          <w:rFonts w:ascii="Times New Roman" w:hAnsi="Times New Roman" w:cs="Times New Roman"/>
+        </w:rPr>
+        <w:t>)</w:t>
       </w:r>
       <w:bookmarkEnd w:id="0"/>
     </w:p>
@@ -1761,18 +2282,36 @@
       </w:pPr>
       <w:bookmarkStart w:id="1" w:name="_Toc117522100"/>
       <w:r>
-        <w:t xml:space="preserve">1, Về khách </w:t>
+        <w:t xml:space="preserve">1, </w:t>
+      </w:r>
+      <w:proofErr w:type="spellStart"/>
+      <w:r>
+        <w:t>Về</w:t>
+      </w:r>
+      <w:proofErr w:type="spellEnd"/>
+      <w:r>
+        <w:t xml:space="preserve"> </w:t>
+      </w:r>
+      <w:proofErr w:type="spellStart"/>
+      <w:r>
+        <w:t>khách</w:t>
+      </w:r>
+      <w:proofErr w:type="spellEnd"/>
+      <w:r>
+        <w:t xml:space="preserve"> </w:t>
       </w:r>
       <w:r>
         <w:t>h</w:t>
       </w:r>
       <w:bookmarkEnd w:id="1"/>
+      <w:proofErr w:type="spellStart"/>
       <w:r>
         <w:rPr>
           <w:lang w:val="en-US"/>
         </w:rPr>
         <w:t>àng</w:t>
       </w:r>
+      <w:proofErr w:type="spellEnd"/>
     </w:p>
     <w:p>
       <w:pPr>
@@ -1787,13 +2326,257 @@
           <w:szCs w:val="28"/>
         </w:rPr>
       </w:pPr>
-      <w:r>
-        <w:rPr>
-          <w:rFonts w:ascii="Times New Roman" w:hAnsi="Times New Roman" w:cs="Times New Roman"/>
-          <w:sz w:val="28"/>
-          <w:szCs w:val="28"/>
-        </w:rPr>
-        <w:t>Một cửa hàng kinh doanh các loại đồ dùng gia dụng cần quản lý kho hàng của mình:</w:t>
+      <w:proofErr w:type="spellStart"/>
+      <w:r>
+        <w:rPr>
+          <w:rFonts w:ascii="Times New Roman" w:hAnsi="Times New Roman" w:cs="Times New Roman"/>
+          <w:sz w:val="28"/>
+          <w:szCs w:val="28"/>
+        </w:rPr>
+        <w:t>Một</w:t>
+      </w:r>
+      <w:proofErr w:type="spellEnd"/>
+      <w:r>
+        <w:rPr>
+          <w:rFonts w:ascii="Times New Roman" w:hAnsi="Times New Roman" w:cs="Times New Roman"/>
+          <w:sz w:val="28"/>
+          <w:szCs w:val="28"/>
+        </w:rPr>
+        <w:t xml:space="preserve"> </w:t>
+      </w:r>
+      <w:proofErr w:type="spellStart"/>
+      <w:r>
+        <w:rPr>
+          <w:rFonts w:ascii="Times New Roman" w:hAnsi="Times New Roman" w:cs="Times New Roman"/>
+          <w:sz w:val="28"/>
+          <w:szCs w:val="28"/>
+        </w:rPr>
+        <w:t>cửa</w:t>
+      </w:r>
+      <w:proofErr w:type="spellEnd"/>
+      <w:r>
+        <w:rPr>
+          <w:rFonts w:ascii="Times New Roman" w:hAnsi="Times New Roman" w:cs="Times New Roman"/>
+          <w:sz w:val="28"/>
+          <w:szCs w:val="28"/>
+        </w:rPr>
+        <w:t xml:space="preserve"> </w:t>
+      </w:r>
+      <w:proofErr w:type="spellStart"/>
+      <w:r>
+        <w:rPr>
+          <w:rFonts w:ascii="Times New Roman" w:hAnsi="Times New Roman" w:cs="Times New Roman"/>
+          <w:sz w:val="28"/>
+          <w:szCs w:val="28"/>
+        </w:rPr>
+        <w:t>hàng</w:t>
+      </w:r>
+      <w:proofErr w:type="spellEnd"/>
+      <w:r>
+        <w:rPr>
+          <w:rFonts w:ascii="Times New Roman" w:hAnsi="Times New Roman" w:cs="Times New Roman"/>
+          <w:sz w:val="28"/>
+          <w:szCs w:val="28"/>
+        </w:rPr>
+        <w:t xml:space="preserve"> kinh doanh </w:t>
+      </w:r>
+      <w:proofErr w:type="spellStart"/>
+      <w:r>
+        <w:rPr>
+          <w:rFonts w:ascii="Times New Roman" w:hAnsi="Times New Roman" w:cs="Times New Roman"/>
+          <w:sz w:val="28"/>
+          <w:szCs w:val="28"/>
+        </w:rPr>
+        <w:t>các</w:t>
+      </w:r>
+      <w:proofErr w:type="spellEnd"/>
+      <w:r>
+        <w:rPr>
+          <w:rFonts w:ascii="Times New Roman" w:hAnsi="Times New Roman" w:cs="Times New Roman"/>
+          <w:sz w:val="28"/>
+          <w:szCs w:val="28"/>
+        </w:rPr>
+        <w:t xml:space="preserve"> </w:t>
+      </w:r>
+      <w:proofErr w:type="spellStart"/>
+      <w:r>
+        <w:rPr>
+          <w:rFonts w:ascii="Times New Roman" w:hAnsi="Times New Roman" w:cs="Times New Roman"/>
+          <w:sz w:val="28"/>
+          <w:szCs w:val="28"/>
+        </w:rPr>
+        <w:t>loại</w:t>
+      </w:r>
+      <w:proofErr w:type="spellEnd"/>
+      <w:r>
+        <w:rPr>
+          <w:rFonts w:ascii="Times New Roman" w:hAnsi="Times New Roman" w:cs="Times New Roman"/>
+          <w:sz w:val="28"/>
+          <w:szCs w:val="28"/>
+        </w:rPr>
+        <w:t xml:space="preserve"> </w:t>
+      </w:r>
+      <w:proofErr w:type="spellStart"/>
+      <w:r>
+        <w:rPr>
+          <w:rFonts w:ascii="Times New Roman" w:hAnsi="Times New Roman" w:cs="Times New Roman"/>
+          <w:sz w:val="28"/>
+          <w:szCs w:val="28"/>
+        </w:rPr>
+        <w:t>đồ</w:t>
+      </w:r>
+      <w:proofErr w:type="spellEnd"/>
+      <w:r>
+        <w:rPr>
+          <w:rFonts w:ascii="Times New Roman" w:hAnsi="Times New Roman" w:cs="Times New Roman"/>
+          <w:sz w:val="28"/>
+          <w:szCs w:val="28"/>
+        </w:rPr>
+        <w:t xml:space="preserve"> </w:t>
+      </w:r>
+      <w:proofErr w:type="spellStart"/>
+      <w:r>
+        <w:rPr>
+          <w:rFonts w:ascii="Times New Roman" w:hAnsi="Times New Roman" w:cs="Times New Roman"/>
+          <w:sz w:val="28"/>
+          <w:szCs w:val="28"/>
+        </w:rPr>
+        <w:t>dùng</w:t>
+      </w:r>
+      <w:proofErr w:type="spellEnd"/>
+      <w:r>
+        <w:rPr>
+          <w:rFonts w:ascii="Times New Roman" w:hAnsi="Times New Roman" w:cs="Times New Roman"/>
+          <w:sz w:val="28"/>
+          <w:szCs w:val="28"/>
+        </w:rPr>
+        <w:t xml:space="preserve"> gia </w:t>
+      </w:r>
+      <w:proofErr w:type="spellStart"/>
+      <w:r>
+        <w:rPr>
+          <w:rFonts w:ascii="Times New Roman" w:hAnsi="Times New Roman" w:cs="Times New Roman"/>
+          <w:sz w:val="28"/>
+          <w:szCs w:val="28"/>
+        </w:rPr>
+        <w:t>dụng</w:t>
+      </w:r>
+      <w:proofErr w:type="spellEnd"/>
+      <w:r>
+        <w:rPr>
+          <w:rFonts w:ascii="Times New Roman" w:hAnsi="Times New Roman" w:cs="Times New Roman"/>
+          <w:sz w:val="28"/>
+          <w:szCs w:val="28"/>
+        </w:rPr>
+        <w:t xml:space="preserve"> </w:t>
+      </w:r>
+      <w:proofErr w:type="spellStart"/>
+      <w:r>
+        <w:rPr>
+          <w:rFonts w:ascii="Times New Roman" w:hAnsi="Times New Roman" w:cs="Times New Roman"/>
+          <w:sz w:val="28"/>
+          <w:szCs w:val="28"/>
+        </w:rPr>
+        <w:t>cần</w:t>
+      </w:r>
+      <w:proofErr w:type="spellEnd"/>
+      <w:r>
+        <w:rPr>
+          <w:rFonts w:ascii="Times New Roman" w:hAnsi="Times New Roman" w:cs="Times New Roman"/>
+          <w:sz w:val="28"/>
+          <w:szCs w:val="28"/>
+        </w:rPr>
+        <w:t xml:space="preserve"> </w:t>
+      </w:r>
+      <w:proofErr w:type="spellStart"/>
+      <w:r>
+        <w:rPr>
+          <w:rFonts w:ascii="Times New Roman" w:hAnsi="Times New Roman" w:cs="Times New Roman"/>
+          <w:sz w:val="28"/>
+          <w:szCs w:val="28"/>
+        </w:rPr>
+        <w:t>quản</w:t>
+      </w:r>
+      <w:proofErr w:type="spellEnd"/>
+      <w:r>
+        <w:rPr>
+          <w:rFonts w:ascii="Times New Roman" w:hAnsi="Times New Roman" w:cs="Times New Roman"/>
+          <w:sz w:val="28"/>
+          <w:szCs w:val="28"/>
+        </w:rPr>
+        <w:t xml:space="preserve"> </w:t>
+      </w:r>
+      <w:proofErr w:type="spellStart"/>
+      <w:r>
+        <w:rPr>
+          <w:rFonts w:ascii="Times New Roman" w:hAnsi="Times New Roman" w:cs="Times New Roman"/>
+          <w:sz w:val="28"/>
+          <w:szCs w:val="28"/>
+        </w:rPr>
+        <w:t>lý</w:t>
+      </w:r>
+      <w:proofErr w:type="spellEnd"/>
+      <w:r>
+        <w:rPr>
+          <w:rFonts w:ascii="Times New Roman" w:hAnsi="Times New Roman" w:cs="Times New Roman"/>
+          <w:sz w:val="28"/>
+          <w:szCs w:val="28"/>
+        </w:rPr>
+        <w:t xml:space="preserve"> kho </w:t>
+      </w:r>
+      <w:proofErr w:type="spellStart"/>
+      <w:r>
+        <w:rPr>
+          <w:rFonts w:ascii="Times New Roman" w:hAnsi="Times New Roman" w:cs="Times New Roman"/>
+          <w:sz w:val="28"/>
+          <w:szCs w:val="28"/>
+        </w:rPr>
+        <w:t>hàng</w:t>
+      </w:r>
+      <w:proofErr w:type="spellEnd"/>
+      <w:r>
+        <w:rPr>
+          <w:rFonts w:ascii="Times New Roman" w:hAnsi="Times New Roman" w:cs="Times New Roman"/>
+          <w:sz w:val="28"/>
+          <w:szCs w:val="28"/>
+        </w:rPr>
+        <w:t xml:space="preserve"> </w:t>
+      </w:r>
+      <w:proofErr w:type="spellStart"/>
+      <w:r>
+        <w:rPr>
+          <w:rFonts w:ascii="Times New Roman" w:hAnsi="Times New Roman" w:cs="Times New Roman"/>
+          <w:sz w:val="28"/>
+          <w:szCs w:val="28"/>
+        </w:rPr>
+        <w:t>của</w:t>
+      </w:r>
+      <w:proofErr w:type="spellEnd"/>
+      <w:r>
+        <w:rPr>
+          <w:rFonts w:ascii="Times New Roman" w:hAnsi="Times New Roman" w:cs="Times New Roman"/>
+          <w:sz w:val="28"/>
+          <w:szCs w:val="28"/>
+        </w:rPr>
+        <w:t xml:space="preserve"> </w:t>
+      </w:r>
+      <w:proofErr w:type="spellStart"/>
+      <w:r>
+        <w:rPr>
+          <w:rFonts w:ascii="Times New Roman" w:hAnsi="Times New Roman" w:cs="Times New Roman"/>
+          <w:sz w:val="28"/>
+          <w:szCs w:val="28"/>
+        </w:rPr>
+        <w:t>mình</w:t>
+      </w:r>
+      <w:proofErr w:type="spellEnd"/>
+      <w:r>
+        <w:rPr>
+          <w:rFonts w:ascii="Times New Roman" w:hAnsi="Times New Roman" w:cs="Times New Roman"/>
+          <w:sz w:val="28"/>
+          <w:szCs w:val="28"/>
+        </w:rPr>
+        <w:t>:</w:t>
       </w:r>
     </w:p>
     <w:p>
@@ -1810,6 +2593,7 @@
           <w:lang w:val="en-US"/>
         </w:rPr>
       </w:pPr>
+      <w:proofErr w:type="spellStart"/>
       <w:r>
         <w:rPr>
           <w:rFonts w:ascii="Times New Roman" w:hAnsi="Times New Roman" w:cs="Times New Roman"/>
@@ -1824,24 +2608,189 @@
           <w:sz w:val="28"/>
           <w:szCs w:val="28"/>
         </w:rPr>
-        <w:t>ửa hàng</w:t>
-      </w:r>
-      <w:r>
-        <w:rPr>
-          <w:rFonts w:ascii="Times New Roman" w:hAnsi="Times New Roman" w:cs="Times New Roman"/>
-          <w:sz w:val="28"/>
-          <w:szCs w:val="28"/>
-        </w:rPr>
-        <w:t xml:space="preserve"> mong muốn có một ứng dụng quản lý</w:t>
-      </w:r>
-      <w:r>
-        <w:rPr>
-          <w:rFonts w:ascii="Times New Roman" w:hAnsi="Times New Roman" w:cs="Times New Roman"/>
-          <w:sz w:val="28"/>
-          <w:szCs w:val="28"/>
-        </w:rPr>
-        <w:t xml:space="preserve"> trên máy tính</w:t>
-      </w:r>
+        <w:t>ửa</w:t>
+      </w:r>
+      <w:proofErr w:type="spellEnd"/>
+      <w:r>
+        <w:rPr>
+          <w:rFonts w:ascii="Times New Roman" w:hAnsi="Times New Roman" w:cs="Times New Roman"/>
+          <w:sz w:val="28"/>
+          <w:szCs w:val="28"/>
+        </w:rPr>
+        <w:t xml:space="preserve"> </w:t>
+      </w:r>
+      <w:proofErr w:type="spellStart"/>
+      <w:r>
+        <w:rPr>
+          <w:rFonts w:ascii="Times New Roman" w:hAnsi="Times New Roman" w:cs="Times New Roman"/>
+          <w:sz w:val="28"/>
+          <w:szCs w:val="28"/>
+        </w:rPr>
+        <w:t>hàng</w:t>
+      </w:r>
+      <w:proofErr w:type="spellEnd"/>
+      <w:r>
+        <w:rPr>
+          <w:rFonts w:ascii="Times New Roman" w:hAnsi="Times New Roman" w:cs="Times New Roman"/>
+          <w:sz w:val="28"/>
+          <w:szCs w:val="28"/>
+        </w:rPr>
+        <w:t xml:space="preserve"> mong </w:t>
+      </w:r>
+      <w:proofErr w:type="spellStart"/>
+      <w:r>
+        <w:rPr>
+          <w:rFonts w:ascii="Times New Roman" w:hAnsi="Times New Roman" w:cs="Times New Roman"/>
+          <w:sz w:val="28"/>
+          <w:szCs w:val="28"/>
+        </w:rPr>
+        <w:t>muốn</w:t>
+      </w:r>
+      <w:proofErr w:type="spellEnd"/>
+      <w:r>
+        <w:rPr>
+          <w:rFonts w:ascii="Times New Roman" w:hAnsi="Times New Roman" w:cs="Times New Roman"/>
+          <w:sz w:val="28"/>
+          <w:szCs w:val="28"/>
+        </w:rPr>
+        <w:t xml:space="preserve"> </w:t>
+      </w:r>
+      <w:proofErr w:type="spellStart"/>
+      <w:r>
+        <w:rPr>
+          <w:rFonts w:ascii="Times New Roman" w:hAnsi="Times New Roman" w:cs="Times New Roman"/>
+          <w:sz w:val="28"/>
+          <w:szCs w:val="28"/>
+        </w:rPr>
+        <w:t>có</w:t>
+      </w:r>
+      <w:proofErr w:type="spellEnd"/>
+      <w:r>
+        <w:rPr>
+          <w:rFonts w:ascii="Times New Roman" w:hAnsi="Times New Roman" w:cs="Times New Roman"/>
+          <w:sz w:val="28"/>
+          <w:szCs w:val="28"/>
+        </w:rPr>
+        <w:t xml:space="preserve"> </w:t>
+      </w:r>
+      <w:proofErr w:type="spellStart"/>
+      <w:r>
+        <w:rPr>
+          <w:rFonts w:ascii="Times New Roman" w:hAnsi="Times New Roman" w:cs="Times New Roman"/>
+          <w:sz w:val="28"/>
+          <w:szCs w:val="28"/>
+        </w:rPr>
+        <w:t>một</w:t>
+      </w:r>
+      <w:proofErr w:type="spellEnd"/>
+      <w:r>
+        <w:rPr>
+          <w:rFonts w:ascii="Times New Roman" w:hAnsi="Times New Roman" w:cs="Times New Roman"/>
+          <w:sz w:val="28"/>
+          <w:szCs w:val="28"/>
+        </w:rPr>
+        <w:t xml:space="preserve"> </w:t>
+      </w:r>
+      <w:proofErr w:type="spellStart"/>
+      <w:r>
+        <w:rPr>
+          <w:rFonts w:ascii="Times New Roman" w:hAnsi="Times New Roman" w:cs="Times New Roman"/>
+          <w:sz w:val="28"/>
+          <w:szCs w:val="28"/>
+        </w:rPr>
+        <w:t>ứng</w:t>
+      </w:r>
+      <w:proofErr w:type="spellEnd"/>
+      <w:r>
+        <w:rPr>
+          <w:rFonts w:ascii="Times New Roman" w:hAnsi="Times New Roman" w:cs="Times New Roman"/>
+          <w:sz w:val="28"/>
+          <w:szCs w:val="28"/>
+        </w:rPr>
+        <w:t xml:space="preserve"> </w:t>
+      </w:r>
+      <w:proofErr w:type="spellStart"/>
+      <w:r>
+        <w:rPr>
+          <w:rFonts w:ascii="Times New Roman" w:hAnsi="Times New Roman" w:cs="Times New Roman"/>
+          <w:sz w:val="28"/>
+          <w:szCs w:val="28"/>
+        </w:rPr>
+        <w:t>dụng</w:t>
+      </w:r>
+      <w:proofErr w:type="spellEnd"/>
+      <w:r>
+        <w:rPr>
+          <w:rFonts w:ascii="Times New Roman" w:hAnsi="Times New Roman" w:cs="Times New Roman"/>
+          <w:sz w:val="28"/>
+          <w:szCs w:val="28"/>
+        </w:rPr>
+        <w:t xml:space="preserve"> </w:t>
+      </w:r>
+      <w:proofErr w:type="spellStart"/>
+      <w:r>
+        <w:rPr>
+          <w:rFonts w:ascii="Times New Roman" w:hAnsi="Times New Roman" w:cs="Times New Roman"/>
+          <w:sz w:val="28"/>
+          <w:szCs w:val="28"/>
+        </w:rPr>
+        <w:t>quản</w:t>
+      </w:r>
+      <w:proofErr w:type="spellEnd"/>
+      <w:r>
+        <w:rPr>
+          <w:rFonts w:ascii="Times New Roman" w:hAnsi="Times New Roman" w:cs="Times New Roman"/>
+          <w:sz w:val="28"/>
+          <w:szCs w:val="28"/>
+        </w:rPr>
+        <w:t xml:space="preserve"> </w:t>
+      </w:r>
+      <w:proofErr w:type="spellStart"/>
+      <w:r>
+        <w:rPr>
+          <w:rFonts w:ascii="Times New Roman" w:hAnsi="Times New Roman" w:cs="Times New Roman"/>
+          <w:sz w:val="28"/>
+          <w:szCs w:val="28"/>
+        </w:rPr>
+        <w:t>lý</w:t>
+      </w:r>
+      <w:proofErr w:type="spellEnd"/>
+      <w:r>
+        <w:rPr>
+          <w:rFonts w:ascii="Times New Roman" w:hAnsi="Times New Roman" w:cs="Times New Roman"/>
+          <w:sz w:val="28"/>
+          <w:szCs w:val="28"/>
+        </w:rPr>
+        <w:t xml:space="preserve"> trên </w:t>
+      </w:r>
+      <w:proofErr w:type="spellStart"/>
+      <w:r>
+        <w:rPr>
+          <w:rFonts w:ascii="Times New Roman" w:hAnsi="Times New Roman" w:cs="Times New Roman"/>
+          <w:sz w:val="28"/>
+          <w:szCs w:val="28"/>
+        </w:rPr>
+        <w:t>máy</w:t>
+      </w:r>
+      <w:proofErr w:type="spellEnd"/>
+      <w:r>
+        <w:rPr>
+          <w:rFonts w:ascii="Times New Roman" w:hAnsi="Times New Roman" w:cs="Times New Roman"/>
+          <w:sz w:val="28"/>
+          <w:szCs w:val="28"/>
+        </w:rPr>
+        <w:t xml:space="preserve"> </w:t>
+      </w:r>
+      <w:proofErr w:type="spellStart"/>
+      <w:r>
+        <w:rPr>
+          <w:rFonts w:ascii="Times New Roman" w:hAnsi="Times New Roman" w:cs="Times New Roman"/>
+          <w:sz w:val="28"/>
+          <w:szCs w:val="28"/>
+        </w:rPr>
+        <w:t>tính</w:t>
+      </w:r>
+      <w:proofErr w:type="spellEnd"/>
       <w:r>
         <w:rPr>
           <w:rFonts w:ascii="Times New Roman" w:hAnsi="Times New Roman" w:cs="Times New Roman"/>
@@ -1856,32 +2805,297 @@
           <w:sz w:val="28"/>
           <w:szCs w:val="28"/>
         </w:rPr>
-        <w:t xml:space="preserve"> nhân viên với mục đích</w:t>
-      </w:r>
-      <w:r>
-        <w:rPr>
-          <w:rFonts w:ascii="Times New Roman" w:hAnsi="Times New Roman" w:cs="Times New Roman"/>
-          <w:sz w:val="28"/>
-          <w:szCs w:val="28"/>
-        </w:rPr>
-        <w:t xml:space="preserve"> </w:t>
-      </w:r>
-      <w:r>
-        <w:rPr>
-          <w:rFonts w:ascii="Times New Roman" w:hAnsi="Times New Roman" w:cs="Times New Roman"/>
-          <w:sz w:val="28"/>
-          <w:szCs w:val="28"/>
-        </w:rPr>
-        <w:t>giúp cho người này dễ thống kê được tình trạng kho hàng</w:t>
-      </w:r>
-      <w:r>
-        <w:rPr>
-          <w:rFonts w:ascii="Times New Roman" w:hAnsi="Times New Roman" w:cs="Times New Roman"/>
-          <w:sz w:val="28"/>
-          <w:szCs w:val="28"/>
-        </w:rPr>
-        <w:t xml:space="preserve">, đảm bảo 4 yếu tố: </w:t>
-      </w:r>
+        <w:t xml:space="preserve"> nhân viên </w:t>
+      </w:r>
+      <w:proofErr w:type="spellStart"/>
+      <w:r>
+        <w:rPr>
+          <w:rFonts w:ascii="Times New Roman" w:hAnsi="Times New Roman" w:cs="Times New Roman"/>
+          <w:sz w:val="28"/>
+          <w:szCs w:val="28"/>
+        </w:rPr>
+        <w:t>với</w:t>
+      </w:r>
+      <w:proofErr w:type="spellEnd"/>
+      <w:r>
+        <w:rPr>
+          <w:rFonts w:ascii="Times New Roman" w:hAnsi="Times New Roman" w:cs="Times New Roman"/>
+          <w:sz w:val="28"/>
+          <w:szCs w:val="28"/>
+        </w:rPr>
+        <w:t xml:space="preserve"> </w:t>
+      </w:r>
+      <w:proofErr w:type="spellStart"/>
+      <w:r>
+        <w:rPr>
+          <w:rFonts w:ascii="Times New Roman" w:hAnsi="Times New Roman" w:cs="Times New Roman"/>
+          <w:sz w:val="28"/>
+          <w:szCs w:val="28"/>
+        </w:rPr>
+        <w:t>mục</w:t>
+      </w:r>
+      <w:proofErr w:type="spellEnd"/>
+      <w:r>
+        <w:rPr>
+          <w:rFonts w:ascii="Times New Roman" w:hAnsi="Times New Roman" w:cs="Times New Roman"/>
+          <w:sz w:val="28"/>
+          <w:szCs w:val="28"/>
+        </w:rPr>
+        <w:t xml:space="preserve"> </w:t>
+      </w:r>
+      <w:proofErr w:type="spellStart"/>
+      <w:r>
+        <w:rPr>
+          <w:rFonts w:ascii="Times New Roman" w:hAnsi="Times New Roman" w:cs="Times New Roman"/>
+          <w:sz w:val="28"/>
+          <w:szCs w:val="28"/>
+        </w:rPr>
+        <w:t>đích</w:t>
+      </w:r>
+      <w:proofErr w:type="spellEnd"/>
+      <w:r>
+        <w:rPr>
+          <w:rFonts w:ascii="Times New Roman" w:hAnsi="Times New Roman" w:cs="Times New Roman"/>
+          <w:sz w:val="28"/>
+          <w:szCs w:val="28"/>
+        </w:rPr>
+        <w:t xml:space="preserve"> </w:t>
+      </w:r>
+      <w:proofErr w:type="spellStart"/>
+      <w:r>
+        <w:rPr>
+          <w:rFonts w:ascii="Times New Roman" w:hAnsi="Times New Roman" w:cs="Times New Roman"/>
+          <w:sz w:val="28"/>
+          <w:szCs w:val="28"/>
+        </w:rPr>
+        <w:t>giúp</w:t>
+      </w:r>
+      <w:proofErr w:type="spellEnd"/>
+      <w:r>
+        <w:rPr>
+          <w:rFonts w:ascii="Times New Roman" w:hAnsi="Times New Roman" w:cs="Times New Roman"/>
+          <w:sz w:val="28"/>
+          <w:szCs w:val="28"/>
+        </w:rPr>
+        <w:t xml:space="preserve"> cho </w:t>
+      </w:r>
+      <w:proofErr w:type="spellStart"/>
+      <w:r>
+        <w:rPr>
+          <w:rFonts w:ascii="Times New Roman" w:hAnsi="Times New Roman" w:cs="Times New Roman"/>
+          <w:sz w:val="28"/>
+          <w:szCs w:val="28"/>
+        </w:rPr>
+        <w:t>người</w:t>
+      </w:r>
+      <w:proofErr w:type="spellEnd"/>
+      <w:r>
+        <w:rPr>
+          <w:rFonts w:ascii="Times New Roman" w:hAnsi="Times New Roman" w:cs="Times New Roman"/>
+          <w:sz w:val="28"/>
+          <w:szCs w:val="28"/>
+        </w:rPr>
+        <w:t xml:space="preserve"> </w:t>
+      </w:r>
+      <w:proofErr w:type="spellStart"/>
+      <w:r>
+        <w:rPr>
+          <w:rFonts w:ascii="Times New Roman" w:hAnsi="Times New Roman" w:cs="Times New Roman"/>
+          <w:sz w:val="28"/>
+          <w:szCs w:val="28"/>
+        </w:rPr>
+        <w:t>này</w:t>
+      </w:r>
+      <w:proofErr w:type="spellEnd"/>
+      <w:r>
+        <w:rPr>
+          <w:rFonts w:ascii="Times New Roman" w:hAnsi="Times New Roman" w:cs="Times New Roman"/>
+          <w:sz w:val="28"/>
+          <w:szCs w:val="28"/>
+        </w:rPr>
+        <w:t xml:space="preserve"> </w:t>
+      </w:r>
+      <w:proofErr w:type="spellStart"/>
+      <w:r>
+        <w:rPr>
+          <w:rFonts w:ascii="Times New Roman" w:hAnsi="Times New Roman" w:cs="Times New Roman"/>
+          <w:sz w:val="28"/>
+          <w:szCs w:val="28"/>
+        </w:rPr>
+        <w:t>dễ</w:t>
+      </w:r>
+      <w:proofErr w:type="spellEnd"/>
+      <w:r>
+        <w:rPr>
+          <w:rFonts w:ascii="Times New Roman" w:hAnsi="Times New Roman" w:cs="Times New Roman"/>
+          <w:sz w:val="28"/>
+          <w:szCs w:val="28"/>
+        </w:rPr>
+        <w:t xml:space="preserve"> </w:t>
+      </w:r>
+      <w:proofErr w:type="spellStart"/>
+      <w:r>
+        <w:rPr>
+          <w:rFonts w:ascii="Times New Roman" w:hAnsi="Times New Roman" w:cs="Times New Roman"/>
+          <w:sz w:val="28"/>
+          <w:szCs w:val="28"/>
+        </w:rPr>
+        <w:t>thống</w:t>
+      </w:r>
+      <w:proofErr w:type="spellEnd"/>
+      <w:r>
+        <w:rPr>
+          <w:rFonts w:ascii="Times New Roman" w:hAnsi="Times New Roman" w:cs="Times New Roman"/>
+          <w:sz w:val="28"/>
+          <w:szCs w:val="28"/>
+        </w:rPr>
+        <w:t xml:space="preserve"> kê </w:t>
+      </w:r>
+      <w:proofErr w:type="spellStart"/>
+      <w:r>
+        <w:rPr>
+          <w:rFonts w:ascii="Times New Roman" w:hAnsi="Times New Roman" w:cs="Times New Roman"/>
+          <w:sz w:val="28"/>
+          <w:szCs w:val="28"/>
+        </w:rPr>
+        <w:t>được</w:t>
+      </w:r>
+      <w:proofErr w:type="spellEnd"/>
+      <w:r>
+        <w:rPr>
+          <w:rFonts w:ascii="Times New Roman" w:hAnsi="Times New Roman" w:cs="Times New Roman"/>
+          <w:sz w:val="28"/>
+          <w:szCs w:val="28"/>
+        </w:rPr>
+        <w:t xml:space="preserve"> </w:t>
+      </w:r>
+      <w:proofErr w:type="spellStart"/>
+      <w:r>
+        <w:rPr>
+          <w:rFonts w:ascii="Times New Roman" w:hAnsi="Times New Roman" w:cs="Times New Roman"/>
+          <w:sz w:val="28"/>
+          <w:szCs w:val="28"/>
+        </w:rPr>
+        <w:t>tình</w:t>
+      </w:r>
+      <w:proofErr w:type="spellEnd"/>
+      <w:r>
+        <w:rPr>
+          <w:rFonts w:ascii="Times New Roman" w:hAnsi="Times New Roman" w:cs="Times New Roman"/>
+          <w:sz w:val="28"/>
+          <w:szCs w:val="28"/>
+        </w:rPr>
+        <w:t xml:space="preserve"> </w:t>
+      </w:r>
+      <w:proofErr w:type="spellStart"/>
+      <w:r>
+        <w:rPr>
+          <w:rFonts w:ascii="Times New Roman" w:hAnsi="Times New Roman" w:cs="Times New Roman"/>
+          <w:sz w:val="28"/>
+          <w:szCs w:val="28"/>
+        </w:rPr>
+        <w:t>trạng</w:t>
+      </w:r>
+      <w:proofErr w:type="spellEnd"/>
+      <w:r>
+        <w:rPr>
+          <w:rFonts w:ascii="Times New Roman" w:hAnsi="Times New Roman" w:cs="Times New Roman"/>
+          <w:sz w:val="28"/>
+          <w:szCs w:val="28"/>
+        </w:rPr>
+        <w:t xml:space="preserve"> kho </w:t>
+      </w:r>
+      <w:proofErr w:type="spellStart"/>
+      <w:r>
+        <w:rPr>
+          <w:rFonts w:ascii="Times New Roman" w:hAnsi="Times New Roman" w:cs="Times New Roman"/>
+          <w:sz w:val="28"/>
+          <w:szCs w:val="28"/>
+        </w:rPr>
+        <w:t>hàng</w:t>
+      </w:r>
+      <w:proofErr w:type="spellEnd"/>
+      <w:r>
+        <w:rPr>
+          <w:rFonts w:ascii="Times New Roman" w:hAnsi="Times New Roman" w:cs="Times New Roman"/>
+          <w:sz w:val="28"/>
+          <w:szCs w:val="28"/>
+        </w:rPr>
+        <w:t xml:space="preserve">, </w:t>
+      </w:r>
+      <w:proofErr w:type="spellStart"/>
+      <w:r>
+        <w:rPr>
+          <w:rFonts w:ascii="Times New Roman" w:hAnsi="Times New Roman" w:cs="Times New Roman"/>
+          <w:sz w:val="28"/>
+          <w:szCs w:val="28"/>
+        </w:rPr>
+        <w:t>đảm</w:t>
+      </w:r>
+      <w:proofErr w:type="spellEnd"/>
+      <w:r>
+        <w:rPr>
+          <w:rFonts w:ascii="Times New Roman" w:hAnsi="Times New Roman" w:cs="Times New Roman"/>
+          <w:sz w:val="28"/>
+          <w:szCs w:val="28"/>
+        </w:rPr>
+        <w:t xml:space="preserve"> </w:t>
+      </w:r>
+      <w:proofErr w:type="spellStart"/>
+      <w:r>
+        <w:rPr>
+          <w:rFonts w:ascii="Times New Roman" w:hAnsi="Times New Roman" w:cs="Times New Roman"/>
+          <w:sz w:val="28"/>
+          <w:szCs w:val="28"/>
+        </w:rPr>
+        <w:t>bảo</w:t>
+      </w:r>
+      <w:proofErr w:type="spellEnd"/>
+      <w:r>
+        <w:rPr>
+          <w:rFonts w:ascii="Times New Roman" w:hAnsi="Times New Roman" w:cs="Times New Roman"/>
+          <w:sz w:val="28"/>
+          <w:szCs w:val="28"/>
+        </w:rPr>
+        <w:t xml:space="preserve"> 4 </w:t>
+      </w:r>
+      <w:proofErr w:type="spellStart"/>
+      <w:r>
+        <w:rPr>
+          <w:rFonts w:ascii="Times New Roman" w:hAnsi="Times New Roman" w:cs="Times New Roman"/>
+          <w:sz w:val="28"/>
+          <w:szCs w:val="28"/>
+        </w:rPr>
+        <w:t>yếu</w:t>
+      </w:r>
+      <w:proofErr w:type="spellEnd"/>
+      <w:r>
+        <w:rPr>
+          <w:rFonts w:ascii="Times New Roman" w:hAnsi="Times New Roman" w:cs="Times New Roman"/>
+          <w:sz w:val="28"/>
+          <w:szCs w:val="28"/>
+        </w:rPr>
+        <w:t xml:space="preserve"> </w:t>
+      </w:r>
+      <w:proofErr w:type="spellStart"/>
+      <w:r>
+        <w:rPr>
+          <w:rFonts w:ascii="Times New Roman" w:hAnsi="Times New Roman" w:cs="Times New Roman"/>
+          <w:sz w:val="28"/>
+          <w:szCs w:val="28"/>
+        </w:rPr>
+        <w:t>tố</w:t>
+      </w:r>
+      <w:proofErr w:type="spellEnd"/>
+      <w:r>
+        <w:rPr>
+          <w:rFonts w:ascii="Times New Roman" w:hAnsi="Times New Roman" w:cs="Times New Roman"/>
+          <w:sz w:val="28"/>
+          <w:szCs w:val="28"/>
+        </w:rPr>
+        <w:t xml:space="preserve">: </w:t>
+      </w:r>
+      <w:proofErr w:type="spellStart"/>
       <w:r>
         <w:rPr>
           <w:rFonts w:ascii="Times New Roman" w:hAnsi="Times New Roman" w:cs="Times New Roman"/>
@@ -1896,24 +3110,265 @@
           <w:sz w:val="28"/>
           <w:szCs w:val="28"/>
         </w:rPr>
-        <w:t>ễ tìm; dễ thấy; dễ lấy; dễ kiểm tra</w:t>
-      </w:r>
-      <w:r>
-        <w:rPr>
-          <w:rFonts w:ascii="Times New Roman" w:hAnsi="Times New Roman" w:cs="Times New Roman"/>
-          <w:sz w:val="28"/>
-          <w:szCs w:val="28"/>
-        </w:rPr>
-        <w:t>. Các mặt hàng</w:t>
-      </w:r>
-      <w:r>
-        <w:rPr>
-          <w:rFonts w:ascii="Times New Roman" w:hAnsi="Times New Roman" w:cs="Times New Roman"/>
-          <w:sz w:val="28"/>
-          <w:szCs w:val="28"/>
-          <w:lang w:val="en-US"/>
-        </w:rPr>
-        <w:t xml:space="preserve"> kinh doanh bao gồm:</w:t>
+        <w:t>ễ</w:t>
+      </w:r>
+      <w:proofErr w:type="spellEnd"/>
+      <w:r>
+        <w:rPr>
+          <w:rFonts w:ascii="Times New Roman" w:hAnsi="Times New Roman" w:cs="Times New Roman"/>
+          <w:sz w:val="28"/>
+          <w:szCs w:val="28"/>
+        </w:rPr>
+        <w:t xml:space="preserve"> </w:t>
+      </w:r>
+      <w:proofErr w:type="spellStart"/>
+      <w:r>
+        <w:rPr>
+          <w:rFonts w:ascii="Times New Roman" w:hAnsi="Times New Roman" w:cs="Times New Roman"/>
+          <w:sz w:val="28"/>
+          <w:szCs w:val="28"/>
+        </w:rPr>
+        <w:t>tìm</w:t>
+      </w:r>
+      <w:proofErr w:type="spellEnd"/>
+      <w:r>
+        <w:rPr>
+          <w:rFonts w:ascii="Times New Roman" w:hAnsi="Times New Roman" w:cs="Times New Roman"/>
+          <w:sz w:val="28"/>
+          <w:szCs w:val="28"/>
+        </w:rPr>
+        <w:t xml:space="preserve">; </w:t>
+      </w:r>
+      <w:proofErr w:type="spellStart"/>
+      <w:r>
+        <w:rPr>
+          <w:rFonts w:ascii="Times New Roman" w:hAnsi="Times New Roman" w:cs="Times New Roman"/>
+          <w:sz w:val="28"/>
+          <w:szCs w:val="28"/>
+        </w:rPr>
+        <w:t>dễ</w:t>
+      </w:r>
+      <w:proofErr w:type="spellEnd"/>
+      <w:r>
+        <w:rPr>
+          <w:rFonts w:ascii="Times New Roman" w:hAnsi="Times New Roman" w:cs="Times New Roman"/>
+          <w:sz w:val="28"/>
+          <w:szCs w:val="28"/>
+        </w:rPr>
+        <w:t xml:space="preserve"> </w:t>
+      </w:r>
+      <w:proofErr w:type="spellStart"/>
+      <w:r>
+        <w:rPr>
+          <w:rFonts w:ascii="Times New Roman" w:hAnsi="Times New Roman" w:cs="Times New Roman"/>
+          <w:sz w:val="28"/>
+          <w:szCs w:val="28"/>
+        </w:rPr>
+        <w:t>thấy</w:t>
+      </w:r>
+      <w:proofErr w:type="spellEnd"/>
+      <w:r>
+        <w:rPr>
+          <w:rFonts w:ascii="Times New Roman" w:hAnsi="Times New Roman" w:cs="Times New Roman"/>
+          <w:sz w:val="28"/>
+          <w:szCs w:val="28"/>
+        </w:rPr>
+        <w:t xml:space="preserve">; </w:t>
+      </w:r>
+      <w:proofErr w:type="spellStart"/>
+      <w:r>
+        <w:rPr>
+          <w:rFonts w:ascii="Times New Roman" w:hAnsi="Times New Roman" w:cs="Times New Roman"/>
+          <w:sz w:val="28"/>
+          <w:szCs w:val="28"/>
+        </w:rPr>
+        <w:t>dễ</w:t>
+      </w:r>
+      <w:proofErr w:type="spellEnd"/>
+      <w:r>
+        <w:rPr>
+          <w:rFonts w:ascii="Times New Roman" w:hAnsi="Times New Roman" w:cs="Times New Roman"/>
+          <w:sz w:val="28"/>
+          <w:szCs w:val="28"/>
+        </w:rPr>
+        <w:t xml:space="preserve"> </w:t>
+      </w:r>
+      <w:proofErr w:type="spellStart"/>
+      <w:r>
+        <w:rPr>
+          <w:rFonts w:ascii="Times New Roman" w:hAnsi="Times New Roman" w:cs="Times New Roman"/>
+          <w:sz w:val="28"/>
+          <w:szCs w:val="28"/>
+        </w:rPr>
+        <w:t>lấy</w:t>
+      </w:r>
+      <w:proofErr w:type="spellEnd"/>
+      <w:r>
+        <w:rPr>
+          <w:rFonts w:ascii="Times New Roman" w:hAnsi="Times New Roman" w:cs="Times New Roman"/>
+          <w:sz w:val="28"/>
+          <w:szCs w:val="28"/>
+        </w:rPr>
+        <w:t xml:space="preserve">; </w:t>
+      </w:r>
+      <w:proofErr w:type="spellStart"/>
+      <w:r>
+        <w:rPr>
+          <w:rFonts w:ascii="Times New Roman" w:hAnsi="Times New Roman" w:cs="Times New Roman"/>
+          <w:sz w:val="28"/>
+          <w:szCs w:val="28"/>
+        </w:rPr>
+        <w:t>dễ</w:t>
+      </w:r>
+      <w:proofErr w:type="spellEnd"/>
+      <w:r>
+        <w:rPr>
+          <w:rFonts w:ascii="Times New Roman" w:hAnsi="Times New Roman" w:cs="Times New Roman"/>
+          <w:sz w:val="28"/>
+          <w:szCs w:val="28"/>
+        </w:rPr>
+        <w:t xml:space="preserve"> </w:t>
+      </w:r>
+      <w:proofErr w:type="spellStart"/>
+      <w:r>
+        <w:rPr>
+          <w:rFonts w:ascii="Times New Roman" w:hAnsi="Times New Roman" w:cs="Times New Roman"/>
+          <w:sz w:val="28"/>
+          <w:szCs w:val="28"/>
+        </w:rPr>
+        <w:t>kiểm</w:t>
+      </w:r>
+      <w:proofErr w:type="spellEnd"/>
+      <w:r>
+        <w:rPr>
+          <w:rFonts w:ascii="Times New Roman" w:hAnsi="Times New Roman" w:cs="Times New Roman"/>
+          <w:sz w:val="28"/>
+          <w:szCs w:val="28"/>
+        </w:rPr>
+        <w:t xml:space="preserve"> tra</w:t>
+      </w:r>
+      <w:r>
+        <w:rPr>
+          <w:rFonts w:ascii="Times New Roman" w:hAnsi="Times New Roman" w:cs="Times New Roman"/>
+          <w:sz w:val="28"/>
+          <w:szCs w:val="28"/>
+        </w:rPr>
+        <w:t xml:space="preserve">. </w:t>
+      </w:r>
+      <w:proofErr w:type="spellStart"/>
+      <w:r>
+        <w:rPr>
+          <w:rFonts w:ascii="Times New Roman" w:hAnsi="Times New Roman" w:cs="Times New Roman"/>
+          <w:sz w:val="28"/>
+          <w:szCs w:val="28"/>
+        </w:rPr>
+        <w:t>Các</w:t>
+      </w:r>
+      <w:proofErr w:type="spellEnd"/>
+      <w:r>
+        <w:rPr>
+          <w:rFonts w:ascii="Times New Roman" w:hAnsi="Times New Roman" w:cs="Times New Roman"/>
+          <w:sz w:val="28"/>
+          <w:szCs w:val="28"/>
+        </w:rPr>
+        <w:t xml:space="preserve"> </w:t>
+      </w:r>
+      <w:proofErr w:type="spellStart"/>
+      <w:r>
+        <w:rPr>
+          <w:rFonts w:ascii="Times New Roman" w:hAnsi="Times New Roman" w:cs="Times New Roman"/>
+          <w:sz w:val="28"/>
+          <w:szCs w:val="28"/>
+        </w:rPr>
+        <w:t>mặt</w:t>
+      </w:r>
+      <w:proofErr w:type="spellEnd"/>
+      <w:r>
+        <w:rPr>
+          <w:rFonts w:ascii="Times New Roman" w:hAnsi="Times New Roman" w:cs="Times New Roman"/>
+          <w:sz w:val="28"/>
+          <w:szCs w:val="28"/>
+        </w:rPr>
+        <w:t xml:space="preserve"> </w:t>
+      </w:r>
+      <w:proofErr w:type="spellStart"/>
+      <w:r>
+        <w:rPr>
+          <w:rFonts w:ascii="Times New Roman" w:hAnsi="Times New Roman" w:cs="Times New Roman"/>
+          <w:sz w:val="28"/>
+          <w:szCs w:val="28"/>
+        </w:rPr>
+        <w:t>hàng</w:t>
+      </w:r>
+      <w:proofErr w:type="spellEnd"/>
+      <w:r>
+        <w:rPr>
+          <w:rFonts w:ascii="Times New Roman" w:hAnsi="Times New Roman" w:cs="Times New Roman"/>
+          <w:sz w:val="28"/>
+          <w:szCs w:val="28"/>
+          <w:lang w:val="en-US"/>
+        </w:rPr>
+        <w:t xml:space="preserve"> </w:t>
+      </w:r>
+      <w:proofErr w:type="spellStart"/>
+      <w:r>
+        <w:rPr>
+          <w:rFonts w:ascii="Times New Roman" w:hAnsi="Times New Roman" w:cs="Times New Roman"/>
+          <w:sz w:val="28"/>
+          <w:szCs w:val="28"/>
+          <w:lang w:val="en-US"/>
+        </w:rPr>
+        <w:t>kinh</w:t>
+      </w:r>
+      <w:proofErr w:type="spellEnd"/>
+      <w:r>
+        <w:rPr>
+          <w:rFonts w:ascii="Times New Roman" w:hAnsi="Times New Roman" w:cs="Times New Roman"/>
+          <w:sz w:val="28"/>
+          <w:szCs w:val="28"/>
+          <w:lang w:val="en-US"/>
+        </w:rPr>
+        <w:t xml:space="preserve"> </w:t>
+      </w:r>
+      <w:proofErr w:type="spellStart"/>
+      <w:r>
+        <w:rPr>
+          <w:rFonts w:ascii="Times New Roman" w:hAnsi="Times New Roman" w:cs="Times New Roman"/>
+          <w:sz w:val="28"/>
+          <w:szCs w:val="28"/>
+          <w:lang w:val="en-US"/>
+        </w:rPr>
+        <w:t>doanh</w:t>
+      </w:r>
+      <w:proofErr w:type="spellEnd"/>
+      <w:r>
+        <w:rPr>
+          <w:rFonts w:ascii="Times New Roman" w:hAnsi="Times New Roman" w:cs="Times New Roman"/>
+          <w:sz w:val="28"/>
+          <w:szCs w:val="28"/>
+          <w:lang w:val="en-US"/>
+        </w:rPr>
+        <w:t xml:space="preserve"> bao </w:t>
+      </w:r>
+      <w:proofErr w:type="spellStart"/>
+      <w:r>
+        <w:rPr>
+          <w:rFonts w:ascii="Times New Roman" w:hAnsi="Times New Roman" w:cs="Times New Roman"/>
+          <w:sz w:val="28"/>
+          <w:szCs w:val="28"/>
+          <w:lang w:val="en-US"/>
+        </w:rPr>
+        <w:t>gồm</w:t>
+      </w:r>
+      <w:proofErr w:type="spellEnd"/>
+      <w:r>
+        <w:rPr>
+          <w:rFonts w:ascii="Times New Roman" w:hAnsi="Times New Roman" w:cs="Times New Roman"/>
+          <w:sz w:val="28"/>
+          <w:szCs w:val="28"/>
+          <w:lang w:val="en-US"/>
+        </w:rPr>
+        <w:t>:</w:t>
       </w:r>
     </w:p>
     <w:p>
@@ -1931,24 +3386,97 @@
           <w:lang w:val="en-US"/>
         </w:rPr>
       </w:pPr>
-      <w:r>
-        <w:rPr>
-          <w:rFonts w:ascii="Times New Roman" w:hAnsi="Times New Roman" w:cs="Times New Roman"/>
-          <w:sz w:val="28"/>
-          <w:szCs w:val="28"/>
-          <w:lang w:val="en-US"/>
-        </w:rPr>
-        <w:t>Các đồ điện tử</w:t>
-      </w:r>
-      <w:r>
-        <w:rPr>
-          <w:rFonts w:ascii="Times New Roman" w:hAnsi="Times New Roman" w:cs="Times New Roman"/>
-          <w:sz w:val="28"/>
-          <w:szCs w:val="28"/>
-          <w:lang w:val="en-US"/>
-        </w:rPr>
-        <w:t xml:space="preserve"> nhỏ</w:t>
-      </w:r>
+      <w:proofErr w:type="spellStart"/>
+      <w:r>
+        <w:rPr>
+          <w:rFonts w:ascii="Times New Roman" w:hAnsi="Times New Roman" w:cs="Times New Roman"/>
+          <w:sz w:val="28"/>
+          <w:szCs w:val="28"/>
+          <w:lang w:val="en-US"/>
+        </w:rPr>
+        <w:t>Các</w:t>
+      </w:r>
+      <w:proofErr w:type="spellEnd"/>
+      <w:r>
+        <w:rPr>
+          <w:rFonts w:ascii="Times New Roman" w:hAnsi="Times New Roman" w:cs="Times New Roman"/>
+          <w:sz w:val="28"/>
+          <w:szCs w:val="28"/>
+          <w:lang w:val="en-US"/>
+        </w:rPr>
+        <w:t xml:space="preserve"> </w:t>
+      </w:r>
+      <w:proofErr w:type="spellStart"/>
+      <w:r>
+        <w:rPr>
+          <w:rFonts w:ascii="Times New Roman" w:hAnsi="Times New Roman" w:cs="Times New Roman"/>
+          <w:sz w:val="28"/>
+          <w:szCs w:val="28"/>
+          <w:lang w:val="en-US"/>
+        </w:rPr>
+        <w:t>đồ</w:t>
+      </w:r>
+      <w:proofErr w:type="spellEnd"/>
+      <w:r>
+        <w:rPr>
+          <w:rFonts w:ascii="Times New Roman" w:hAnsi="Times New Roman" w:cs="Times New Roman"/>
+          <w:sz w:val="28"/>
+          <w:szCs w:val="28"/>
+          <w:lang w:val="en-US"/>
+        </w:rPr>
+        <w:t xml:space="preserve"> </w:t>
+      </w:r>
+      <w:proofErr w:type="spellStart"/>
+      <w:r>
+        <w:rPr>
+          <w:rFonts w:ascii="Times New Roman" w:hAnsi="Times New Roman" w:cs="Times New Roman"/>
+          <w:sz w:val="28"/>
+          <w:szCs w:val="28"/>
+          <w:lang w:val="en-US"/>
+        </w:rPr>
+        <w:t>điện</w:t>
+      </w:r>
+      <w:proofErr w:type="spellEnd"/>
+      <w:r>
+        <w:rPr>
+          <w:rFonts w:ascii="Times New Roman" w:hAnsi="Times New Roman" w:cs="Times New Roman"/>
+          <w:sz w:val="28"/>
+          <w:szCs w:val="28"/>
+          <w:lang w:val="en-US"/>
+        </w:rPr>
+        <w:t xml:space="preserve"> </w:t>
+      </w:r>
+      <w:proofErr w:type="spellStart"/>
+      <w:r>
+        <w:rPr>
+          <w:rFonts w:ascii="Times New Roman" w:hAnsi="Times New Roman" w:cs="Times New Roman"/>
+          <w:sz w:val="28"/>
+          <w:szCs w:val="28"/>
+          <w:lang w:val="en-US"/>
+        </w:rPr>
+        <w:t>tử</w:t>
+      </w:r>
+      <w:proofErr w:type="spellEnd"/>
+      <w:r>
+        <w:rPr>
+          <w:rFonts w:ascii="Times New Roman" w:hAnsi="Times New Roman" w:cs="Times New Roman"/>
+          <w:sz w:val="28"/>
+          <w:szCs w:val="28"/>
+          <w:lang w:val="en-US"/>
+        </w:rPr>
+        <w:t xml:space="preserve"> </w:t>
+      </w:r>
+      <w:proofErr w:type="spellStart"/>
+      <w:r>
+        <w:rPr>
+          <w:rFonts w:ascii="Times New Roman" w:hAnsi="Times New Roman" w:cs="Times New Roman"/>
+          <w:sz w:val="28"/>
+          <w:szCs w:val="28"/>
+          <w:lang w:val="en-US"/>
+        </w:rPr>
+        <w:t>nhỏ</w:t>
+      </w:r>
+      <w:proofErr w:type="spellEnd"/>
       <w:r>
         <w:rPr>
           <w:rFonts w:ascii="Times New Roman" w:hAnsi="Times New Roman" w:cs="Times New Roman"/>
@@ -1974,32 +3502,254 @@
           <w:lang w:val="en-US"/>
         </w:rPr>
       </w:pPr>
-      <w:r>
-        <w:rPr>
-          <w:rFonts w:ascii="Times New Roman" w:hAnsi="Times New Roman" w:cs="Times New Roman"/>
-          <w:sz w:val="28"/>
-          <w:szCs w:val="28"/>
-          <w:lang w:val="en-US"/>
-        </w:rPr>
-        <w:t xml:space="preserve">Nồi cơm điện, máy xay sinh tố, </w:t>
-      </w:r>
-      <w:r>
-        <w:rPr>
-          <w:rFonts w:ascii="Times New Roman" w:hAnsi="Times New Roman" w:cs="Times New Roman"/>
-          <w:sz w:val="28"/>
-          <w:szCs w:val="28"/>
-          <w:lang w:val="en-US"/>
-        </w:rPr>
-        <w:t>máy bơm nước,</w:t>
-      </w:r>
-      <w:r>
-        <w:rPr>
-          <w:rFonts w:ascii="Times New Roman" w:hAnsi="Times New Roman" w:cs="Times New Roman"/>
-          <w:sz w:val="28"/>
-          <w:szCs w:val="28"/>
-          <w:lang w:val="en-US"/>
-        </w:rPr>
-        <w:t xml:space="preserve"> bếp từ,</w:t>
+      <w:proofErr w:type="spellStart"/>
+      <w:r>
+        <w:rPr>
+          <w:rFonts w:ascii="Times New Roman" w:hAnsi="Times New Roman" w:cs="Times New Roman"/>
+          <w:sz w:val="28"/>
+          <w:szCs w:val="28"/>
+          <w:lang w:val="en-US"/>
+        </w:rPr>
+        <w:t>Nồi</w:t>
+      </w:r>
+      <w:proofErr w:type="spellEnd"/>
+      <w:r>
+        <w:rPr>
+          <w:rFonts w:ascii="Times New Roman" w:hAnsi="Times New Roman" w:cs="Times New Roman"/>
+          <w:sz w:val="28"/>
+          <w:szCs w:val="28"/>
+          <w:lang w:val="en-US"/>
+        </w:rPr>
+        <w:t xml:space="preserve"> </w:t>
+      </w:r>
+      <w:proofErr w:type="spellStart"/>
+      <w:r>
+        <w:rPr>
+          <w:rFonts w:ascii="Times New Roman" w:hAnsi="Times New Roman" w:cs="Times New Roman"/>
+          <w:sz w:val="28"/>
+          <w:szCs w:val="28"/>
+          <w:lang w:val="en-US"/>
+        </w:rPr>
+        <w:t>cơm</w:t>
+      </w:r>
+      <w:proofErr w:type="spellEnd"/>
+      <w:r>
+        <w:rPr>
+          <w:rFonts w:ascii="Times New Roman" w:hAnsi="Times New Roman" w:cs="Times New Roman"/>
+          <w:sz w:val="28"/>
+          <w:szCs w:val="28"/>
+          <w:lang w:val="en-US"/>
+        </w:rPr>
+        <w:t xml:space="preserve"> </w:t>
+      </w:r>
+      <w:proofErr w:type="spellStart"/>
+      <w:r>
+        <w:rPr>
+          <w:rFonts w:ascii="Times New Roman" w:hAnsi="Times New Roman" w:cs="Times New Roman"/>
+          <w:sz w:val="28"/>
+          <w:szCs w:val="28"/>
+          <w:lang w:val="en-US"/>
+        </w:rPr>
+        <w:t>điện</w:t>
+      </w:r>
+      <w:proofErr w:type="spellEnd"/>
+      <w:r>
+        <w:rPr>
+          <w:rFonts w:ascii="Times New Roman" w:hAnsi="Times New Roman" w:cs="Times New Roman"/>
+          <w:sz w:val="28"/>
+          <w:szCs w:val="28"/>
+          <w:lang w:val="en-US"/>
+        </w:rPr>
+        <w:t xml:space="preserve">, </w:t>
+      </w:r>
+      <w:proofErr w:type="spellStart"/>
+      <w:r>
+        <w:rPr>
+          <w:rFonts w:ascii="Times New Roman" w:hAnsi="Times New Roman" w:cs="Times New Roman"/>
+          <w:sz w:val="28"/>
+          <w:szCs w:val="28"/>
+          <w:lang w:val="en-US"/>
+        </w:rPr>
+        <w:t>máy</w:t>
+      </w:r>
+      <w:proofErr w:type="spellEnd"/>
+      <w:r>
+        <w:rPr>
+          <w:rFonts w:ascii="Times New Roman" w:hAnsi="Times New Roman" w:cs="Times New Roman"/>
+          <w:sz w:val="28"/>
+          <w:szCs w:val="28"/>
+          <w:lang w:val="en-US"/>
+        </w:rPr>
+        <w:t xml:space="preserve"> </w:t>
+      </w:r>
+      <w:proofErr w:type="spellStart"/>
+      <w:r>
+        <w:rPr>
+          <w:rFonts w:ascii="Times New Roman" w:hAnsi="Times New Roman" w:cs="Times New Roman"/>
+          <w:sz w:val="28"/>
+          <w:szCs w:val="28"/>
+          <w:lang w:val="en-US"/>
+        </w:rPr>
+        <w:t>xay</w:t>
+      </w:r>
+      <w:proofErr w:type="spellEnd"/>
+      <w:r>
+        <w:rPr>
+          <w:rFonts w:ascii="Times New Roman" w:hAnsi="Times New Roman" w:cs="Times New Roman"/>
+          <w:sz w:val="28"/>
+          <w:szCs w:val="28"/>
+          <w:lang w:val="en-US"/>
+        </w:rPr>
+        <w:t xml:space="preserve"> </w:t>
+      </w:r>
+      <w:proofErr w:type="spellStart"/>
+      <w:r>
+        <w:rPr>
+          <w:rFonts w:ascii="Times New Roman" w:hAnsi="Times New Roman" w:cs="Times New Roman"/>
+          <w:sz w:val="28"/>
+          <w:szCs w:val="28"/>
+          <w:lang w:val="en-US"/>
+        </w:rPr>
+        <w:t>sinh</w:t>
+      </w:r>
+      <w:proofErr w:type="spellEnd"/>
+      <w:r>
+        <w:rPr>
+          <w:rFonts w:ascii="Times New Roman" w:hAnsi="Times New Roman" w:cs="Times New Roman"/>
+          <w:sz w:val="28"/>
+          <w:szCs w:val="28"/>
+          <w:lang w:val="en-US"/>
+        </w:rPr>
+        <w:t xml:space="preserve"> </w:t>
+      </w:r>
+      <w:proofErr w:type="spellStart"/>
+      <w:r>
+        <w:rPr>
+          <w:rFonts w:ascii="Times New Roman" w:hAnsi="Times New Roman" w:cs="Times New Roman"/>
+          <w:sz w:val="28"/>
+          <w:szCs w:val="28"/>
+          <w:lang w:val="en-US"/>
+        </w:rPr>
+        <w:t>tố</w:t>
+      </w:r>
+      <w:proofErr w:type="spellEnd"/>
+      <w:r>
+        <w:rPr>
+          <w:rFonts w:ascii="Times New Roman" w:hAnsi="Times New Roman" w:cs="Times New Roman"/>
+          <w:sz w:val="28"/>
+          <w:szCs w:val="28"/>
+          <w:lang w:val="en-US"/>
+        </w:rPr>
+        <w:t xml:space="preserve">, </w:t>
+      </w:r>
+      <w:proofErr w:type="spellStart"/>
+      <w:r>
+        <w:rPr>
+          <w:rFonts w:ascii="Times New Roman" w:hAnsi="Times New Roman" w:cs="Times New Roman"/>
+          <w:sz w:val="28"/>
+          <w:szCs w:val="28"/>
+          <w:lang w:val="en-US"/>
+        </w:rPr>
+        <w:t>máy</w:t>
+      </w:r>
+      <w:proofErr w:type="spellEnd"/>
+      <w:r>
+        <w:rPr>
+          <w:rFonts w:ascii="Times New Roman" w:hAnsi="Times New Roman" w:cs="Times New Roman"/>
+          <w:sz w:val="28"/>
+          <w:szCs w:val="28"/>
+          <w:lang w:val="en-US"/>
+        </w:rPr>
+        <w:t xml:space="preserve"> </w:t>
+      </w:r>
+      <w:proofErr w:type="spellStart"/>
+      <w:r>
+        <w:rPr>
+          <w:rFonts w:ascii="Times New Roman" w:hAnsi="Times New Roman" w:cs="Times New Roman"/>
+          <w:sz w:val="28"/>
+          <w:szCs w:val="28"/>
+          <w:lang w:val="en-US"/>
+        </w:rPr>
+        <w:t>bơm</w:t>
+      </w:r>
+      <w:proofErr w:type="spellEnd"/>
+      <w:r>
+        <w:rPr>
+          <w:rFonts w:ascii="Times New Roman" w:hAnsi="Times New Roman" w:cs="Times New Roman"/>
+          <w:sz w:val="28"/>
+          <w:szCs w:val="28"/>
+          <w:lang w:val="en-US"/>
+        </w:rPr>
+        <w:t xml:space="preserve"> </w:t>
+      </w:r>
+      <w:proofErr w:type="spellStart"/>
+      <w:r>
+        <w:rPr>
+          <w:rFonts w:ascii="Times New Roman" w:hAnsi="Times New Roman" w:cs="Times New Roman"/>
+          <w:sz w:val="28"/>
+          <w:szCs w:val="28"/>
+          <w:lang w:val="en-US"/>
+        </w:rPr>
+        <w:t>nước</w:t>
+      </w:r>
+      <w:proofErr w:type="spellEnd"/>
+      <w:r>
+        <w:rPr>
+          <w:rFonts w:ascii="Times New Roman" w:hAnsi="Times New Roman" w:cs="Times New Roman"/>
+          <w:sz w:val="28"/>
+          <w:szCs w:val="28"/>
+          <w:lang w:val="en-US"/>
+        </w:rPr>
+        <w:t>,</w:t>
+      </w:r>
+      <w:r>
+        <w:rPr>
+          <w:rFonts w:ascii="Times New Roman" w:hAnsi="Times New Roman" w:cs="Times New Roman"/>
+          <w:sz w:val="28"/>
+          <w:szCs w:val="28"/>
+          <w:lang w:val="en-US"/>
+        </w:rPr>
+        <w:t xml:space="preserve"> </w:t>
+      </w:r>
+      <w:proofErr w:type="spellStart"/>
+      <w:r>
+        <w:rPr>
+          <w:rFonts w:ascii="Times New Roman" w:hAnsi="Times New Roman" w:cs="Times New Roman"/>
+          <w:sz w:val="28"/>
+          <w:szCs w:val="28"/>
+          <w:lang w:val="en-US"/>
+        </w:rPr>
+        <w:t>bếp</w:t>
+      </w:r>
+      <w:proofErr w:type="spellEnd"/>
+      <w:r>
+        <w:rPr>
+          <w:rFonts w:ascii="Times New Roman" w:hAnsi="Times New Roman" w:cs="Times New Roman"/>
+          <w:sz w:val="28"/>
+          <w:szCs w:val="28"/>
+          <w:lang w:val="en-US"/>
+        </w:rPr>
+        <w:t xml:space="preserve"> </w:t>
+      </w:r>
+      <w:proofErr w:type="spellStart"/>
+      <w:r>
+        <w:rPr>
+          <w:rFonts w:ascii="Times New Roman" w:hAnsi="Times New Roman" w:cs="Times New Roman"/>
+          <w:sz w:val="28"/>
+          <w:szCs w:val="28"/>
+          <w:lang w:val="en-US"/>
+        </w:rPr>
+        <w:t>từ</w:t>
+      </w:r>
+      <w:proofErr w:type="spellEnd"/>
+      <w:r>
+        <w:rPr>
+          <w:rFonts w:ascii="Times New Roman" w:hAnsi="Times New Roman" w:cs="Times New Roman"/>
+          <w:sz w:val="28"/>
+          <w:szCs w:val="28"/>
+          <w:lang w:val="en-US"/>
+        </w:rPr>
+        <w:t>,</w:t>
       </w:r>
       <w:r>
         <w:rPr>
@@ -2035,23 +3785,125 @@
           <w:lang w:val="en-US"/>
         </w:rPr>
       </w:pPr>
-      <w:r>
-        <w:rPr>
-          <w:rFonts w:ascii="Times New Roman" w:hAnsi="Times New Roman" w:cs="Times New Roman"/>
-          <w:sz w:val="28"/>
-          <w:szCs w:val="28"/>
-          <w:lang w:val="en-US"/>
-        </w:rPr>
-        <w:t xml:space="preserve">Đèn học, đèn </w:t>
-      </w:r>
-      <w:r>
-        <w:rPr>
-          <w:rFonts w:ascii="Times New Roman" w:hAnsi="Times New Roman" w:cs="Times New Roman"/>
-          <w:sz w:val="28"/>
-          <w:szCs w:val="28"/>
-          <w:lang w:val="en-US"/>
-        </w:rPr>
-        <w:t>huỳnh quang, đèn LED</w:t>
+      <w:proofErr w:type="spellStart"/>
+      <w:r>
+        <w:rPr>
+          <w:rFonts w:ascii="Times New Roman" w:hAnsi="Times New Roman" w:cs="Times New Roman"/>
+          <w:sz w:val="28"/>
+          <w:szCs w:val="28"/>
+          <w:lang w:val="en-US"/>
+        </w:rPr>
+        <w:t>Đèn</w:t>
+      </w:r>
+      <w:proofErr w:type="spellEnd"/>
+      <w:r>
+        <w:rPr>
+          <w:rFonts w:ascii="Times New Roman" w:hAnsi="Times New Roman" w:cs="Times New Roman"/>
+          <w:sz w:val="28"/>
+          <w:szCs w:val="28"/>
+          <w:lang w:val="en-US"/>
+        </w:rPr>
+        <w:t xml:space="preserve"> </w:t>
+      </w:r>
+      <w:proofErr w:type="spellStart"/>
+      <w:r>
+        <w:rPr>
+          <w:rFonts w:ascii="Times New Roman" w:hAnsi="Times New Roman" w:cs="Times New Roman"/>
+          <w:sz w:val="28"/>
+          <w:szCs w:val="28"/>
+          <w:lang w:val="en-US"/>
+        </w:rPr>
+        <w:t>học</w:t>
+      </w:r>
+      <w:proofErr w:type="spellEnd"/>
+      <w:r>
+        <w:rPr>
+          <w:rFonts w:ascii="Times New Roman" w:hAnsi="Times New Roman" w:cs="Times New Roman"/>
+          <w:sz w:val="28"/>
+          <w:szCs w:val="28"/>
+          <w:lang w:val="en-US"/>
+        </w:rPr>
+        <w:t xml:space="preserve">, </w:t>
+      </w:r>
+      <w:proofErr w:type="spellStart"/>
+      <w:r>
+        <w:rPr>
+          <w:rFonts w:ascii="Times New Roman" w:hAnsi="Times New Roman" w:cs="Times New Roman"/>
+          <w:sz w:val="28"/>
+          <w:szCs w:val="28"/>
+          <w:lang w:val="en-US"/>
+        </w:rPr>
+        <w:t>đèn</w:t>
+      </w:r>
+      <w:proofErr w:type="spellEnd"/>
+      <w:r>
+        <w:rPr>
+          <w:rFonts w:ascii="Times New Roman" w:hAnsi="Times New Roman" w:cs="Times New Roman"/>
+          <w:sz w:val="28"/>
+          <w:szCs w:val="28"/>
+          <w:lang w:val="en-US"/>
+        </w:rPr>
+        <w:t xml:space="preserve"> </w:t>
+      </w:r>
+      <w:proofErr w:type="spellStart"/>
+      <w:r>
+        <w:rPr>
+          <w:rFonts w:ascii="Times New Roman" w:hAnsi="Times New Roman" w:cs="Times New Roman"/>
+          <w:sz w:val="28"/>
+          <w:szCs w:val="28"/>
+          <w:lang w:val="en-US"/>
+        </w:rPr>
+        <w:t>huỳnh</w:t>
+      </w:r>
+      <w:proofErr w:type="spellEnd"/>
+      <w:r>
+        <w:rPr>
+          <w:rFonts w:ascii="Times New Roman" w:hAnsi="Times New Roman" w:cs="Times New Roman"/>
+          <w:sz w:val="28"/>
+          <w:szCs w:val="28"/>
+          <w:lang w:val="en-US"/>
+        </w:rPr>
+        <w:t xml:space="preserve"> </w:t>
+      </w:r>
+      <w:proofErr w:type="spellStart"/>
+      <w:r>
+        <w:rPr>
+          <w:rFonts w:ascii="Times New Roman" w:hAnsi="Times New Roman" w:cs="Times New Roman"/>
+          <w:sz w:val="28"/>
+          <w:szCs w:val="28"/>
+          <w:lang w:val="en-US"/>
+        </w:rPr>
+        <w:t>quang</w:t>
+      </w:r>
+      <w:proofErr w:type="spellEnd"/>
+      <w:r>
+        <w:rPr>
+          <w:rFonts w:ascii="Times New Roman" w:hAnsi="Times New Roman" w:cs="Times New Roman"/>
+          <w:sz w:val="28"/>
+          <w:szCs w:val="28"/>
+          <w:lang w:val="en-US"/>
+        </w:rPr>
+        <w:t xml:space="preserve">, </w:t>
+      </w:r>
+      <w:proofErr w:type="spellStart"/>
+      <w:r>
+        <w:rPr>
+          <w:rFonts w:ascii="Times New Roman" w:hAnsi="Times New Roman" w:cs="Times New Roman"/>
+          <w:sz w:val="28"/>
+          <w:szCs w:val="28"/>
+          <w:lang w:val="en-US"/>
+        </w:rPr>
+        <w:t>đèn</w:t>
+      </w:r>
+      <w:proofErr w:type="spellEnd"/>
+      <w:r>
+        <w:rPr>
+          <w:rFonts w:ascii="Times New Roman" w:hAnsi="Times New Roman" w:cs="Times New Roman"/>
+          <w:sz w:val="28"/>
+          <w:szCs w:val="28"/>
+          <w:lang w:val="en-US"/>
+        </w:rPr>
+        <w:t xml:space="preserve"> LED</w:t>
       </w:r>
       <w:r>
         <w:rPr>
@@ -2087,15 +3939,137 @@
           <w:lang w:val="en-US"/>
         </w:rPr>
       </w:pPr>
-      <w:r>
-        <w:rPr>
-          <w:rFonts w:ascii="Times New Roman" w:hAnsi="Times New Roman" w:cs="Times New Roman"/>
-          <w:sz w:val="28"/>
-          <w:szCs w:val="28"/>
-          <w:lang w:val="en-US"/>
-        </w:rPr>
-        <w:t>Aptomat điện, cầu chì, công tắc điện</w:t>
-      </w:r>
+      <w:proofErr w:type="spellStart"/>
+      <w:r>
+        <w:rPr>
+          <w:rFonts w:ascii="Times New Roman" w:hAnsi="Times New Roman" w:cs="Times New Roman"/>
+          <w:sz w:val="28"/>
+          <w:szCs w:val="28"/>
+          <w:lang w:val="en-US"/>
+        </w:rPr>
+        <w:t>Aptomat</w:t>
+      </w:r>
+      <w:proofErr w:type="spellEnd"/>
+      <w:r>
+        <w:rPr>
+          <w:rFonts w:ascii="Times New Roman" w:hAnsi="Times New Roman" w:cs="Times New Roman"/>
+          <w:sz w:val="28"/>
+          <w:szCs w:val="28"/>
+          <w:lang w:val="en-US"/>
+        </w:rPr>
+        <w:t xml:space="preserve"> </w:t>
+      </w:r>
+      <w:proofErr w:type="spellStart"/>
+      <w:r>
+        <w:rPr>
+          <w:rFonts w:ascii="Times New Roman" w:hAnsi="Times New Roman" w:cs="Times New Roman"/>
+          <w:sz w:val="28"/>
+          <w:szCs w:val="28"/>
+          <w:lang w:val="en-US"/>
+        </w:rPr>
+        <w:t>điện</w:t>
+      </w:r>
+      <w:proofErr w:type="spellEnd"/>
+      <w:r>
+        <w:rPr>
+          <w:rFonts w:ascii="Times New Roman" w:hAnsi="Times New Roman" w:cs="Times New Roman"/>
+          <w:sz w:val="28"/>
+          <w:szCs w:val="28"/>
+          <w:lang w:val="en-US"/>
+        </w:rPr>
+        <w:t xml:space="preserve">, </w:t>
+      </w:r>
+      <w:proofErr w:type="spellStart"/>
+      <w:r>
+        <w:rPr>
+          <w:rFonts w:ascii="Times New Roman" w:hAnsi="Times New Roman" w:cs="Times New Roman"/>
+          <w:sz w:val="28"/>
+          <w:szCs w:val="28"/>
+          <w:lang w:val="en-US"/>
+        </w:rPr>
+        <w:t>cầu</w:t>
+      </w:r>
+      <w:proofErr w:type="spellEnd"/>
+      <w:r>
+        <w:rPr>
+          <w:rFonts w:ascii="Times New Roman" w:hAnsi="Times New Roman" w:cs="Times New Roman"/>
+          <w:sz w:val="28"/>
+          <w:szCs w:val="28"/>
+          <w:lang w:val="en-US"/>
+        </w:rPr>
+        <w:t xml:space="preserve"> </w:t>
+      </w:r>
+      <w:proofErr w:type="spellStart"/>
+      <w:r>
+        <w:rPr>
+          <w:rFonts w:ascii="Times New Roman" w:hAnsi="Times New Roman" w:cs="Times New Roman"/>
+          <w:sz w:val="28"/>
+          <w:szCs w:val="28"/>
+          <w:lang w:val="en-US"/>
+        </w:rPr>
+        <w:t>chì</w:t>
+      </w:r>
+      <w:proofErr w:type="spellEnd"/>
+      <w:r>
+        <w:rPr>
+          <w:rFonts w:ascii="Times New Roman" w:hAnsi="Times New Roman" w:cs="Times New Roman"/>
+          <w:sz w:val="28"/>
+          <w:szCs w:val="28"/>
+          <w:lang w:val="en-US"/>
+        </w:rPr>
+        <w:t xml:space="preserve">, </w:t>
+      </w:r>
+      <w:proofErr w:type="spellStart"/>
+      <w:r>
+        <w:rPr>
+          <w:rFonts w:ascii="Times New Roman" w:hAnsi="Times New Roman" w:cs="Times New Roman"/>
+          <w:sz w:val="28"/>
+          <w:szCs w:val="28"/>
+          <w:lang w:val="en-US"/>
+        </w:rPr>
+        <w:t>công</w:t>
+      </w:r>
+      <w:proofErr w:type="spellEnd"/>
+      <w:r>
+        <w:rPr>
+          <w:rFonts w:ascii="Times New Roman" w:hAnsi="Times New Roman" w:cs="Times New Roman"/>
+          <w:sz w:val="28"/>
+          <w:szCs w:val="28"/>
+          <w:lang w:val="en-US"/>
+        </w:rPr>
+        <w:t xml:space="preserve"> </w:t>
+      </w:r>
+      <w:proofErr w:type="spellStart"/>
+      <w:r>
+        <w:rPr>
+          <w:rFonts w:ascii="Times New Roman" w:hAnsi="Times New Roman" w:cs="Times New Roman"/>
+          <w:sz w:val="28"/>
+          <w:szCs w:val="28"/>
+          <w:lang w:val="en-US"/>
+        </w:rPr>
+        <w:t>tắc</w:t>
+      </w:r>
+      <w:proofErr w:type="spellEnd"/>
+      <w:r>
+        <w:rPr>
+          <w:rFonts w:ascii="Times New Roman" w:hAnsi="Times New Roman" w:cs="Times New Roman"/>
+          <w:sz w:val="28"/>
+          <w:szCs w:val="28"/>
+          <w:lang w:val="en-US"/>
+        </w:rPr>
+        <w:t xml:space="preserve"> </w:t>
+      </w:r>
+      <w:proofErr w:type="spellStart"/>
+      <w:r>
+        <w:rPr>
+          <w:rFonts w:ascii="Times New Roman" w:hAnsi="Times New Roman" w:cs="Times New Roman"/>
+          <w:sz w:val="28"/>
+          <w:szCs w:val="28"/>
+          <w:lang w:val="en-US"/>
+        </w:rPr>
+        <w:t>điện</w:t>
+      </w:r>
+      <w:proofErr w:type="spellEnd"/>
       <w:r>
         <w:rPr>
           <w:rFonts w:ascii="Times New Roman" w:hAnsi="Times New Roman" w:cs="Times New Roman"/>
@@ -2130,23 +4104,165 @@
           <w:lang w:val="en-US"/>
         </w:rPr>
       </w:pPr>
-      <w:r>
-        <w:rPr>
-          <w:rFonts w:ascii="Times New Roman" w:hAnsi="Times New Roman" w:cs="Times New Roman"/>
-          <w:sz w:val="28"/>
-          <w:szCs w:val="28"/>
-          <w:lang w:val="en-US"/>
-        </w:rPr>
-        <w:t xml:space="preserve">Các đồ </w:t>
-      </w:r>
-      <w:r>
-        <w:rPr>
-          <w:rFonts w:ascii="Times New Roman" w:hAnsi="Times New Roman" w:cs="Times New Roman"/>
-          <w:sz w:val="28"/>
-          <w:szCs w:val="28"/>
-          <w:lang w:val="en-US"/>
-        </w:rPr>
-        <w:t>dùng sinh hoạt hàng ngày như:</w:t>
+      <w:proofErr w:type="spellStart"/>
+      <w:r>
+        <w:rPr>
+          <w:rFonts w:ascii="Times New Roman" w:hAnsi="Times New Roman" w:cs="Times New Roman"/>
+          <w:sz w:val="28"/>
+          <w:szCs w:val="28"/>
+          <w:lang w:val="en-US"/>
+        </w:rPr>
+        <w:t>Các</w:t>
+      </w:r>
+      <w:proofErr w:type="spellEnd"/>
+      <w:r>
+        <w:rPr>
+          <w:rFonts w:ascii="Times New Roman" w:hAnsi="Times New Roman" w:cs="Times New Roman"/>
+          <w:sz w:val="28"/>
+          <w:szCs w:val="28"/>
+          <w:lang w:val="en-US"/>
+        </w:rPr>
+        <w:t xml:space="preserve"> </w:t>
+      </w:r>
+      <w:proofErr w:type="spellStart"/>
+      <w:r>
+        <w:rPr>
+          <w:rFonts w:ascii="Times New Roman" w:hAnsi="Times New Roman" w:cs="Times New Roman"/>
+          <w:sz w:val="28"/>
+          <w:szCs w:val="28"/>
+          <w:lang w:val="en-US"/>
+        </w:rPr>
+        <w:t>đồ</w:t>
+      </w:r>
+      <w:proofErr w:type="spellEnd"/>
+      <w:r>
+        <w:rPr>
+          <w:rFonts w:ascii="Times New Roman" w:hAnsi="Times New Roman" w:cs="Times New Roman"/>
+          <w:sz w:val="28"/>
+          <w:szCs w:val="28"/>
+          <w:lang w:val="en-US"/>
+        </w:rPr>
+        <w:t xml:space="preserve"> </w:t>
+      </w:r>
+      <w:proofErr w:type="spellStart"/>
+      <w:r>
+        <w:rPr>
+          <w:rFonts w:ascii="Times New Roman" w:hAnsi="Times New Roman" w:cs="Times New Roman"/>
+          <w:sz w:val="28"/>
+          <w:szCs w:val="28"/>
+          <w:lang w:val="en-US"/>
+        </w:rPr>
+        <w:t>dùng</w:t>
+      </w:r>
+      <w:proofErr w:type="spellEnd"/>
+      <w:r>
+        <w:rPr>
+          <w:rFonts w:ascii="Times New Roman" w:hAnsi="Times New Roman" w:cs="Times New Roman"/>
+          <w:sz w:val="28"/>
+          <w:szCs w:val="28"/>
+          <w:lang w:val="en-US"/>
+        </w:rPr>
+        <w:t xml:space="preserve"> </w:t>
+      </w:r>
+      <w:proofErr w:type="spellStart"/>
+      <w:r>
+        <w:rPr>
+          <w:rFonts w:ascii="Times New Roman" w:hAnsi="Times New Roman" w:cs="Times New Roman"/>
+          <w:sz w:val="28"/>
+          <w:szCs w:val="28"/>
+          <w:lang w:val="en-US"/>
+        </w:rPr>
+        <w:t>sinh</w:t>
+      </w:r>
+      <w:proofErr w:type="spellEnd"/>
+      <w:r>
+        <w:rPr>
+          <w:rFonts w:ascii="Times New Roman" w:hAnsi="Times New Roman" w:cs="Times New Roman"/>
+          <w:sz w:val="28"/>
+          <w:szCs w:val="28"/>
+          <w:lang w:val="en-US"/>
+        </w:rPr>
+        <w:t xml:space="preserve"> </w:t>
+      </w:r>
+      <w:proofErr w:type="spellStart"/>
+      <w:r>
+        <w:rPr>
+          <w:rFonts w:ascii="Times New Roman" w:hAnsi="Times New Roman" w:cs="Times New Roman"/>
+          <w:sz w:val="28"/>
+          <w:szCs w:val="28"/>
+          <w:lang w:val="en-US"/>
+        </w:rPr>
+        <w:t>hoạt</w:t>
+      </w:r>
+      <w:proofErr w:type="spellEnd"/>
+      <w:r>
+        <w:rPr>
+          <w:rFonts w:ascii="Times New Roman" w:hAnsi="Times New Roman" w:cs="Times New Roman"/>
+          <w:sz w:val="28"/>
+          <w:szCs w:val="28"/>
+          <w:lang w:val="en-US"/>
+        </w:rPr>
+        <w:t xml:space="preserve"> </w:t>
+      </w:r>
+      <w:proofErr w:type="spellStart"/>
+      <w:r>
+        <w:rPr>
+          <w:rFonts w:ascii="Times New Roman" w:hAnsi="Times New Roman" w:cs="Times New Roman"/>
+          <w:sz w:val="28"/>
+          <w:szCs w:val="28"/>
+          <w:lang w:val="en-US"/>
+        </w:rPr>
+        <w:t>hàng</w:t>
+      </w:r>
+      <w:proofErr w:type="spellEnd"/>
+      <w:r>
+        <w:rPr>
+          <w:rFonts w:ascii="Times New Roman" w:hAnsi="Times New Roman" w:cs="Times New Roman"/>
+          <w:sz w:val="28"/>
+          <w:szCs w:val="28"/>
+          <w:lang w:val="en-US"/>
+        </w:rPr>
+        <w:t xml:space="preserve"> </w:t>
+      </w:r>
+      <w:proofErr w:type="spellStart"/>
+      <w:r>
+        <w:rPr>
+          <w:rFonts w:ascii="Times New Roman" w:hAnsi="Times New Roman" w:cs="Times New Roman"/>
+          <w:sz w:val="28"/>
+          <w:szCs w:val="28"/>
+          <w:lang w:val="en-US"/>
+        </w:rPr>
+        <w:t>ngày</w:t>
+      </w:r>
+      <w:proofErr w:type="spellEnd"/>
+      <w:r>
+        <w:rPr>
+          <w:rFonts w:ascii="Times New Roman" w:hAnsi="Times New Roman" w:cs="Times New Roman"/>
+          <w:sz w:val="28"/>
+          <w:szCs w:val="28"/>
+          <w:lang w:val="en-US"/>
+        </w:rPr>
+        <w:t xml:space="preserve"> </w:t>
+      </w:r>
+      <w:proofErr w:type="spellStart"/>
+      <w:r>
+        <w:rPr>
+          <w:rFonts w:ascii="Times New Roman" w:hAnsi="Times New Roman" w:cs="Times New Roman"/>
+          <w:sz w:val="28"/>
+          <w:szCs w:val="28"/>
+          <w:lang w:val="en-US"/>
+        </w:rPr>
+        <w:t>như</w:t>
+      </w:r>
+      <w:proofErr w:type="spellEnd"/>
+      <w:r>
+        <w:rPr>
+          <w:rFonts w:ascii="Times New Roman" w:hAnsi="Times New Roman" w:cs="Times New Roman"/>
+          <w:sz w:val="28"/>
+          <w:szCs w:val="28"/>
+          <w:lang w:val="en-US"/>
+        </w:rPr>
+        <w:t>:</w:t>
       </w:r>
     </w:p>
     <w:p>
@@ -2164,14 +4280,185 @@
           <w:lang w:val="en-US"/>
         </w:rPr>
       </w:pPr>
-      <w:r>
-        <w:rPr>
-          <w:rFonts w:ascii="Times New Roman" w:hAnsi="Times New Roman" w:cs="Times New Roman"/>
-          <w:sz w:val="28"/>
-          <w:szCs w:val="28"/>
-          <w:lang w:val="en-US"/>
-        </w:rPr>
-        <w:t>Xoong nồi, chậu rửa bát, kệ để bát đĩa, …</w:t>
+      <w:proofErr w:type="spellStart"/>
+      <w:r>
+        <w:rPr>
+          <w:rFonts w:ascii="Times New Roman" w:hAnsi="Times New Roman" w:cs="Times New Roman"/>
+          <w:sz w:val="28"/>
+          <w:szCs w:val="28"/>
+          <w:lang w:val="en-US"/>
+        </w:rPr>
+        <w:t>Xoong</w:t>
+      </w:r>
+      <w:proofErr w:type="spellEnd"/>
+      <w:r>
+        <w:rPr>
+          <w:rFonts w:ascii="Times New Roman" w:hAnsi="Times New Roman" w:cs="Times New Roman"/>
+          <w:sz w:val="28"/>
+          <w:szCs w:val="28"/>
+          <w:lang w:val="en-US"/>
+        </w:rPr>
+        <w:t xml:space="preserve"> </w:t>
+      </w:r>
+      <w:proofErr w:type="spellStart"/>
+      <w:r>
+        <w:rPr>
+          <w:rFonts w:ascii="Times New Roman" w:hAnsi="Times New Roman" w:cs="Times New Roman"/>
+          <w:sz w:val="28"/>
+          <w:szCs w:val="28"/>
+          <w:lang w:val="en-US"/>
+        </w:rPr>
+        <w:t>nồi</w:t>
+      </w:r>
+      <w:proofErr w:type="spellEnd"/>
+      <w:r>
+        <w:rPr>
+          <w:rFonts w:ascii="Times New Roman" w:hAnsi="Times New Roman" w:cs="Times New Roman"/>
+          <w:sz w:val="28"/>
+          <w:szCs w:val="28"/>
+          <w:lang w:val="en-US"/>
+        </w:rPr>
+        <w:t xml:space="preserve">, </w:t>
+      </w:r>
+      <w:proofErr w:type="spellStart"/>
+      <w:r>
+        <w:rPr>
+          <w:rFonts w:ascii="Times New Roman" w:hAnsi="Times New Roman" w:cs="Times New Roman"/>
+          <w:sz w:val="28"/>
+          <w:szCs w:val="28"/>
+          <w:lang w:val="en-US"/>
+        </w:rPr>
+        <w:t>chậu</w:t>
+      </w:r>
+      <w:proofErr w:type="spellEnd"/>
+      <w:r>
+        <w:rPr>
+          <w:rFonts w:ascii="Times New Roman" w:hAnsi="Times New Roman" w:cs="Times New Roman"/>
+          <w:sz w:val="28"/>
+          <w:szCs w:val="28"/>
+          <w:lang w:val="en-US"/>
+        </w:rPr>
+        <w:t xml:space="preserve"> </w:t>
+      </w:r>
+      <w:proofErr w:type="spellStart"/>
+      <w:r>
+        <w:rPr>
+          <w:rFonts w:ascii="Times New Roman" w:hAnsi="Times New Roman" w:cs="Times New Roman"/>
+          <w:sz w:val="28"/>
+          <w:szCs w:val="28"/>
+          <w:lang w:val="en-US"/>
+        </w:rPr>
+        <w:t>rửa</w:t>
+      </w:r>
+      <w:proofErr w:type="spellEnd"/>
+      <w:r>
+        <w:rPr>
+          <w:rFonts w:ascii="Times New Roman" w:hAnsi="Times New Roman" w:cs="Times New Roman"/>
+          <w:sz w:val="28"/>
+          <w:szCs w:val="28"/>
+          <w:lang w:val="en-US"/>
+        </w:rPr>
+        <w:t xml:space="preserve"> </w:t>
+      </w:r>
+      <w:proofErr w:type="spellStart"/>
+      <w:r>
+        <w:rPr>
+          <w:rFonts w:ascii="Times New Roman" w:hAnsi="Times New Roman" w:cs="Times New Roman"/>
+          <w:sz w:val="28"/>
+          <w:szCs w:val="28"/>
+          <w:lang w:val="en-US"/>
+        </w:rPr>
+        <w:t>bát</w:t>
+      </w:r>
+      <w:proofErr w:type="spellEnd"/>
+      <w:r>
+        <w:rPr>
+          <w:rFonts w:ascii="Times New Roman" w:hAnsi="Times New Roman" w:cs="Times New Roman"/>
+          <w:sz w:val="28"/>
+          <w:szCs w:val="28"/>
+          <w:lang w:val="en-US"/>
+        </w:rPr>
+        <w:t xml:space="preserve">, </w:t>
+      </w:r>
+      <w:proofErr w:type="spellStart"/>
+      <w:r>
+        <w:rPr>
+          <w:rFonts w:ascii="Times New Roman" w:hAnsi="Times New Roman" w:cs="Times New Roman"/>
+          <w:sz w:val="28"/>
+          <w:szCs w:val="28"/>
+          <w:lang w:val="en-US"/>
+        </w:rPr>
+        <w:t>kệ</w:t>
+      </w:r>
+      <w:proofErr w:type="spellEnd"/>
+      <w:r>
+        <w:rPr>
+          <w:rFonts w:ascii="Times New Roman" w:hAnsi="Times New Roman" w:cs="Times New Roman"/>
+          <w:sz w:val="28"/>
+          <w:szCs w:val="28"/>
+          <w:lang w:val="en-US"/>
+        </w:rPr>
+        <w:t xml:space="preserve"> </w:t>
+      </w:r>
+      <w:proofErr w:type="spellStart"/>
+      <w:r>
+        <w:rPr>
+          <w:rFonts w:ascii="Times New Roman" w:hAnsi="Times New Roman" w:cs="Times New Roman"/>
+          <w:sz w:val="28"/>
+          <w:szCs w:val="28"/>
+          <w:lang w:val="en-US"/>
+        </w:rPr>
+        <w:t>để</w:t>
+      </w:r>
+      <w:proofErr w:type="spellEnd"/>
+      <w:r>
+        <w:rPr>
+          <w:rFonts w:ascii="Times New Roman" w:hAnsi="Times New Roman" w:cs="Times New Roman"/>
+          <w:sz w:val="28"/>
+          <w:szCs w:val="28"/>
+          <w:lang w:val="en-US"/>
+        </w:rPr>
+        <w:t xml:space="preserve"> </w:t>
+      </w:r>
+      <w:proofErr w:type="spellStart"/>
+      <w:r>
+        <w:rPr>
+          <w:rFonts w:ascii="Times New Roman" w:hAnsi="Times New Roman" w:cs="Times New Roman"/>
+          <w:sz w:val="28"/>
+          <w:szCs w:val="28"/>
+          <w:lang w:val="en-US"/>
+        </w:rPr>
+        <w:t>bát</w:t>
+      </w:r>
+      <w:proofErr w:type="spellEnd"/>
+      <w:r>
+        <w:rPr>
+          <w:rFonts w:ascii="Times New Roman" w:hAnsi="Times New Roman" w:cs="Times New Roman"/>
+          <w:sz w:val="28"/>
+          <w:szCs w:val="28"/>
+          <w:lang w:val="en-US"/>
+        </w:rPr>
+        <w:t xml:space="preserve"> </w:t>
+      </w:r>
+      <w:proofErr w:type="spellStart"/>
+      <w:r>
+        <w:rPr>
+          <w:rFonts w:ascii="Times New Roman" w:hAnsi="Times New Roman" w:cs="Times New Roman"/>
+          <w:sz w:val="28"/>
+          <w:szCs w:val="28"/>
+          <w:lang w:val="en-US"/>
+        </w:rPr>
+        <w:t>đĩa</w:t>
+      </w:r>
+      <w:proofErr w:type="spellEnd"/>
+      <w:r>
+        <w:rPr>
+          <w:rFonts w:ascii="Times New Roman" w:hAnsi="Times New Roman" w:cs="Times New Roman"/>
+          <w:sz w:val="28"/>
+          <w:szCs w:val="28"/>
+          <w:lang w:val="en-US"/>
+        </w:rPr>
+        <w:t>, …</w:t>
       </w:r>
     </w:p>
     <w:p>
@@ -2189,14 +4476,205 @@
           <w:lang w:val="en-US"/>
         </w:rPr>
       </w:pPr>
-      <w:r>
-        <w:rPr>
-          <w:rFonts w:ascii="Times New Roman" w:hAnsi="Times New Roman" w:cs="Times New Roman"/>
-          <w:sz w:val="28"/>
-          <w:szCs w:val="28"/>
-          <w:lang w:val="en-US"/>
-        </w:rPr>
-        <w:t>Khăn lau nhà bếp, bình xịt tẩy rửa đa năng, …</w:t>
+      <w:proofErr w:type="spellStart"/>
+      <w:r>
+        <w:rPr>
+          <w:rFonts w:ascii="Times New Roman" w:hAnsi="Times New Roman" w:cs="Times New Roman"/>
+          <w:sz w:val="28"/>
+          <w:szCs w:val="28"/>
+          <w:lang w:val="en-US"/>
+        </w:rPr>
+        <w:t>Khăn</w:t>
+      </w:r>
+      <w:proofErr w:type="spellEnd"/>
+      <w:r>
+        <w:rPr>
+          <w:rFonts w:ascii="Times New Roman" w:hAnsi="Times New Roman" w:cs="Times New Roman"/>
+          <w:sz w:val="28"/>
+          <w:szCs w:val="28"/>
+          <w:lang w:val="en-US"/>
+        </w:rPr>
+        <w:t xml:space="preserve"> </w:t>
+      </w:r>
+      <w:proofErr w:type="spellStart"/>
+      <w:r>
+        <w:rPr>
+          <w:rFonts w:ascii="Times New Roman" w:hAnsi="Times New Roman" w:cs="Times New Roman"/>
+          <w:sz w:val="28"/>
+          <w:szCs w:val="28"/>
+          <w:lang w:val="en-US"/>
+        </w:rPr>
+        <w:t>lau</w:t>
+      </w:r>
+      <w:proofErr w:type="spellEnd"/>
+      <w:r>
+        <w:rPr>
+          <w:rFonts w:ascii="Times New Roman" w:hAnsi="Times New Roman" w:cs="Times New Roman"/>
+          <w:sz w:val="28"/>
+          <w:szCs w:val="28"/>
+          <w:lang w:val="en-US"/>
+        </w:rPr>
+        <w:t xml:space="preserve"> </w:t>
+      </w:r>
+      <w:proofErr w:type="spellStart"/>
+      <w:r>
+        <w:rPr>
+          <w:rFonts w:ascii="Times New Roman" w:hAnsi="Times New Roman" w:cs="Times New Roman"/>
+          <w:sz w:val="28"/>
+          <w:szCs w:val="28"/>
+          <w:lang w:val="en-US"/>
+        </w:rPr>
+        <w:t>nhà</w:t>
+      </w:r>
+      <w:proofErr w:type="spellEnd"/>
+      <w:r>
+        <w:rPr>
+          <w:rFonts w:ascii="Times New Roman" w:hAnsi="Times New Roman" w:cs="Times New Roman"/>
+          <w:sz w:val="28"/>
+          <w:szCs w:val="28"/>
+          <w:lang w:val="en-US"/>
+        </w:rPr>
+        <w:t xml:space="preserve"> </w:t>
+      </w:r>
+      <w:proofErr w:type="spellStart"/>
+      <w:r>
+        <w:rPr>
+          <w:rFonts w:ascii="Times New Roman" w:hAnsi="Times New Roman" w:cs="Times New Roman"/>
+          <w:sz w:val="28"/>
+          <w:szCs w:val="28"/>
+          <w:lang w:val="en-US"/>
+        </w:rPr>
+        <w:t>bếp</w:t>
+      </w:r>
+      <w:proofErr w:type="spellEnd"/>
+      <w:r>
+        <w:rPr>
+          <w:rFonts w:ascii="Times New Roman" w:hAnsi="Times New Roman" w:cs="Times New Roman"/>
+          <w:sz w:val="28"/>
+          <w:szCs w:val="28"/>
+          <w:lang w:val="en-US"/>
+        </w:rPr>
+        <w:t xml:space="preserve">, </w:t>
+      </w:r>
+      <w:proofErr w:type="spellStart"/>
+      <w:r>
+        <w:rPr>
+          <w:rFonts w:ascii="Times New Roman" w:hAnsi="Times New Roman" w:cs="Times New Roman"/>
+          <w:sz w:val="28"/>
+          <w:szCs w:val="28"/>
+          <w:lang w:val="en-US"/>
+        </w:rPr>
+        <w:t>bình</w:t>
+      </w:r>
+      <w:proofErr w:type="spellEnd"/>
+      <w:r>
+        <w:rPr>
+          <w:rFonts w:ascii="Times New Roman" w:hAnsi="Times New Roman" w:cs="Times New Roman"/>
+          <w:sz w:val="28"/>
+          <w:szCs w:val="28"/>
+          <w:lang w:val="en-US"/>
+        </w:rPr>
+        <w:t xml:space="preserve"> </w:t>
+      </w:r>
+      <w:proofErr w:type="spellStart"/>
+      <w:r>
+        <w:rPr>
+          <w:rFonts w:ascii="Times New Roman" w:hAnsi="Times New Roman" w:cs="Times New Roman"/>
+          <w:sz w:val="28"/>
+          <w:szCs w:val="28"/>
+          <w:lang w:val="en-US"/>
+        </w:rPr>
+        <w:t>xịt</w:t>
+      </w:r>
+      <w:proofErr w:type="spellEnd"/>
+      <w:r>
+        <w:rPr>
+          <w:rFonts w:ascii="Times New Roman" w:hAnsi="Times New Roman" w:cs="Times New Roman"/>
+          <w:sz w:val="28"/>
+          <w:szCs w:val="28"/>
+          <w:lang w:val="en-US"/>
+        </w:rPr>
+        <w:t xml:space="preserve"> </w:t>
+      </w:r>
+      <w:proofErr w:type="spellStart"/>
+      <w:r>
+        <w:rPr>
+          <w:rFonts w:ascii="Times New Roman" w:hAnsi="Times New Roman" w:cs="Times New Roman"/>
+          <w:sz w:val="28"/>
+          <w:szCs w:val="28"/>
+          <w:lang w:val="en-US"/>
+        </w:rPr>
+        <w:t>tẩy</w:t>
+      </w:r>
+      <w:proofErr w:type="spellEnd"/>
+      <w:r>
+        <w:rPr>
+          <w:rFonts w:ascii="Times New Roman" w:hAnsi="Times New Roman" w:cs="Times New Roman"/>
+          <w:sz w:val="28"/>
+          <w:szCs w:val="28"/>
+          <w:lang w:val="en-US"/>
+        </w:rPr>
+        <w:t xml:space="preserve"> </w:t>
+      </w:r>
+      <w:proofErr w:type="spellStart"/>
+      <w:r>
+        <w:rPr>
+          <w:rFonts w:ascii="Times New Roman" w:hAnsi="Times New Roman" w:cs="Times New Roman"/>
+          <w:sz w:val="28"/>
+          <w:szCs w:val="28"/>
+          <w:lang w:val="en-US"/>
+        </w:rPr>
+        <w:t>rửa</w:t>
+      </w:r>
+      <w:proofErr w:type="spellEnd"/>
+      <w:r>
+        <w:rPr>
+          <w:rFonts w:ascii="Times New Roman" w:hAnsi="Times New Roman" w:cs="Times New Roman"/>
+          <w:sz w:val="28"/>
+          <w:szCs w:val="28"/>
+          <w:lang w:val="en-US"/>
+        </w:rPr>
+        <w:t xml:space="preserve"> </w:t>
+      </w:r>
+      <w:proofErr w:type="spellStart"/>
+      <w:r>
+        <w:rPr>
+          <w:rFonts w:ascii="Times New Roman" w:hAnsi="Times New Roman" w:cs="Times New Roman"/>
+          <w:sz w:val="28"/>
+          <w:szCs w:val="28"/>
+          <w:lang w:val="en-US"/>
+        </w:rPr>
+        <w:t>đa</w:t>
+      </w:r>
+      <w:proofErr w:type="spellEnd"/>
+      <w:r>
+        <w:rPr>
+          <w:rFonts w:ascii="Times New Roman" w:hAnsi="Times New Roman" w:cs="Times New Roman"/>
+          <w:sz w:val="28"/>
+          <w:szCs w:val="28"/>
+          <w:lang w:val="en-US"/>
+        </w:rPr>
+        <w:t xml:space="preserve"> </w:t>
+      </w:r>
+      <w:proofErr w:type="spellStart"/>
+      <w:r>
+        <w:rPr>
+          <w:rFonts w:ascii="Times New Roman" w:hAnsi="Times New Roman" w:cs="Times New Roman"/>
+          <w:sz w:val="28"/>
+          <w:szCs w:val="28"/>
+          <w:lang w:val="en-US"/>
+        </w:rPr>
+        <w:t>năng</w:t>
+      </w:r>
+      <w:proofErr w:type="spellEnd"/>
+      <w:r>
+        <w:rPr>
+          <w:rFonts w:ascii="Times New Roman" w:hAnsi="Times New Roman" w:cs="Times New Roman"/>
+          <w:sz w:val="28"/>
+          <w:szCs w:val="28"/>
+          <w:lang w:val="en-US"/>
+        </w:rPr>
+        <w:t>, …</w:t>
       </w:r>
     </w:p>
     <w:p>
@@ -2214,14 +4692,125 @@
           <w:lang w:val="en-US"/>
         </w:rPr>
       </w:pPr>
-      <w:r>
-        <w:rPr>
-          <w:rFonts w:ascii="Times New Roman" w:hAnsi="Times New Roman" w:cs="Times New Roman"/>
-          <w:sz w:val="28"/>
-          <w:szCs w:val="28"/>
-          <w:lang w:val="en-US"/>
-        </w:rPr>
-        <w:t>Khăn tắm, bàn chải đánh răng, …</w:t>
+      <w:proofErr w:type="spellStart"/>
+      <w:r>
+        <w:rPr>
+          <w:rFonts w:ascii="Times New Roman" w:hAnsi="Times New Roman" w:cs="Times New Roman"/>
+          <w:sz w:val="28"/>
+          <w:szCs w:val="28"/>
+          <w:lang w:val="en-US"/>
+        </w:rPr>
+        <w:t>Khăn</w:t>
+      </w:r>
+      <w:proofErr w:type="spellEnd"/>
+      <w:r>
+        <w:rPr>
+          <w:rFonts w:ascii="Times New Roman" w:hAnsi="Times New Roman" w:cs="Times New Roman"/>
+          <w:sz w:val="28"/>
+          <w:szCs w:val="28"/>
+          <w:lang w:val="en-US"/>
+        </w:rPr>
+        <w:t xml:space="preserve"> </w:t>
+      </w:r>
+      <w:proofErr w:type="spellStart"/>
+      <w:r>
+        <w:rPr>
+          <w:rFonts w:ascii="Times New Roman" w:hAnsi="Times New Roman" w:cs="Times New Roman"/>
+          <w:sz w:val="28"/>
+          <w:szCs w:val="28"/>
+          <w:lang w:val="en-US"/>
+        </w:rPr>
+        <w:t>tắm</w:t>
+      </w:r>
+      <w:proofErr w:type="spellEnd"/>
+      <w:r>
+        <w:rPr>
+          <w:rFonts w:ascii="Times New Roman" w:hAnsi="Times New Roman" w:cs="Times New Roman"/>
+          <w:sz w:val="28"/>
+          <w:szCs w:val="28"/>
+          <w:lang w:val="en-US"/>
+        </w:rPr>
+        <w:t xml:space="preserve">, </w:t>
+      </w:r>
+      <w:proofErr w:type="spellStart"/>
+      <w:r>
+        <w:rPr>
+          <w:rFonts w:ascii="Times New Roman" w:hAnsi="Times New Roman" w:cs="Times New Roman"/>
+          <w:sz w:val="28"/>
+          <w:szCs w:val="28"/>
+          <w:lang w:val="en-US"/>
+        </w:rPr>
+        <w:t>bàn</w:t>
+      </w:r>
+      <w:proofErr w:type="spellEnd"/>
+      <w:r>
+        <w:rPr>
+          <w:rFonts w:ascii="Times New Roman" w:hAnsi="Times New Roman" w:cs="Times New Roman"/>
+          <w:sz w:val="28"/>
+          <w:szCs w:val="28"/>
+          <w:lang w:val="en-US"/>
+        </w:rPr>
+        <w:t xml:space="preserve"> </w:t>
+      </w:r>
+      <w:proofErr w:type="spellStart"/>
+      <w:r>
+        <w:rPr>
+          <w:rFonts w:ascii="Times New Roman" w:hAnsi="Times New Roman" w:cs="Times New Roman"/>
+          <w:sz w:val="28"/>
+          <w:szCs w:val="28"/>
+          <w:lang w:val="en-US"/>
+        </w:rPr>
+        <w:t>chải</w:t>
+      </w:r>
+      <w:proofErr w:type="spellEnd"/>
+      <w:r>
+        <w:rPr>
+          <w:rFonts w:ascii="Times New Roman" w:hAnsi="Times New Roman" w:cs="Times New Roman"/>
+          <w:sz w:val="28"/>
+          <w:szCs w:val="28"/>
+          <w:lang w:val="en-US"/>
+        </w:rPr>
+        <w:t xml:space="preserve"> </w:t>
+      </w:r>
+      <w:proofErr w:type="spellStart"/>
+      <w:r>
+        <w:rPr>
+          <w:rFonts w:ascii="Times New Roman" w:hAnsi="Times New Roman" w:cs="Times New Roman"/>
+          <w:sz w:val="28"/>
+          <w:szCs w:val="28"/>
+          <w:lang w:val="en-US"/>
+        </w:rPr>
+        <w:t>đánh</w:t>
+      </w:r>
+      <w:proofErr w:type="spellEnd"/>
+      <w:r>
+        <w:rPr>
+          <w:rFonts w:ascii="Times New Roman" w:hAnsi="Times New Roman" w:cs="Times New Roman"/>
+          <w:sz w:val="28"/>
+          <w:szCs w:val="28"/>
+          <w:lang w:val="en-US"/>
+        </w:rPr>
+        <w:t xml:space="preserve"> </w:t>
+      </w:r>
+      <w:proofErr w:type="spellStart"/>
+      <w:r>
+        <w:rPr>
+          <w:rFonts w:ascii="Times New Roman" w:hAnsi="Times New Roman" w:cs="Times New Roman"/>
+          <w:sz w:val="28"/>
+          <w:szCs w:val="28"/>
+          <w:lang w:val="en-US"/>
+        </w:rPr>
+        <w:t>răng</w:t>
+      </w:r>
+      <w:proofErr w:type="spellEnd"/>
+      <w:r>
+        <w:rPr>
+          <w:rFonts w:ascii="Times New Roman" w:hAnsi="Times New Roman" w:cs="Times New Roman"/>
+          <w:sz w:val="28"/>
+          <w:szCs w:val="28"/>
+          <w:lang w:val="en-US"/>
+        </w:rPr>
+        <w:t>, …</w:t>
       </w:r>
     </w:p>
     <w:p>
@@ -2239,14 +4828,65 @@
           <w:lang w:val="en-US"/>
         </w:rPr>
       </w:pPr>
-      <w:r>
-        <w:rPr>
-          <w:rFonts w:ascii="Times New Roman" w:hAnsi="Times New Roman" w:cs="Times New Roman"/>
-          <w:sz w:val="28"/>
-          <w:szCs w:val="28"/>
-          <w:lang w:val="en-US"/>
-        </w:rPr>
-        <w:t>Thực phẩm khô.</w:t>
+      <w:proofErr w:type="spellStart"/>
+      <w:r>
+        <w:rPr>
+          <w:rFonts w:ascii="Times New Roman" w:hAnsi="Times New Roman" w:cs="Times New Roman"/>
+          <w:sz w:val="28"/>
+          <w:szCs w:val="28"/>
+          <w:lang w:val="en-US"/>
+        </w:rPr>
+        <w:t>Thực</w:t>
+      </w:r>
+      <w:proofErr w:type="spellEnd"/>
+      <w:r>
+        <w:rPr>
+          <w:rFonts w:ascii="Times New Roman" w:hAnsi="Times New Roman" w:cs="Times New Roman"/>
+          <w:sz w:val="28"/>
+          <w:szCs w:val="28"/>
+          <w:lang w:val="en-US"/>
+        </w:rPr>
+        <w:t xml:space="preserve"> </w:t>
+      </w:r>
+      <w:proofErr w:type="spellStart"/>
+      <w:r>
+        <w:rPr>
+          <w:rFonts w:ascii="Times New Roman" w:hAnsi="Times New Roman" w:cs="Times New Roman"/>
+          <w:sz w:val="28"/>
+          <w:szCs w:val="28"/>
+          <w:lang w:val="en-US"/>
+        </w:rPr>
+        <w:t>phẩm</w:t>
+      </w:r>
+      <w:proofErr w:type="spellEnd"/>
+      <w:r>
+        <w:rPr>
+          <w:rFonts w:ascii="Times New Roman" w:hAnsi="Times New Roman" w:cs="Times New Roman"/>
+          <w:sz w:val="28"/>
+          <w:szCs w:val="28"/>
+          <w:lang w:val="en-US"/>
+        </w:rPr>
+        <w:t xml:space="preserve"> </w:t>
+      </w:r>
+      <w:proofErr w:type="spellStart"/>
+      <w:r>
+        <w:rPr>
+          <w:rFonts w:ascii="Times New Roman" w:hAnsi="Times New Roman" w:cs="Times New Roman"/>
+          <w:sz w:val="28"/>
+          <w:szCs w:val="28"/>
+          <w:lang w:val="en-US"/>
+        </w:rPr>
+        <w:t>khô</w:t>
+      </w:r>
+      <w:proofErr w:type="spellEnd"/>
+      <w:r>
+        <w:rPr>
+          <w:rFonts w:ascii="Times New Roman" w:hAnsi="Times New Roman" w:cs="Times New Roman"/>
+          <w:sz w:val="28"/>
+          <w:szCs w:val="28"/>
+          <w:lang w:val="en-US"/>
+        </w:rPr>
+        <w:t>.</w:t>
       </w:r>
     </w:p>
     <w:p>
@@ -2264,14 +4904,305 @@
           <w:lang w:val="en-US"/>
         </w:rPr>
       </w:pPr>
-      <w:r>
-        <w:rPr>
-          <w:rFonts w:ascii="Times New Roman" w:hAnsi="Times New Roman" w:cs="Times New Roman"/>
-          <w:sz w:val="28"/>
-          <w:szCs w:val="28"/>
-          <w:lang w:val="en-US"/>
-        </w:rPr>
-        <w:t>Thực phẩm đông lạnh (Số lượng ít, chỉ đủ chứa một tủ đông cỡ vừa)</w:t>
+      <w:proofErr w:type="spellStart"/>
+      <w:r>
+        <w:rPr>
+          <w:rFonts w:ascii="Times New Roman" w:hAnsi="Times New Roman" w:cs="Times New Roman"/>
+          <w:sz w:val="28"/>
+          <w:szCs w:val="28"/>
+          <w:lang w:val="en-US"/>
+        </w:rPr>
+        <w:t>Thực</w:t>
+      </w:r>
+      <w:proofErr w:type="spellEnd"/>
+      <w:r>
+        <w:rPr>
+          <w:rFonts w:ascii="Times New Roman" w:hAnsi="Times New Roman" w:cs="Times New Roman"/>
+          <w:sz w:val="28"/>
+          <w:szCs w:val="28"/>
+          <w:lang w:val="en-US"/>
+        </w:rPr>
+        <w:t xml:space="preserve"> </w:t>
+      </w:r>
+      <w:proofErr w:type="spellStart"/>
+      <w:r>
+        <w:rPr>
+          <w:rFonts w:ascii="Times New Roman" w:hAnsi="Times New Roman" w:cs="Times New Roman"/>
+          <w:sz w:val="28"/>
+          <w:szCs w:val="28"/>
+          <w:lang w:val="en-US"/>
+        </w:rPr>
+        <w:t>phẩm</w:t>
+      </w:r>
+      <w:proofErr w:type="spellEnd"/>
+      <w:r>
+        <w:rPr>
+          <w:rFonts w:ascii="Times New Roman" w:hAnsi="Times New Roman" w:cs="Times New Roman"/>
+          <w:sz w:val="28"/>
+          <w:szCs w:val="28"/>
+          <w:lang w:val="en-US"/>
+        </w:rPr>
+        <w:t xml:space="preserve"> </w:t>
+      </w:r>
+      <w:proofErr w:type="spellStart"/>
+      <w:r>
+        <w:rPr>
+          <w:rFonts w:ascii="Times New Roman" w:hAnsi="Times New Roman" w:cs="Times New Roman"/>
+          <w:sz w:val="28"/>
+          <w:szCs w:val="28"/>
+          <w:lang w:val="en-US"/>
+        </w:rPr>
+        <w:t>đông</w:t>
+      </w:r>
+      <w:proofErr w:type="spellEnd"/>
+      <w:r>
+        <w:rPr>
+          <w:rFonts w:ascii="Times New Roman" w:hAnsi="Times New Roman" w:cs="Times New Roman"/>
+          <w:sz w:val="28"/>
+          <w:szCs w:val="28"/>
+          <w:lang w:val="en-US"/>
+        </w:rPr>
+        <w:t xml:space="preserve"> </w:t>
+      </w:r>
+      <w:proofErr w:type="spellStart"/>
+      <w:r>
+        <w:rPr>
+          <w:rFonts w:ascii="Times New Roman" w:hAnsi="Times New Roman" w:cs="Times New Roman"/>
+          <w:sz w:val="28"/>
+          <w:szCs w:val="28"/>
+          <w:lang w:val="en-US"/>
+        </w:rPr>
+        <w:t>lạnh</w:t>
+      </w:r>
+      <w:proofErr w:type="spellEnd"/>
+      <w:r>
+        <w:rPr>
+          <w:rFonts w:ascii="Times New Roman" w:hAnsi="Times New Roman" w:cs="Times New Roman"/>
+          <w:sz w:val="28"/>
+          <w:szCs w:val="28"/>
+          <w:lang w:val="en-US"/>
+        </w:rPr>
+        <w:t xml:space="preserve"> (</w:t>
+      </w:r>
+      <w:proofErr w:type="spellStart"/>
+      <w:r>
+        <w:rPr>
+          <w:rFonts w:ascii="Times New Roman" w:hAnsi="Times New Roman" w:cs="Times New Roman"/>
+          <w:sz w:val="28"/>
+          <w:szCs w:val="28"/>
+          <w:lang w:val="en-US"/>
+        </w:rPr>
+        <w:t>Số</w:t>
+      </w:r>
+      <w:proofErr w:type="spellEnd"/>
+      <w:r>
+        <w:rPr>
+          <w:rFonts w:ascii="Times New Roman" w:hAnsi="Times New Roman" w:cs="Times New Roman"/>
+          <w:sz w:val="28"/>
+          <w:szCs w:val="28"/>
+          <w:lang w:val="en-US"/>
+        </w:rPr>
+        <w:t xml:space="preserve"> </w:t>
+      </w:r>
+      <w:proofErr w:type="spellStart"/>
+      <w:r>
+        <w:rPr>
+          <w:rFonts w:ascii="Times New Roman" w:hAnsi="Times New Roman" w:cs="Times New Roman"/>
+          <w:sz w:val="28"/>
+          <w:szCs w:val="28"/>
+          <w:lang w:val="en-US"/>
+        </w:rPr>
+        <w:t>lượng</w:t>
+      </w:r>
+      <w:proofErr w:type="spellEnd"/>
+      <w:r>
+        <w:rPr>
+          <w:rFonts w:ascii="Times New Roman" w:hAnsi="Times New Roman" w:cs="Times New Roman"/>
+          <w:sz w:val="28"/>
+          <w:szCs w:val="28"/>
+          <w:lang w:val="en-US"/>
+        </w:rPr>
+        <w:t xml:space="preserve"> </w:t>
+      </w:r>
+      <w:proofErr w:type="spellStart"/>
+      <w:r>
+        <w:rPr>
+          <w:rFonts w:ascii="Times New Roman" w:hAnsi="Times New Roman" w:cs="Times New Roman"/>
+          <w:sz w:val="28"/>
+          <w:szCs w:val="28"/>
+          <w:lang w:val="en-US"/>
+        </w:rPr>
+        <w:t>ít</w:t>
+      </w:r>
+      <w:proofErr w:type="spellEnd"/>
+      <w:r>
+        <w:rPr>
+          <w:rFonts w:ascii="Times New Roman" w:hAnsi="Times New Roman" w:cs="Times New Roman"/>
+          <w:sz w:val="28"/>
+          <w:szCs w:val="28"/>
+          <w:lang w:val="en-US"/>
+        </w:rPr>
+        <w:t xml:space="preserve">, </w:t>
+      </w:r>
+      <w:proofErr w:type="spellStart"/>
+      <w:r>
+        <w:rPr>
+          <w:rFonts w:ascii="Times New Roman" w:hAnsi="Times New Roman" w:cs="Times New Roman"/>
+          <w:sz w:val="28"/>
+          <w:szCs w:val="28"/>
+          <w:lang w:val="en-US"/>
+        </w:rPr>
+        <w:t>chỉ</w:t>
+      </w:r>
+      <w:proofErr w:type="spellEnd"/>
+      <w:r>
+        <w:rPr>
+          <w:rFonts w:ascii="Times New Roman" w:hAnsi="Times New Roman" w:cs="Times New Roman"/>
+          <w:sz w:val="28"/>
+          <w:szCs w:val="28"/>
+          <w:lang w:val="en-US"/>
+        </w:rPr>
+        <w:t xml:space="preserve"> </w:t>
+      </w:r>
+      <w:proofErr w:type="spellStart"/>
+      <w:r>
+        <w:rPr>
+          <w:rFonts w:ascii="Times New Roman" w:hAnsi="Times New Roman" w:cs="Times New Roman"/>
+          <w:sz w:val="28"/>
+          <w:szCs w:val="28"/>
+          <w:lang w:val="en-US"/>
+        </w:rPr>
+        <w:t>đủ</w:t>
+      </w:r>
+      <w:proofErr w:type="spellEnd"/>
+      <w:r>
+        <w:rPr>
+          <w:rFonts w:ascii="Times New Roman" w:hAnsi="Times New Roman" w:cs="Times New Roman"/>
+          <w:sz w:val="28"/>
+          <w:szCs w:val="28"/>
+          <w:lang w:val="en-US"/>
+        </w:rPr>
+        <w:t xml:space="preserve"> </w:t>
+      </w:r>
+      <w:proofErr w:type="spellStart"/>
+      <w:r>
+        <w:rPr>
+          <w:rFonts w:ascii="Times New Roman" w:hAnsi="Times New Roman" w:cs="Times New Roman"/>
+          <w:sz w:val="28"/>
+          <w:szCs w:val="28"/>
+          <w:lang w:val="en-US"/>
+        </w:rPr>
+        <w:t>chứa</w:t>
+      </w:r>
+      <w:proofErr w:type="spellEnd"/>
+      <w:r>
+        <w:rPr>
+          <w:rFonts w:ascii="Times New Roman" w:hAnsi="Times New Roman" w:cs="Times New Roman"/>
+          <w:sz w:val="28"/>
+          <w:szCs w:val="28"/>
+          <w:lang w:val="en-US"/>
+        </w:rPr>
+        <w:t xml:space="preserve"> </w:t>
+      </w:r>
+      <w:proofErr w:type="spellStart"/>
+      <w:r>
+        <w:rPr>
+          <w:rFonts w:ascii="Times New Roman" w:hAnsi="Times New Roman" w:cs="Times New Roman"/>
+          <w:sz w:val="28"/>
+          <w:szCs w:val="28"/>
+          <w:lang w:val="en-US"/>
+        </w:rPr>
+        <w:t>một</w:t>
+      </w:r>
+      <w:proofErr w:type="spellEnd"/>
+      <w:r>
+        <w:rPr>
+          <w:rFonts w:ascii="Times New Roman" w:hAnsi="Times New Roman" w:cs="Times New Roman"/>
+          <w:sz w:val="28"/>
+          <w:szCs w:val="28"/>
+          <w:lang w:val="en-US"/>
+        </w:rPr>
+        <w:t xml:space="preserve"> </w:t>
+      </w:r>
+      <w:proofErr w:type="spellStart"/>
+      <w:r>
+        <w:rPr>
+          <w:rFonts w:ascii="Times New Roman" w:hAnsi="Times New Roman" w:cs="Times New Roman"/>
+          <w:sz w:val="28"/>
+          <w:szCs w:val="28"/>
+          <w:lang w:val="en-US"/>
+        </w:rPr>
+        <w:t>tủ</w:t>
+      </w:r>
+      <w:proofErr w:type="spellEnd"/>
+      <w:r>
+        <w:rPr>
+          <w:rFonts w:ascii="Times New Roman" w:hAnsi="Times New Roman" w:cs="Times New Roman"/>
+          <w:sz w:val="28"/>
+          <w:szCs w:val="28"/>
+          <w:lang w:val="en-US"/>
+        </w:rPr>
+        <w:t xml:space="preserve"> </w:t>
+      </w:r>
+      <w:proofErr w:type="spellStart"/>
+      <w:r>
+        <w:rPr>
+          <w:rFonts w:ascii="Times New Roman" w:hAnsi="Times New Roman" w:cs="Times New Roman"/>
+          <w:sz w:val="28"/>
+          <w:szCs w:val="28"/>
+          <w:lang w:val="en-US"/>
+        </w:rPr>
+        <w:t>đông</w:t>
+      </w:r>
+      <w:proofErr w:type="spellEnd"/>
+      <w:r>
+        <w:rPr>
+          <w:rFonts w:ascii="Times New Roman" w:hAnsi="Times New Roman" w:cs="Times New Roman"/>
+          <w:sz w:val="28"/>
+          <w:szCs w:val="28"/>
+          <w:lang w:val="en-US"/>
+        </w:rPr>
+        <w:t xml:space="preserve"> </w:t>
+      </w:r>
+      <w:proofErr w:type="spellStart"/>
+      <w:r>
+        <w:rPr>
+          <w:rFonts w:ascii="Times New Roman" w:hAnsi="Times New Roman" w:cs="Times New Roman"/>
+          <w:sz w:val="28"/>
+          <w:szCs w:val="28"/>
+          <w:lang w:val="en-US"/>
+        </w:rPr>
+        <w:t>cỡ</w:t>
+      </w:r>
+      <w:proofErr w:type="spellEnd"/>
+      <w:r>
+        <w:rPr>
+          <w:rFonts w:ascii="Times New Roman" w:hAnsi="Times New Roman" w:cs="Times New Roman"/>
+          <w:sz w:val="28"/>
+          <w:szCs w:val="28"/>
+          <w:lang w:val="en-US"/>
+        </w:rPr>
+        <w:t xml:space="preserve"> </w:t>
+      </w:r>
+      <w:proofErr w:type="spellStart"/>
+      <w:r>
+        <w:rPr>
+          <w:rFonts w:ascii="Times New Roman" w:hAnsi="Times New Roman" w:cs="Times New Roman"/>
+          <w:sz w:val="28"/>
+          <w:szCs w:val="28"/>
+          <w:lang w:val="en-US"/>
+        </w:rPr>
+        <w:t>vừa</w:t>
+      </w:r>
+      <w:proofErr w:type="spellEnd"/>
+      <w:r>
+        <w:rPr>
+          <w:rFonts w:ascii="Times New Roman" w:hAnsi="Times New Roman" w:cs="Times New Roman"/>
+          <w:sz w:val="28"/>
+          <w:szCs w:val="28"/>
+          <w:lang w:val="en-US"/>
+        </w:rPr>
+        <w:t>)</w:t>
       </w:r>
     </w:p>
     <w:p>
@@ -2296,7 +5227,147 @@
           <w:szCs w:val="28"/>
           <w:lang w:val="en-US"/>
         </w:rPr>
-        <w:t>Kem, xúc xích, chả cá, thịt hộp, bơ, …</w:t>
+        <w:t xml:space="preserve">Kem, </w:t>
+      </w:r>
+      <w:proofErr w:type="spellStart"/>
+      <w:r>
+        <w:rPr>
+          <w:rFonts w:ascii="Times New Roman" w:hAnsi="Times New Roman" w:cs="Times New Roman"/>
+          <w:sz w:val="28"/>
+          <w:szCs w:val="28"/>
+          <w:lang w:val="en-US"/>
+        </w:rPr>
+        <w:t>xúc</w:t>
+      </w:r>
+      <w:proofErr w:type="spellEnd"/>
+      <w:r>
+        <w:rPr>
+          <w:rFonts w:ascii="Times New Roman" w:hAnsi="Times New Roman" w:cs="Times New Roman"/>
+          <w:sz w:val="28"/>
+          <w:szCs w:val="28"/>
+          <w:lang w:val="en-US"/>
+        </w:rPr>
+        <w:t xml:space="preserve"> </w:t>
+      </w:r>
+      <w:proofErr w:type="spellStart"/>
+      <w:r>
+        <w:rPr>
+          <w:rFonts w:ascii="Times New Roman" w:hAnsi="Times New Roman" w:cs="Times New Roman"/>
+          <w:sz w:val="28"/>
+          <w:szCs w:val="28"/>
+          <w:lang w:val="en-US"/>
+        </w:rPr>
+        <w:t>xích</w:t>
+      </w:r>
+      <w:proofErr w:type="spellEnd"/>
+      <w:r>
+        <w:rPr>
+          <w:rFonts w:ascii="Times New Roman" w:hAnsi="Times New Roman" w:cs="Times New Roman"/>
+          <w:sz w:val="28"/>
+          <w:szCs w:val="28"/>
+          <w:lang w:val="en-US"/>
+        </w:rPr>
+        <w:t xml:space="preserve">, </w:t>
+      </w:r>
+      <w:proofErr w:type="spellStart"/>
+      <w:r>
+        <w:rPr>
+          <w:rFonts w:ascii="Times New Roman" w:hAnsi="Times New Roman" w:cs="Times New Roman"/>
+          <w:sz w:val="28"/>
+          <w:szCs w:val="28"/>
+          <w:lang w:val="en-US"/>
+        </w:rPr>
+        <w:t>chả</w:t>
+      </w:r>
+      <w:proofErr w:type="spellEnd"/>
+      <w:r>
+        <w:rPr>
+          <w:rFonts w:ascii="Times New Roman" w:hAnsi="Times New Roman" w:cs="Times New Roman"/>
+          <w:sz w:val="28"/>
+          <w:szCs w:val="28"/>
+          <w:lang w:val="en-US"/>
+        </w:rPr>
+        <w:t xml:space="preserve"> </w:t>
+      </w:r>
+      <w:proofErr w:type="spellStart"/>
+      <w:r>
+        <w:rPr>
+          <w:rFonts w:ascii="Times New Roman" w:hAnsi="Times New Roman" w:cs="Times New Roman"/>
+          <w:sz w:val="28"/>
+          <w:szCs w:val="28"/>
+          <w:lang w:val="en-US"/>
+        </w:rPr>
+        <w:t>cá</w:t>
+      </w:r>
+      <w:proofErr w:type="spellEnd"/>
+      <w:r>
+        <w:rPr>
+          <w:rFonts w:ascii="Times New Roman" w:hAnsi="Times New Roman" w:cs="Times New Roman"/>
+          <w:sz w:val="28"/>
+          <w:szCs w:val="28"/>
+          <w:lang w:val="en-US"/>
+        </w:rPr>
+        <w:t xml:space="preserve">, </w:t>
+      </w:r>
+      <w:proofErr w:type="spellStart"/>
+      <w:r>
+        <w:rPr>
+          <w:rFonts w:ascii="Times New Roman" w:hAnsi="Times New Roman" w:cs="Times New Roman"/>
+          <w:sz w:val="28"/>
+          <w:szCs w:val="28"/>
+          <w:lang w:val="en-US"/>
+        </w:rPr>
+        <w:t>thịt</w:t>
+      </w:r>
+      <w:proofErr w:type="spellEnd"/>
+      <w:r>
+        <w:rPr>
+          <w:rFonts w:ascii="Times New Roman" w:hAnsi="Times New Roman" w:cs="Times New Roman"/>
+          <w:sz w:val="28"/>
+          <w:szCs w:val="28"/>
+          <w:lang w:val="en-US"/>
+        </w:rPr>
+        <w:t xml:space="preserve"> </w:t>
+      </w:r>
+      <w:proofErr w:type="spellStart"/>
+      <w:r>
+        <w:rPr>
+          <w:rFonts w:ascii="Times New Roman" w:hAnsi="Times New Roman" w:cs="Times New Roman"/>
+          <w:sz w:val="28"/>
+          <w:szCs w:val="28"/>
+          <w:lang w:val="en-US"/>
+        </w:rPr>
+        <w:t>hộp</w:t>
+      </w:r>
+      <w:proofErr w:type="spellEnd"/>
+      <w:r>
+        <w:rPr>
+          <w:rFonts w:ascii="Times New Roman" w:hAnsi="Times New Roman" w:cs="Times New Roman"/>
+          <w:sz w:val="28"/>
+          <w:szCs w:val="28"/>
+          <w:lang w:val="en-US"/>
+        </w:rPr>
+        <w:t xml:space="preserve">, </w:t>
+      </w:r>
+      <w:proofErr w:type="spellStart"/>
+      <w:r>
+        <w:rPr>
+          <w:rFonts w:ascii="Times New Roman" w:hAnsi="Times New Roman" w:cs="Times New Roman"/>
+          <w:sz w:val="28"/>
+          <w:szCs w:val="28"/>
+          <w:lang w:val="en-US"/>
+        </w:rPr>
+        <w:t>bơ</w:t>
+      </w:r>
+      <w:proofErr w:type="spellEnd"/>
+      <w:r>
+        <w:rPr>
+          <w:rFonts w:ascii="Times New Roman" w:hAnsi="Times New Roman" w:cs="Times New Roman"/>
+          <w:sz w:val="28"/>
+          <w:szCs w:val="28"/>
+          <w:lang w:val="en-US"/>
+        </w:rPr>
+        <w:t>, …</w:t>
       </w:r>
     </w:p>
     <w:p>
@@ -2314,14 +5385,45 @@
           <w:lang w:val="en-US"/>
         </w:rPr>
       </w:pPr>
-      <w:r>
-        <w:rPr>
-          <w:rFonts w:ascii="Times New Roman" w:hAnsi="Times New Roman" w:cs="Times New Roman"/>
-          <w:sz w:val="28"/>
-          <w:szCs w:val="28"/>
-          <w:lang w:val="en-US"/>
-        </w:rPr>
-        <w:t>Sữa chua, …</w:t>
+      <w:proofErr w:type="spellStart"/>
+      <w:r>
+        <w:rPr>
+          <w:rFonts w:ascii="Times New Roman" w:hAnsi="Times New Roman" w:cs="Times New Roman"/>
+          <w:sz w:val="28"/>
+          <w:szCs w:val="28"/>
+          <w:lang w:val="en-US"/>
+        </w:rPr>
+        <w:t>Sữa</w:t>
+      </w:r>
+      <w:proofErr w:type="spellEnd"/>
+      <w:r>
+        <w:rPr>
+          <w:rFonts w:ascii="Times New Roman" w:hAnsi="Times New Roman" w:cs="Times New Roman"/>
+          <w:sz w:val="28"/>
+          <w:szCs w:val="28"/>
+          <w:lang w:val="en-US"/>
+        </w:rPr>
+        <w:t xml:space="preserve"> </w:t>
+      </w:r>
+      <w:proofErr w:type="spellStart"/>
+      <w:r>
+        <w:rPr>
+          <w:rFonts w:ascii="Times New Roman" w:hAnsi="Times New Roman" w:cs="Times New Roman"/>
+          <w:sz w:val="28"/>
+          <w:szCs w:val="28"/>
+          <w:lang w:val="en-US"/>
+        </w:rPr>
+        <w:t>chua</w:t>
+      </w:r>
+      <w:proofErr w:type="spellEnd"/>
+      <w:r>
+        <w:rPr>
+          <w:rFonts w:ascii="Times New Roman" w:hAnsi="Times New Roman" w:cs="Times New Roman"/>
+          <w:sz w:val="28"/>
+          <w:szCs w:val="28"/>
+          <w:lang w:val="en-US"/>
+        </w:rPr>
+        <w:t>, …</w:t>
       </w:r>
     </w:p>
     <w:p>
@@ -2336,7 +5438,63 @@
         <w:rPr>
           <w:lang w:val="en-US"/>
         </w:rPr>
-        <w:t>2, Về phạm vi dự án.</w:t>
+        <w:t xml:space="preserve">2, </w:t>
+      </w:r>
+      <w:proofErr w:type="spellStart"/>
+      <w:r>
+        <w:rPr>
+          <w:lang w:val="en-US"/>
+        </w:rPr>
+        <w:t>Về</w:t>
+      </w:r>
+      <w:proofErr w:type="spellEnd"/>
+      <w:r>
+        <w:rPr>
+          <w:lang w:val="en-US"/>
+        </w:rPr>
+        <w:t xml:space="preserve"> </w:t>
+      </w:r>
+      <w:proofErr w:type="spellStart"/>
+      <w:r>
+        <w:rPr>
+          <w:lang w:val="en-US"/>
+        </w:rPr>
+        <w:t>phạm</w:t>
+      </w:r>
+      <w:proofErr w:type="spellEnd"/>
+      <w:r>
+        <w:rPr>
+          <w:lang w:val="en-US"/>
+        </w:rPr>
+        <w:t xml:space="preserve"> vi </w:t>
+      </w:r>
+      <w:proofErr w:type="spellStart"/>
+      <w:r>
+        <w:rPr>
+          <w:lang w:val="en-US"/>
+        </w:rPr>
+        <w:t>dự</w:t>
+      </w:r>
+      <w:proofErr w:type="spellEnd"/>
+      <w:r>
+        <w:rPr>
+          <w:lang w:val="en-US"/>
+        </w:rPr>
+        <w:t xml:space="preserve"> </w:t>
+      </w:r>
+      <w:proofErr w:type="spellStart"/>
+      <w:r>
+        <w:rPr>
+          <w:lang w:val="en-US"/>
+        </w:rPr>
+        <w:t>án</w:t>
+      </w:r>
+      <w:proofErr w:type="spellEnd"/>
+      <w:r>
+        <w:rPr>
+          <w:lang w:val="en-US"/>
+        </w:rPr>
+        <w:t>.</w:t>
       </w:r>
       <w:bookmarkEnd w:id="2"/>
     </w:p>
@@ -2361,16 +5519,167 @@
           <w:szCs w:val="28"/>
           <w:lang w:val="en-US"/>
         </w:rPr>
-        <w:t xml:space="preserve">Kho hàng cần quản lý sẽ </w:t>
-      </w:r>
-      <w:r>
-        <w:rPr>
-          <w:rFonts w:ascii="Times New Roman" w:hAnsi="Times New Roman" w:cs="Times New Roman"/>
-          <w:sz w:val="28"/>
-          <w:szCs w:val="28"/>
-          <w:lang w:val="en-US"/>
-        </w:rPr>
-        <w:t xml:space="preserve">có diện tích </w:t>
+        <w:t xml:space="preserve">Kho </w:t>
+      </w:r>
+      <w:proofErr w:type="spellStart"/>
+      <w:r>
+        <w:rPr>
+          <w:rFonts w:ascii="Times New Roman" w:hAnsi="Times New Roman" w:cs="Times New Roman"/>
+          <w:sz w:val="28"/>
+          <w:szCs w:val="28"/>
+          <w:lang w:val="en-US"/>
+        </w:rPr>
+        <w:t>hàng</w:t>
+      </w:r>
+      <w:proofErr w:type="spellEnd"/>
+      <w:r>
+        <w:rPr>
+          <w:rFonts w:ascii="Times New Roman" w:hAnsi="Times New Roman" w:cs="Times New Roman"/>
+          <w:sz w:val="28"/>
+          <w:szCs w:val="28"/>
+          <w:lang w:val="en-US"/>
+        </w:rPr>
+        <w:t xml:space="preserve"> </w:t>
+      </w:r>
+      <w:proofErr w:type="spellStart"/>
+      <w:r>
+        <w:rPr>
+          <w:rFonts w:ascii="Times New Roman" w:hAnsi="Times New Roman" w:cs="Times New Roman"/>
+          <w:sz w:val="28"/>
+          <w:szCs w:val="28"/>
+          <w:lang w:val="en-US"/>
+        </w:rPr>
+        <w:t>cần</w:t>
+      </w:r>
+      <w:proofErr w:type="spellEnd"/>
+      <w:r>
+        <w:rPr>
+          <w:rFonts w:ascii="Times New Roman" w:hAnsi="Times New Roman" w:cs="Times New Roman"/>
+          <w:sz w:val="28"/>
+          <w:szCs w:val="28"/>
+          <w:lang w:val="en-US"/>
+        </w:rPr>
+        <w:t xml:space="preserve"> </w:t>
+      </w:r>
+      <w:proofErr w:type="spellStart"/>
+      <w:r>
+        <w:rPr>
+          <w:rFonts w:ascii="Times New Roman" w:hAnsi="Times New Roman" w:cs="Times New Roman"/>
+          <w:sz w:val="28"/>
+          <w:szCs w:val="28"/>
+          <w:lang w:val="en-US"/>
+        </w:rPr>
+        <w:t>quản</w:t>
+      </w:r>
+      <w:proofErr w:type="spellEnd"/>
+      <w:r>
+        <w:rPr>
+          <w:rFonts w:ascii="Times New Roman" w:hAnsi="Times New Roman" w:cs="Times New Roman"/>
+          <w:sz w:val="28"/>
+          <w:szCs w:val="28"/>
+          <w:lang w:val="en-US"/>
+        </w:rPr>
+        <w:t xml:space="preserve"> </w:t>
+      </w:r>
+      <w:proofErr w:type="spellStart"/>
+      <w:r>
+        <w:rPr>
+          <w:rFonts w:ascii="Times New Roman" w:hAnsi="Times New Roman" w:cs="Times New Roman"/>
+          <w:sz w:val="28"/>
+          <w:szCs w:val="28"/>
+          <w:lang w:val="en-US"/>
+        </w:rPr>
+        <w:t>lý</w:t>
+      </w:r>
+      <w:proofErr w:type="spellEnd"/>
+      <w:r>
+        <w:rPr>
+          <w:rFonts w:ascii="Times New Roman" w:hAnsi="Times New Roman" w:cs="Times New Roman"/>
+          <w:sz w:val="28"/>
+          <w:szCs w:val="28"/>
+          <w:lang w:val="en-US"/>
+        </w:rPr>
+        <w:t xml:space="preserve"> </w:t>
+      </w:r>
+      <w:proofErr w:type="spellStart"/>
+      <w:r>
+        <w:rPr>
+          <w:rFonts w:ascii="Times New Roman" w:hAnsi="Times New Roman" w:cs="Times New Roman"/>
+          <w:sz w:val="28"/>
+          <w:szCs w:val="28"/>
+          <w:lang w:val="en-US"/>
+        </w:rPr>
+        <w:t>sẽ</w:t>
+      </w:r>
+      <w:proofErr w:type="spellEnd"/>
+      <w:r>
+        <w:rPr>
+          <w:rFonts w:ascii="Times New Roman" w:hAnsi="Times New Roman" w:cs="Times New Roman"/>
+          <w:sz w:val="28"/>
+          <w:szCs w:val="28"/>
+          <w:lang w:val="en-US"/>
+        </w:rPr>
+        <w:t xml:space="preserve"> </w:t>
+      </w:r>
+      <w:proofErr w:type="spellStart"/>
+      <w:r>
+        <w:rPr>
+          <w:rFonts w:ascii="Times New Roman" w:hAnsi="Times New Roman" w:cs="Times New Roman"/>
+          <w:sz w:val="28"/>
+          <w:szCs w:val="28"/>
+          <w:lang w:val="en-US"/>
+        </w:rPr>
+        <w:t>có</w:t>
+      </w:r>
+      <w:proofErr w:type="spellEnd"/>
+      <w:r>
+        <w:rPr>
+          <w:rFonts w:ascii="Times New Roman" w:hAnsi="Times New Roman" w:cs="Times New Roman"/>
+          <w:sz w:val="28"/>
+          <w:szCs w:val="28"/>
+          <w:lang w:val="en-US"/>
+        </w:rPr>
+        <w:t xml:space="preserve"> </w:t>
+      </w:r>
+      <w:proofErr w:type="spellStart"/>
+      <w:r>
+        <w:rPr>
+          <w:rFonts w:ascii="Times New Roman" w:hAnsi="Times New Roman" w:cs="Times New Roman"/>
+          <w:sz w:val="28"/>
+          <w:szCs w:val="28"/>
+          <w:lang w:val="en-US"/>
+        </w:rPr>
+        <w:t>diện</w:t>
+      </w:r>
+      <w:proofErr w:type="spellEnd"/>
+      <w:r>
+        <w:rPr>
+          <w:rFonts w:ascii="Times New Roman" w:hAnsi="Times New Roman" w:cs="Times New Roman"/>
+          <w:sz w:val="28"/>
+          <w:szCs w:val="28"/>
+          <w:lang w:val="en-US"/>
+        </w:rPr>
+        <w:t xml:space="preserve"> </w:t>
+      </w:r>
+      <w:proofErr w:type="spellStart"/>
+      <w:r>
+        <w:rPr>
+          <w:rFonts w:ascii="Times New Roman" w:hAnsi="Times New Roman" w:cs="Times New Roman"/>
+          <w:sz w:val="28"/>
+          <w:szCs w:val="28"/>
+          <w:lang w:val="en-US"/>
+        </w:rPr>
+        <w:t>tích</w:t>
+      </w:r>
+      <w:proofErr w:type="spellEnd"/>
+      <w:r>
+        <w:rPr>
+          <w:rFonts w:ascii="Times New Roman" w:hAnsi="Times New Roman" w:cs="Times New Roman"/>
+          <w:sz w:val="28"/>
+          <w:szCs w:val="28"/>
+          <w:lang w:val="en-US"/>
+        </w:rPr>
+        <w:t xml:space="preserve"> </w:t>
       </w:r>
       <w:r>
         <w:rPr>
@@ -2433,14 +5742,845 @@
           <w:lang w:val="en-US"/>
         </w:rPr>
       </w:pPr>
-      <w:r>
-        <w:rPr>
-          <w:rFonts w:ascii="Times New Roman" w:hAnsi="Times New Roman" w:cs="Times New Roman"/>
-          <w:sz w:val="28"/>
-          <w:szCs w:val="28"/>
-          <w:lang w:val="en-US"/>
-        </w:rPr>
-        <w:t>Có bộ phận quản lý kho hàng, có nhân viên kho. Người quản lý đứng đầu và là người trực tiếp làm các công việc như nhập hàng và xuất hàng, nhân viên làm việc kiểm kho và kiểm tra chất lượng.</w:t>
+      <w:proofErr w:type="spellStart"/>
+      <w:r>
+        <w:rPr>
+          <w:rFonts w:ascii="Times New Roman" w:hAnsi="Times New Roman" w:cs="Times New Roman"/>
+          <w:sz w:val="28"/>
+          <w:szCs w:val="28"/>
+          <w:lang w:val="en-US"/>
+        </w:rPr>
+        <w:t>Có</w:t>
+      </w:r>
+      <w:proofErr w:type="spellEnd"/>
+      <w:r>
+        <w:rPr>
+          <w:rFonts w:ascii="Times New Roman" w:hAnsi="Times New Roman" w:cs="Times New Roman"/>
+          <w:sz w:val="28"/>
+          <w:szCs w:val="28"/>
+          <w:lang w:val="en-US"/>
+        </w:rPr>
+        <w:t xml:space="preserve"> </w:t>
+      </w:r>
+      <w:proofErr w:type="spellStart"/>
+      <w:r>
+        <w:rPr>
+          <w:rFonts w:ascii="Times New Roman" w:hAnsi="Times New Roman" w:cs="Times New Roman"/>
+          <w:sz w:val="28"/>
+          <w:szCs w:val="28"/>
+          <w:lang w:val="en-US"/>
+        </w:rPr>
+        <w:t>bộ</w:t>
+      </w:r>
+      <w:proofErr w:type="spellEnd"/>
+      <w:r>
+        <w:rPr>
+          <w:rFonts w:ascii="Times New Roman" w:hAnsi="Times New Roman" w:cs="Times New Roman"/>
+          <w:sz w:val="28"/>
+          <w:szCs w:val="28"/>
+          <w:lang w:val="en-US"/>
+        </w:rPr>
+        <w:t xml:space="preserve"> </w:t>
+      </w:r>
+      <w:proofErr w:type="spellStart"/>
+      <w:r>
+        <w:rPr>
+          <w:rFonts w:ascii="Times New Roman" w:hAnsi="Times New Roman" w:cs="Times New Roman"/>
+          <w:sz w:val="28"/>
+          <w:szCs w:val="28"/>
+          <w:lang w:val="en-US"/>
+        </w:rPr>
+        <w:t>phận</w:t>
+      </w:r>
+      <w:proofErr w:type="spellEnd"/>
+      <w:r>
+        <w:rPr>
+          <w:rFonts w:ascii="Times New Roman" w:hAnsi="Times New Roman" w:cs="Times New Roman"/>
+          <w:sz w:val="28"/>
+          <w:szCs w:val="28"/>
+          <w:lang w:val="en-US"/>
+        </w:rPr>
+        <w:t xml:space="preserve"> </w:t>
+      </w:r>
+      <w:proofErr w:type="spellStart"/>
+      <w:r>
+        <w:rPr>
+          <w:rFonts w:ascii="Times New Roman" w:hAnsi="Times New Roman" w:cs="Times New Roman"/>
+          <w:sz w:val="28"/>
+          <w:szCs w:val="28"/>
+          <w:lang w:val="en-US"/>
+        </w:rPr>
+        <w:t>quản</w:t>
+      </w:r>
+      <w:proofErr w:type="spellEnd"/>
+      <w:r>
+        <w:rPr>
+          <w:rFonts w:ascii="Times New Roman" w:hAnsi="Times New Roman" w:cs="Times New Roman"/>
+          <w:sz w:val="28"/>
+          <w:szCs w:val="28"/>
+          <w:lang w:val="en-US"/>
+        </w:rPr>
+        <w:t xml:space="preserve"> </w:t>
+      </w:r>
+      <w:proofErr w:type="spellStart"/>
+      <w:r>
+        <w:rPr>
+          <w:rFonts w:ascii="Times New Roman" w:hAnsi="Times New Roman" w:cs="Times New Roman"/>
+          <w:sz w:val="28"/>
+          <w:szCs w:val="28"/>
+          <w:lang w:val="en-US"/>
+        </w:rPr>
+        <w:t>lý</w:t>
+      </w:r>
+      <w:proofErr w:type="spellEnd"/>
+      <w:r>
+        <w:rPr>
+          <w:rFonts w:ascii="Times New Roman" w:hAnsi="Times New Roman" w:cs="Times New Roman"/>
+          <w:sz w:val="28"/>
+          <w:szCs w:val="28"/>
+          <w:lang w:val="en-US"/>
+        </w:rPr>
+        <w:t xml:space="preserve"> </w:t>
+      </w:r>
+      <w:proofErr w:type="spellStart"/>
+      <w:r>
+        <w:rPr>
+          <w:rFonts w:ascii="Times New Roman" w:hAnsi="Times New Roman" w:cs="Times New Roman"/>
+          <w:sz w:val="28"/>
+          <w:szCs w:val="28"/>
+          <w:lang w:val="en-US"/>
+        </w:rPr>
+        <w:t>kho</w:t>
+      </w:r>
+      <w:proofErr w:type="spellEnd"/>
+      <w:r>
+        <w:rPr>
+          <w:rFonts w:ascii="Times New Roman" w:hAnsi="Times New Roman" w:cs="Times New Roman"/>
+          <w:sz w:val="28"/>
+          <w:szCs w:val="28"/>
+          <w:lang w:val="en-US"/>
+        </w:rPr>
+        <w:t xml:space="preserve"> </w:t>
+      </w:r>
+      <w:proofErr w:type="spellStart"/>
+      <w:r>
+        <w:rPr>
+          <w:rFonts w:ascii="Times New Roman" w:hAnsi="Times New Roman" w:cs="Times New Roman"/>
+          <w:sz w:val="28"/>
+          <w:szCs w:val="28"/>
+          <w:lang w:val="en-US"/>
+        </w:rPr>
+        <w:t>hàng</w:t>
+      </w:r>
+      <w:proofErr w:type="spellEnd"/>
+      <w:r>
+        <w:rPr>
+          <w:rFonts w:ascii="Times New Roman" w:hAnsi="Times New Roman" w:cs="Times New Roman"/>
+          <w:sz w:val="28"/>
+          <w:szCs w:val="28"/>
+          <w:lang w:val="en-US"/>
+        </w:rPr>
+        <w:t xml:space="preserve">, </w:t>
+      </w:r>
+      <w:proofErr w:type="spellStart"/>
+      <w:r>
+        <w:rPr>
+          <w:rFonts w:ascii="Times New Roman" w:hAnsi="Times New Roman" w:cs="Times New Roman"/>
+          <w:sz w:val="28"/>
+          <w:szCs w:val="28"/>
+          <w:lang w:val="en-US"/>
+        </w:rPr>
+        <w:t>có</w:t>
+      </w:r>
+      <w:proofErr w:type="spellEnd"/>
+      <w:r>
+        <w:rPr>
+          <w:rFonts w:ascii="Times New Roman" w:hAnsi="Times New Roman" w:cs="Times New Roman"/>
+          <w:sz w:val="28"/>
+          <w:szCs w:val="28"/>
+          <w:lang w:val="en-US"/>
+        </w:rPr>
+        <w:t xml:space="preserve"> </w:t>
+      </w:r>
+      <w:proofErr w:type="spellStart"/>
+      <w:r>
+        <w:rPr>
+          <w:rFonts w:ascii="Times New Roman" w:hAnsi="Times New Roman" w:cs="Times New Roman"/>
+          <w:sz w:val="28"/>
+          <w:szCs w:val="28"/>
+          <w:lang w:val="en-US"/>
+        </w:rPr>
+        <w:t>nhân</w:t>
+      </w:r>
+      <w:proofErr w:type="spellEnd"/>
+      <w:r>
+        <w:rPr>
+          <w:rFonts w:ascii="Times New Roman" w:hAnsi="Times New Roman" w:cs="Times New Roman"/>
+          <w:sz w:val="28"/>
+          <w:szCs w:val="28"/>
+          <w:lang w:val="en-US"/>
+        </w:rPr>
+        <w:t xml:space="preserve"> </w:t>
+      </w:r>
+      <w:proofErr w:type="spellStart"/>
+      <w:r>
+        <w:rPr>
+          <w:rFonts w:ascii="Times New Roman" w:hAnsi="Times New Roman" w:cs="Times New Roman"/>
+          <w:sz w:val="28"/>
+          <w:szCs w:val="28"/>
+          <w:lang w:val="en-US"/>
+        </w:rPr>
+        <w:t>viên</w:t>
+      </w:r>
+      <w:proofErr w:type="spellEnd"/>
+      <w:r>
+        <w:rPr>
+          <w:rFonts w:ascii="Times New Roman" w:hAnsi="Times New Roman" w:cs="Times New Roman"/>
+          <w:sz w:val="28"/>
+          <w:szCs w:val="28"/>
+          <w:lang w:val="en-US"/>
+        </w:rPr>
+        <w:t xml:space="preserve"> </w:t>
+      </w:r>
+      <w:proofErr w:type="spellStart"/>
+      <w:r>
+        <w:rPr>
+          <w:rFonts w:ascii="Times New Roman" w:hAnsi="Times New Roman" w:cs="Times New Roman"/>
+          <w:sz w:val="28"/>
+          <w:szCs w:val="28"/>
+          <w:lang w:val="en-US"/>
+        </w:rPr>
+        <w:t>kho</w:t>
+      </w:r>
+      <w:proofErr w:type="spellEnd"/>
+      <w:r>
+        <w:rPr>
+          <w:rFonts w:ascii="Times New Roman" w:hAnsi="Times New Roman" w:cs="Times New Roman"/>
+          <w:sz w:val="28"/>
+          <w:szCs w:val="28"/>
+          <w:lang w:val="en-US"/>
+        </w:rPr>
+        <w:t xml:space="preserve">. </w:t>
+      </w:r>
+      <w:proofErr w:type="spellStart"/>
+      <w:r>
+        <w:rPr>
+          <w:rFonts w:ascii="Times New Roman" w:hAnsi="Times New Roman" w:cs="Times New Roman"/>
+          <w:sz w:val="28"/>
+          <w:szCs w:val="28"/>
+          <w:lang w:val="en-US"/>
+        </w:rPr>
+        <w:t>Người</w:t>
+      </w:r>
+      <w:proofErr w:type="spellEnd"/>
+      <w:r>
+        <w:rPr>
+          <w:rFonts w:ascii="Times New Roman" w:hAnsi="Times New Roman" w:cs="Times New Roman"/>
+          <w:sz w:val="28"/>
+          <w:szCs w:val="28"/>
+          <w:lang w:val="en-US"/>
+        </w:rPr>
+        <w:t xml:space="preserve"> </w:t>
+      </w:r>
+      <w:proofErr w:type="spellStart"/>
+      <w:r>
+        <w:rPr>
+          <w:rFonts w:ascii="Times New Roman" w:hAnsi="Times New Roman" w:cs="Times New Roman"/>
+          <w:sz w:val="28"/>
+          <w:szCs w:val="28"/>
+          <w:lang w:val="en-US"/>
+        </w:rPr>
+        <w:t>quản</w:t>
+      </w:r>
+      <w:proofErr w:type="spellEnd"/>
+      <w:r>
+        <w:rPr>
+          <w:rFonts w:ascii="Times New Roman" w:hAnsi="Times New Roman" w:cs="Times New Roman"/>
+          <w:sz w:val="28"/>
+          <w:szCs w:val="28"/>
+          <w:lang w:val="en-US"/>
+        </w:rPr>
+        <w:t xml:space="preserve"> </w:t>
+      </w:r>
+      <w:proofErr w:type="spellStart"/>
+      <w:r>
+        <w:rPr>
+          <w:rFonts w:ascii="Times New Roman" w:hAnsi="Times New Roman" w:cs="Times New Roman"/>
+          <w:sz w:val="28"/>
+          <w:szCs w:val="28"/>
+          <w:lang w:val="en-US"/>
+        </w:rPr>
+        <w:t>lý</w:t>
+      </w:r>
+      <w:proofErr w:type="spellEnd"/>
+      <w:r>
+        <w:rPr>
+          <w:rFonts w:ascii="Times New Roman" w:hAnsi="Times New Roman" w:cs="Times New Roman"/>
+          <w:sz w:val="28"/>
+          <w:szCs w:val="28"/>
+          <w:lang w:val="en-US"/>
+        </w:rPr>
+        <w:t xml:space="preserve"> </w:t>
+      </w:r>
+      <w:proofErr w:type="spellStart"/>
+      <w:r>
+        <w:rPr>
+          <w:rFonts w:ascii="Times New Roman" w:hAnsi="Times New Roman" w:cs="Times New Roman"/>
+          <w:sz w:val="28"/>
+          <w:szCs w:val="28"/>
+          <w:lang w:val="en-US"/>
+        </w:rPr>
+        <w:t>đứng</w:t>
+      </w:r>
+      <w:proofErr w:type="spellEnd"/>
+      <w:r>
+        <w:rPr>
+          <w:rFonts w:ascii="Times New Roman" w:hAnsi="Times New Roman" w:cs="Times New Roman"/>
+          <w:sz w:val="28"/>
+          <w:szCs w:val="28"/>
+          <w:lang w:val="en-US"/>
+        </w:rPr>
+        <w:t xml:space="preserve"> </w:t>
+      </w:r>
+      <w:proofErr w:type="spellStart"/>
+      <w:r>
+        <w:rPr>
+          <w:rFonts w:ascii="Times New Roman" w:hAnsi="Times New Roman" w:cs="Times New Roman"/>
+          <w:sz w:val="28"/>
+          <w:szCs w:val="28"/>
+          <w:lang w:val="en-US"/>
+        </w:rPr>
+        <w:t>đầu</w:t>
+      </w:r>
+      <w:proofErr w:type="spellEnd"/>
+      <w:r>
+        <w:rPr>
+          <w:rFonts w:ascii="Times New Roman" w:hAnsi="Times New Roman" w:cs="Times New Roman"/>
+          <w:sz w:val="28"/>
+          <w:szCs w:val="28"/>
+          <w:lang w:val="en-US"/>
+        </w:rPr>
+        <w:t xml:space="preserve"> </w:t>
+      </w:r>
+      <w:proofErr w:type="spellStart"/>
+      <w:r>
+        <w:rPr>
+          <w:rFonts w:ascii="Times New Roman" w:hAnsi="Times New Roman" w:cs="Times New Roman"/>
+          <w:sz w:val="28"/>
+          <w:szCs w:val="28"/>
+          <w:lang w:val="en-US"/>
+        </w:rPr>
+        <w:t>và</w:t>
+      </w:r>
+      <w:proofErr w:type="spellEnd"/>
+      <w:r>
+        <w:rPr>
+          <w:rFonts w:ascii="Times New Roman" w:hAnsi="Times New Roman" w:cs="Times New Roman"/>
+          <w:sz w:val="28"/>
+          <w:szCs w:val="28"/>
+          <w:lang w:val="en-US"/>
+        </w:rPr>
+        <w:t xml:space="preserve"> </w:t>
+      </w:r>
+      <w:proofErr w:type="spellStart"/>
+      <w:r>
+        <w:rPr>
+          <w:rFonts w:ascii="Times New Roman" w:hAnsi="Times New Roman" w:cs="Times New Roman"/>
+          <w:sz w:val="28"/>
+          <w:szCs w:val="28"/>
+          <w:lang w:val="en-US"/>
+        </w:rPr>
+        <w:t>là</w:t>
+      </w:r>
+      <w:proofErr w:type="spellEnd"/>
+      <w:r>
+        <w:rPr>
+          <w:rFonts w:ascii="Times New Roman" w:hAnsi="Times New Roman" w:cs="Times New Roman"/>
+          <w:sz w:val="28"/>
+          <w:szCs w:val="28"/>
+          <w:lang w:val="en-US"/>
+        </w:rPr>
+        <w:t xml:space="preserve"> </w:t>
+      </w:r>
+      <w:proofErr w:type="spellStart"/>
+      <w:r>
+        <w:rPr>
+          <w:rFonts w:ascii="Times New Roman" w:hAnsi="Times New Roman" w:cs="Times New Roman"/>
+          <w:sz w:val="28"/>
+          <w:szCs w:val="28"/>
+          <w:lang w:val="en-US"/>
+        </w:rPr>
+        <w:t>người</w:t>
+      </w:r>
+      <w:proofErr w:type="spellEnd"/>
+      <w:r>
+        <w:rPr>
+          <w:rFonts w:ascii="Times New Roman" w:hAnsi="Times New Roman" w:cs="Times New Roman"/>
+          <w:sz w:val="28"/>
+          <w:szCs w:val="28"/>
+          <w:lang w:val="en-US"/>
+        </w:rPr>
+        <w:t xml:space="preserve"> </w:t>
+      </w:r>
+      <w:proofErr w:type="spellStart"/>
+      <w:r>
+        <w:rPr>
+          <w:rFonts w:ascii="Times New Roman" w:hAnsi="Times New Roman" w:cs="Times New Roman"/>
+          <w:sz w:val="28"/>
+          <w:szCs w:val="28"/>
+          <w:lang w:val="en-US"/>
+        </w:rPr>
+        <w:t>trực</w:t>
+      </w:r>
+      <w:proofErr w:type="spellEnd"/>
+      <w:r>
+        <w:rPr>
+          <w:rFonts w:ascii="Times New Roman" w:hAnsi="Times New Roman" w:cs="Times New Roman"/>
+          <w:sz w:val="28"/>
+          <w:szCs w:val="28"/>
+          <w:lang w:val="en-US"/>
+        </w:rPr>
+        <w:t xml:space="preserve"> </w:t>
+      </w:r>
+      <w:proofErr w:type="spellStart"/>
+      <w:r>
+        <w:rPr>
+          <w:rFonts w:ascii="Times New Roman" w:hAnsi="Times New Roman" w:cs="Times New Roman"/>
+          <w:sz w:val="28"/>
+          <w:szCs w:val="28"/>
+          <w:lang w:val="en-US"/>
+        </w:rPr>
+        <w:t>tiếp</w:t>
+      </w:r>
+      <w:proofErr w:type="spellEnd"/>
+      <w:r>
+        <w:rPr>
+          <w:rFonts w:ascii="Times New Roman" w:hAnsi="Times New Roman" w:cs="Times New Roman"/>
+          <w:sz w:val="28"/>
+          <w:szCs w:val="28"/>
+          <w:lang w:val="en-US"/>
+        </w:rPr>
+        <w:t xml:space="preserve"> </w:t>
+      </w:r>
+      <w:proofErr w:type="spellStart"/>
+      <w:r>
+        <w:rPr>
+          <w:rFonts w:ascii="Times New Roman" w:hAnsi="Times New Roman" w:cs="Times New Roman"/>
+          <w:sz w:val="28"/>
+          <w:szCs w:val="28"/>
+          <w:lang w:val="en-US"/>
+        </w:rPr>
+        <w:t>làm</w:t>
+      </w:r>
+      <w:proofErr w:type="spellEnd"/>
+      <w:r>
+        <w:rPr>
+          <w:rFonts w:ascii="Times New Roman" w:hAnsi="Times New Roman" w:cs="Times New Roman"/>
+          <w:sz w:val="28"/>
+          <w:szCs w:val="28"/>
+          <w:lang w:val="en-US"/>
+        </w:rPr>
+        <w:t xml:space="preserve"> </w:t>
+      </w:r>
+      <w:proofErr w:type="spellStart"/>
+      <w:r>
+        <w:rPr>
+          <w:rFonts w:ascii="Times New Roman" w:hAnsi="Times New Roman" w:cs="Times New Roman"/>
+          <w:sz w:val="28"/>
+          <w:szCs w:val="28"/>
+          <w:lang w:val="en-US"/>
+        </w:rPr>
+        <w:t>các</w:t>
+      </w:r>
+      <w:proofErr w:type="spellEnd"/>
+      <w:r>
+        <w:rPr>
+          <w:rFonts w:ascii="Times New Roman" w:hAnsi="Times New Roman" w:cs="Times New Roman"/>
+          <w:sz w:val="28"/>
+          <w:szCs w:val="28"/>
+          <w:lang w:val="en-US"/>
+        </w:rPr>
+        <w:t xml:space="preserve"> </w:t>
+      </w:r>
+      <w:proofErr w:type="spellStart"/>
+      <w:r>
+        <w:rPr>
+          <w:rFonts w:ascii="Times New Roman" w:hAnsi="Times New Roman" w:cs="Times New Roman"/>
+          <w:sz w:val="28"/>
+          <w:szCs w:val="28"/>
+          <w:lang w:val="en-US"/>
+        </w:rPr>
+        <w:t>công</w:t>
+      </w:r>
+      <w:proofErr w:type="spellEnd"/>
+      <w:r>
+        <w:rPr>
+          <w:rFonts w:ascii="Times New Roman" w:hAnsi="Times New Roman" w:cs="Times New Roman"/>
+          <w:sz w:val="28"/>
+          <w:szCs w:val="28"/>
+          <w:lang w:val="en-US"/>
+        </w:rPr>
+        <w:t xml:space="preserve"> </w:t>
+      </w:r>
+      <w:proofErr w:type="spellStart"/>
+      <w:r>
+        <w:rPr>
+          <w:rFonts w:ascii="Times New Roman" w:hAnsi="Times New Roman" w:cs="Times New Roman"/>
+          <w:sz w:val="28"/>
+          <w:szCs w:val="28"/>
+          <w:lang w:val="en-US"/>
+        </w:rPr>
+        <w:t>việc</w:t>
+      </w:r>
+      <w:proofErr w:type="spellEnd"/>
+      <w:r>
+        <w:rPr>
+          <w:rFonts w:ascii="Times New Roman" w:hAnsi="Times New Roman" w:cs="Times New Roman"/>
+          <w:sz w:val="28"/>
+          <w:szCs w:val="28"/>
+          <w:lang w:val="en-US"/>
+        </w:rPr>
+        <w:t xml:space="preserve"> </w:t>
+      </w:r>
+      <w:proofErr w:type="spellStart"/>
+      <w:r>
+        <w:rPr>
+          <w:rFonts w:ascii="Times New Roman" w:hAnsi="Times New Roman" w:cs="Times New Roman"/>
+          <w:sz w:val="28"/>
+          <w:szCs w:val="28"/>
+          <w:lang w:val="en-US"/>
+        </w:rPr>
+        <w:t>như</w:t>
+      </w:r>
+      <w:proofErr w:type="spellEnd"/>
+      <w:r>
+        <w:rPr>
+          <w:rFonts w:ascii="Times New Roman" w:hAnsi="Times New Roman" w:cs="Times New Roman"/>
+          <w:sz w:val="28"/>
+          <w:szCs w:val="28"/>
+          <w:lang w:val="en-US"/>
+        </w:rPr>
+        <w:t xml:space="preserve"> </w:t>
+      </w:r>
+      <w:proofErr w:type="spellStart"/>
+      <w:r>
+        <w:rPr>
+          <w:rFonts w:ascii="Times New Roman" w:hAnsi="Times New Roman" w:cs="Times New Roman"/>
+          <w:sz w:val="28"/>
+          <w:szCs w:val="28"/>
+          <w:lang w:val="en-US"/>
+        </w:rPr>
+        <w:t>nhập</w:t>
+      </w:r>
+      <w:proofErr w:type="spellEnd"/>
+      <w:r>
+        <w:rPr>
+          <w:rFonts w:ascii="Times New Roman" w:hAnsi="Times New Roman" w:cs="Times New Roman"/>
+          <w:sz w:val="28"/>
+          <w:szCs w:val="28"/>
+          <w:lang w:val="en-US"/>
+        </w:rPr>
+        <w:t xml:space="preserve"> </w:t>
+      </w:r>
+      <w:proofErr w:type="spellStart"/>
+      <w:r>
+        <w:rPr>
+          <w:rFonts w:ascii="Times New Roman" w:hAnsi="Times New Roman" w:cs="Times New Roman"/>
+          <w:sz w:val="28"/>
+          <w:szCs w:val="28"/>
+          <w:lang w:val="en-US"/>
+        </w:rPr>
+        <w:t>hàng</w:t>
+      </w:r>
+      <w:proofErr w:type="spellEnd"/>
+      <w:r>
+        <w:rPr>
+          <w:rFonts w:ascii="Times New Roman" w:hAnsi="Times New Roman" w:cs="Times New Roman"/>
+          <w:sz w:val="28"/>
+          <w:szCs w:val="28"/>
+          <w:lang w:val="en-US"/>
+        </w:rPr>
+        <w:t xml:space="preserve"> </w:t>
+      </w:r>
+      <w:proofErr w:type="spellStart"/>
+      <w:r>
+        <w:rPr>
+          <w:rFonts w:ascii="Times New Roman" w:hAnsi="Times New Roman" w:cs="Times New Roman"/>
+          <w:sz w:val="28"/>
+          <w:szCs w:val="28"/>
+          <w:lang w:val="en-US"/>
+        </w:rPr>
+        <w:t>và</w:t>
+      </w:r>
+      <w:proofErr w:type="spellEnd"/>
+      <w:r>
+        <w:rPr>
+          <w:rFonts w:ascii="Times New Roman" w:hAnsi="Times New Roman" w:cs="Times New Roman"/>
+          <w:sz w:val="28"/>
+          <w:szCs w:val="28"/>
+          <w:lang w:val="en-US"/>
+        </w:rPr>
+        <w:t xml:space="preserve"> </w:t>
+      </w:r>
+      <w:proofErr w:type="spellStart"/>
+      <w:r>
+        <w:rPr>
+          <w:rFonts w:ascii="Times New Roman" w:hAnsi="Times New Roman" w:cs="Times New Roman"/>
+          <w:sz w:val="28"/>
+          <w:szCs w:val="28"/>
+          <w:lang w:val="en-US"/>
+        </w:rPr>
+        <w:t>xuất</w:t>
+      </w:r>
+      <w:proofErr w:type="spellEnd"/>
+      <w:r>
+        <w:rPr>
+          <w:rFonts w:ascii="Times New Roman" w:hAnsi="Times New Roman" w:cs="Times New Roman"/>
+          <w:sz w:val="28"/>
+          <w:szCs w:val="28"/>
+          <w:lang w:val="en-US"/>
+        </w:rPr>
+        <w:t xml:space="preserve"> </w:t>
+      </w:r>
+      <w:proofErr w:type="spellStart"/>
+      <w:r>
+        <w:rPr>
+          <w:rFonts w:ascii="Times New Roman" w:hAnsi="Times New Roman" w:cs="Times New Roman"/>
+          <w:sz w:val="28"/>
+          <w:szCs w:val="28"/>
+          <w:lang w:val="en-US"/>
+        </w:rPr>
+        <w:t>hàng</w:t>
+      </w:r>
+      <w:proofErr w:type="spellEnd"/>
+      <w:r>
+        <w:rPr>
+          <w:rFonts w:ascii="Times New Roman" w:hAnsi="Times New Roman" w:cs="Times New Roman"/>
+          <w:sz w:val="28"/>
+          <w:szCs w:val="28"/>
+          <w:lang w:val="en-US"/>
+        </w:rPr>
+        <w:t xml:space="preserve">, </w:t>
+      </w:r>
+      <w:proofErr w:type="spellStart"/>
+      <w:r>
+        <w:rPr>
+          <w:rFonts w:ascii="Times New Roman" w:hAnsi="Times New Roman" w:cs="Times New Roman"/>
+          <w:sz w:val="28"/>
+          <w:szCs w:val="28"/>
+          <w:lang w:val="en-US"/>
+        </w:rPr>
+        <w:t>nhân</w:t>
+      </w:r>
+      <w:proofErr w:type="spellEnd"/>
+      <w:r>
+        <w:rPr>
+          <w:rFonts w:ascii="Times New Roman" w:hAnsi="Times New Roman" w:cs="Times New Roman"/>
+          <w:sz w:val="28"/>
+          <w:szCs w:val="28"/>
+          <w:lang w:val="en-US"/>
+        </w:rPr>
+        <w:t xml:space="preserve"> </w:t>
+      </w:r>
+      <w:proofErr w:type="spellStart"/>
+      <w:r>
+        <w:rPr>
+          <w:rFonts w:ascii="Times New Roman" w:hAnsi="Times New Roman" w:cs="Times New Roman"/>
+          <w:sz w:val="28"/>
+          <w:szCs w:val="28"/>
+          <w:lang w:val="en-US"/>
+        </w:rPr>
+        <w:t>viên</w:t>
+      </w:r>
+      <w:proofErr w:type="spellEnd"/>
+      <w:r>
+        <w:rPr>
+          <w:rFonts w:ascii="Times New Roman" w:hAnsi="Times New Roman" w:cs="Times New Roman"/>
+          <w:sz w:val="28"/>
+          <w:szCs w:val="28"/>
+          <w:lang w:val="en-US"/>
+        </w:rPr>
+        <w:t xml:space="preserve"> </w:t>
+      </w:r>
+      <w:proofErr w:type="spellStart"/>
+      <w:r>
+        <w:rPr>
+          <w:rFonts w:ascii="Times New Roman" w:hAnsi="Times New Roman" w:cs="Times New Roman"/>
+          <w:sz w:val="28"/>
+          <w:szCs w:val="28"/>
+          <w:lang w:val="en-US"/>
+        </w:rPr>
+        <w:t>làm</w:t>
+      </w:r>
+      <w:proofErr w:type="spellEnd"/>
+      <w:r>
+        <w:rPr>
+          <w:rFonts w:ascii="Times New Roman" w:hAnsi="Times New Roman" w:cs="Times New Roman"/>
+          <w:sz w:val="28"/>
+          <w:szCs w:val="28"/>
+          <w:lang w:val="en-US"/>
+        </w:rPr>
+        <w:t xml:space="preserve"> </w:t>
+      </w:r>
+      <w:proofErr w:type="spellStart"/>
+      <w:r>
+        <w:rPr>
+          <w:rFonts w:ascii="Times New Roman" w:hAnsi="Times New Roman" w:cs="Times New Roman"/>
+          <w:sz w:val="28"/>
+          <w:szCs w:val="28"/>
+          <w:lang w:val="en-US"/>
+        </w:rPr>
+        <w:t>việc</w:t>
+      </w:r>
+      <w:proofErr w:type="spellEnd"/>
+      <w:r>
+        <w:rPr>
+          <w:rFonts w:ascii="Times New Roman" w:hAnsi="Times New Roman" w:cs="Times New Roman"/>
+          <w:sz w:val="28"/>
+          <w:szCs w:val="28"/>
+          <w:lang w:val="en-US"/>
+        </w:rPr>
+        <w:t xml:space="preserve"> </w:t>
+      </w:r>
+      <w:proofErr w:type="spellStart"/>
+      <w:r>
+        <w:rPr>
+          <w:rFonts w:ascii="Times New Roman" w:hAnsi="Times New Roman" w:cs="Times New Roman"/>
+          <w:sz w:val="28"/>
+          <w:szCs w:val="28"/>
+          <w:lang w:val="en-US"/>
+        </w:rPr>
+        <w:t>kiểm</w:t>
+      </w:r>
+      <w:proofErr w:type="spellEnd"/>
+      <w:r>
+        <w:rPr>
+          <w:rFonts w:ascii="Times New Roman" w:hAnsi="Times New Roman" w:cs="Times New Roman"/>
+          <w:sz w:val="28"/>
+          <w:szCs w:val="28"/>
+          <w:lang w:val="en-US"/>
+        </w:rPr>
+        <w:t xml:space="preserve"> </w:t>
+      </w:r>
+      <w:proofErr w:type="spellStart"/>
+      <w:r>
+        <w:rPr>
+          <w:rFonts w:ascii="Times New Roman" w:hAnsi="Times New Roman" w:cs="Times New Roman"/>
+          <w:sz w:val="28"/>
+          <w:szCs w:val="28"/>
+          <w:lang w:val="en-US"/>
+        </w:rPr>
+        <w:t>kho</w:t>
+      </w:r>
+      <w:proofErr w:type="spellEnd"/>
+      <w:r>
+        <w:rPr>
+          <w:rFonts w:ascii="Times New Roman" w:hAnsi="Times New Roman" w:cs="Times New Roman"/>
+          <w:sz w:val="28"/>
+          <w:szCs w:val="28"/>
+          <w:lang w:val="en-US"/>
+        </w:rPr>
+        <w:t xml:space="preserve"> </w:t>
+      </w:r>
+      <w:proofErr w:type="spellStart"/>
+      <w:r>
+        <w:rPr>
+          <w:rFonts w:ascii="Times New Roman" w:hAnsi="Times New Roman" w:cs="Times New Roman"/>
+          <w:sz w:val="28"/>
+          <w:szCs w:val="28"/>
+          <w:lang w:val="en-US"/>
+        </w:rPr>
+        <w:t>và</w:t>
+      </w:r>
+      <w:proofErr w:type="spellEnd"/>
+      <w:r>
+        <w:rPr>
+          <w:rFonts w:ascii="Times New Roman" w:hAnsi="Times New Roman" w:cs="Times New Roman"/>
+          <w:sz w:val="28"/>
+          <w:szCs w:val="28"/>
+          <w:lang w:val="en-US"/>
+        </w:rPr>
+        <w:t xml:space="preserve"> </w:t>
+      </w:r>
+      <w:proofErr w:type="spellStart"/>
+      <w:r>
+        <w:rPr>
+          <w:rFonts w:ascii="Times New Roman" w:hAnsi="Times New Roman" w:cs="Times New Roman"/>
+          <w:sz w:val="28"/>
+          <w:szCs w:val="28"/>
+          <w:lang w:val="en-US"/>
+        </w:rPr>
+        <w:t>kiểm</w:t>
+      </w:r>
+      <w:proofErr w:type="spellEnd"/>
+      <w:r>
+        <w:rPr>
+          <w:rFonts w:ascii="Times New Roman" w:hAnsi="Times New Roman" w:cs="Times New Roman"/>
+          <w:sz w:val="28"/>
+          <w:szCs w:val="28"/>
+          <w:lang w:val="en-US"/>
+        </w:rPr>
+        <w:t xml:space="preserve"> </w:t>
+      </w:r>
+      <w:proofErr w:type="spellStart"/>
+      <w:r>
+        <w:rPr>
+          <w:rFonts w:ascii="Times New Roman" w:hAnsi="Times New Roman" w:cs="Times New Roman"/>
+          <w:sz w:val="28"/>
+          <w:szCs w:val="28"/>
+          <w:lang w:val="en-US"/>
+        </w:rPr>
+        <w:t>tra</w:t>
+      </w:r>
+      <w:proofErr w:type="spellEnd"/>
+      <w:r>
+        <w:rPr>
+          <w:rFonts w:ascii="Times New Roman" w:hAnsi="Times New Roman" w:cs="Times New Roman"/>
+          <w:sz w:val="28"/>
+          <w:szCs w:val="28"/>
+          <w:lang w:val="en-US"/>
+        </w:rPr>
+        <w:t xml:space="preserve"> </w:t>
+      </w:r>
+      <w:proofErr w:type="spellStart"/>
+      <w:r>
+        <w:rPr>
+          <w:rFonts w:ascii="Times New Roman" w:hAnsi="Times New Roman" w:cs="Times New Roman"/>
+          <w:sz w:val="28"/>
+          <w:szCs w:val="28"/>
+          <w:lang w:val="en-US"/>
+        </w:rPr>
+        <w:t>chất</w:t>
+      </w:r>
+      <w:proofErr w:type="spellEnd"/>
+      <w:r>
+        <w:rPr>
+          <w:rFonts w:ascii="Times New Roman" w:hAnsi="Times New Roman" w:cs="Times New Roman"/>
+          <w:sz w:val="28"/>
+          <w:szCs w:val="28"/>
+          <w:lang w:val="en-US"/>
+        </w:rPr>
+        <w:t xml:space="preserve"> </w:t>
+      </w:r>
+      <w:proofErr w:type="spellStart"/>
+      <w:r>
+        <w:rPr>
+          <w:rFonts w:ascii="Times New Roman" w:hAnsi="Times New Roman" w:cs="Times New Roman"/>
+          <w:sz w:val="28"/>
+          <w:szCs w:val="28"/>
+          <w:lang w:val="en-US"/>
+        </w:rPr>
+        <w:t>lượng</w:t>
+      </w:r>
+      <w:proofErr w:type="spellEnd"/>
+      <w:r>
+        <w:rPr>
+          <w:rFonts w:ascii="Times New Roman" w:hAnsi="Times New Roman" w:cs="Times New Roman"/>
+          <w:sz w:val="28"/>
+          <w:szCs w:val="28"/>
+          <w:lang w:val="en-US"/>
+        </w:rPr>
+        <w:t>.</w:t>
       </w:r>
     </w:p>
     <w:p>
@@ -2455,7 +6595,63 @@
         <w:rPr>
           <w:lang w:val="en-US"/>
         </w:rPr>
-        <w:t>3, Đối tượng sử dụng.</w:t>
+        <w:t xml:space="preserve">3, </w:t>
+      </w:r>
+      <w:proofErr w:type="spellStart"/>
+      <w:r>
+        <w:rPr>
+          <w:lang w:val="en-US"/>
+        </w:rPr>
+        <w:t>Đối</w:t>
+      </w:r>
+      <w:proofErr w:type="spellEnd"/>
+      <w:r>
+        <w:rPr>
+          <w:lang w:val="en-US"/>
+        </w:rPr>
+        <w:t xml:space="preserve"> </w:t>
+      </w:r>
+      <w:proofErr w:type="spellStart"/>
+      <w:r>
+        <w:rPr>
+          <w:lang w:val="en-US"/>
+        </w:rPr>
+        <w:t>tượng</w:t>
+      </w:r>
+      <w:proofErr w:type="spellEnd"/>
+      <w:r>
+        <w:rPr>
+          <w:lang w:val="en-US"/>
+        </w:rPr>
+        <w:t xml:space="preserve"> </w:t>
+      </w:r>
+      <w:proofErr w:type="spellStart"/>
+      <w:r>
+        <w:rPr>
+          <w:lang w:val="en-US"/>
+        </w:rPr>
+        <w:t>sử</w:t>
+      </w:r>
+      <w:proofErr w:type="spellEnd"/>
+      <w:r>
+        <w:rPr>
+          <w:lang w:val="en-US"/>
+        </w:rPr>
+        <w:t xml:space="preserve"> </w:t>
+      </w:r>
+      <w:proofErr w:type="spellStart"/>
+      <w:r>
+        <w:rPr>
+          <w:lang w:val="en-US"/>
+        </w:rPr>
+        <w:t>dụng</w:t>
+      </w:r>
+      <w:proofErr w:type="spellEnd"/>
+      <w:r>
+        <w:rPr>
+          <w:lang w:val="en-US"/>
+        </w:rPr>
+        <w:t>.</w:t>
       </w:r>
       <w:bookmarkEnd w:id="3"/>
     </w:p>
@@ -2473,23 +6669,214 @@
           <w:lang w:val="en-US"/>
         </w:rPr>
       </w:pPr>
-      <w:r>
-        <w:rPr>
-          <w:rFonts w:ascii="Times New Roman" w:hAnsi="Times New Roman" w:cs="Times New Roman"/>
-          <w:sz w:val="28"/>
-          <w:szCs w:val="28"/>
-          <w:lang w:val="en-US"/>
-        </w:rPr>
-        <w:t>Tât cả các nhân viên trong cửa hàng</w:t>
-      </w:r>
-      <w:r>
-        <w:rPr>
-          <w:rFonts w:ascii="Times New Roman" w:hAnsi="Times New Roman" w:cs="Times New Roman"/>
-          <w:sz w:val="28"/>
-          <w:szCs w:val="28"/>
-          <w:lang w:val="en-US"/>
-        </w:rPr>
-        <w:t>, trong đó:</w:t>
+      <w:proofErr w:type="spellStart"/>
+      <w:r>
+        <w:rPr>
+          <w:rFonts w:ascii="Times New Roman" w:hAnsi="Times New Roman" w:cs="Times New Roman"/>
+          <w:sz w:val="28"/>
+          <w:szCs w:val="28"/>
+          <w:lang w:val="en-US"/>
+        </w:rPr>
+        <w:t>T</w:t>
+      </w:r>
+      <w:r>
+        <w:rPr>
+          <w:rFonts w:ascii="Times New Roman" w:hAnsi="Times New Roman" w:cs="Times New Roman"/>
+          <w:sz w:val="28"/>
+          <w:szCs w:val="28"/>
+          <w:lang w:val="en-US"/>
+        </w:rPr>
+        <w:t>ất</w:t>
+      </w:r>
+      <w:proofErr w:type="spellEnd"/>
+      <w:r>
+        <w:rPr>
+          <w:rFonts w:ascii="Times New Roman" w:hAnsi="Times New Roman" w:cs="Times New Roman"/>
+          <w:sz w:val="28"/>
+          <w:szCs w:val="28"/>
+          <w:lang w:val="en-US"/>
+        </w:rPr>
+        <w:t xml:space="preserve"> </w:t>
+      </w:r>
+      <w:proofErr w:type="spellStart"/>
+      <w:r>
+        <w:rPr>
+          <w:rFonts w:ascii="Times New Roman" w:hAnsi="Times New Roman" w:cs="Times New Roman"/>
+          <w:sz w:val="28"/>
+          <w:szCs w:val="28"/>
+          <w:lang w:val="en-US"/>
+        </w:rPr>
+        <w:t>cả</w:t>
+      </w:r>
+      <w:proofErr w:type="spellEnd"/>
+      <w:r>
+        <w:rPr>
+          <w:rFonts w:ascii="Times New Roman" w:hAnsi="Times New Roman" w:cs="Times New Roman"/>
+          <w:sz w:val="28"/>
+          <w:szCs w:val="28"/>
+          <w:lang w:val="en-US"/>
+        </w:rPr>
+        <w:t xml:space="preserve"> </w:t>
+      </w:r>
+      <w:proofErr w:type="spellStart"/>
+      <w:r>
+        <w:rPr>
+          <w:rFonts w:ascii="Times New Roman" w:hAnsi="Times New Roman" w:cs="Times New Roman"/>
+          <w:sz w:val="28"/>
+          <w:szCs w:val="28"/>
+          <w:lang w:val="en-US"/>
+        </w:rPr>
+        <w:t>các</w:t>
+      </w:r>
+      <w:proofErr w:type="spellEnd"/>
+      <w:r>
+        <w:rPr>
+          <w:rFonts w:ascii="Times New Roman" w:hAnsi="Times New Roman" w:cs="Times New Roman"/>
+          <w:sz w:val="28"/>
+          <w:szCs w:val="28"/>
+          <w:lang w:val="en-US"/>
+        </w:rPr>
+        <w:t xml:space="preserve"> </w:t>
+      </w:r>
+      <w:proofErr w:type="spellStart"/>
+      <w:r>
+        <w:rPr>
+          <w:rFonts w:ascii="Times New Roman" w:hAnsi="Times New Roman" w:cs="Times New Roman"/>
+          <w:sz w:val="28"/>
+          <w:szCs w:val="28"/>
+          <w:lang w:val="en-US"/>
+        </w:rPr>
+        <w:t>nhân</w:t>
+      </w:r>
+      <w:proofErr w:type="spellEnd"/>
+      <w:r>
+        <w:rPr>
+          <w:rFonts w:ascii="Times New Roman" w:hAnsi="Times New Roman" w:cs="Times New Roman"/>
+          <w:sz w:val="28"/>
+          <w:szCs w:val="28"/>
+          <w:lang w:val="en-US"/>
+        </w:rPr>
+        <w:t xml:space="preserve"> </w:t>
+      </w:r>
+      <w:proofErr w:type="spellStart"/>
+      <w:r>
+        <w:rPr>
+          <w:rFonts w:ascii="Times New Roman" w:hAnsi="Times New Roman" w:cs="Times New Roman"/>
+          <w:sz w:val="28"/>
+          <w:szCs w:val="28"/>
+          <w:lang w:val="en-US"/>
+        </w:rPr>
+        <w:t>viên</w:t>
+      </w:r>
+      <w:proofErr w:type="spellEnd"/>
+      <w:r>
+        <w:rPr>
+          <w:rFonts w:ascii="Times New Roman" w:hAnsi="Times New Roman" w:cs="Times New Roman"/>
+          <w:sz w:val="28"/>
+          <w:szCs w:val="28"/>
+          <w:lang w:val="en-US"/>
+        </w:rPr>
+        <w:t xml:space="preserve"> </w:t>
+      </w:r>
+      <w:proofErr w:type="spellStart"/>
+      <w:r>
+        <w:rPr>
+          <w:rFonts w:ascii="Times New Roman" w:hAnsi="Times New Roman" w:cs="Times New Roman"/>
+          <w:sz w:val="28"/>
+          <w:szCs w:val="28"/>
+          <w:lang w:val="en-US"/>
+        </w:rPr>
+        <w:t>trong</w:t>
+      </w:r>
+      <w:proofErr w:type="spellEnd"/>
+      <w:r>
+        <w:rPr>
+          <w:rFonts w:ascii="Times New Roman" w:hAnsi="Times New Roman" w:cs="Times New Roman"/>
+          <w:sz w:val="28"/>
+          <w:szCs w:val="28"/>
+          <w:lang w:val="en-US"/>
+        </w:rPr>
+        <w:t xml:space="preserve"> </w:t>
+      </w:r>
+      <w:proofErr w:type="spellStart"/>
+      <w:r>
+        <w:rPr>
+          <w:rFonts w:ascii="Times New Roman" w:hAnsi="Times New Roman" w:cs="Times New Roman"/>
+          <w:sz w:val="28"/>
+          <w:szCs w:val="28"/>
+          <w:lang w:val="en-US"/>
+        </w:rPr>
+        <w:t>cửa</w:t>
+      </w:r>
+      <w:proofErr w:type="spellEnd"/>
+      <w:r>
+        <w:rPr>
+          <w:rFonts w:ascii="Times New Roman" w:hAnsi="Times New Roman" w:cs="Times New Roman"/>
+          <w:sz w:val="28"/>
+          <w:szCs w:val="28"/>
+          <w:lang w:val="en-US"/>
+        </w:rPr>
+        <w:t xml:space="preserve"> </w:t>
+      </w:r>
+      <w:proofErr w:type="spellStart"/>
+      <w:r>
+        <w:rPr>
+          <w:rFonts w:ascii="Times New Roman" w:hAnsi="Times New Roman" w:cs="Times New Roman"/>
+          <w:sz w:val="28"/>
+          <w:szCs w:val="28"/>
+          <w:lang w:val="en-US"/>
+        </w:rPr>
+        <w:t>hàng</w:t>
+      </w:r>
+      <w:proofErr w:type="spellEnd"/>
+      <w:r>
+        <w:rPr>
+          <w:rFonts w:ascii="Times New Roman" w:hAnsi="Times New Roman" w:cs="Times New Roman"/>
+          <w:sz w:val="28"/>
+          <w:szCs w:val="28"/>
+          <w:lang w:val="en-US"/>
+        </w:rPr>
+        <w:t xml:space="preserve">, </w:t>
+      </w:r>
+      <w:proofErr w:type="spellStart"/>
+      <w:r>
+        <w:rPr>
+          <w:rFonts w:ascii="Times New Roman" w:hAnsi="Times New Roman" w:cs="Times New Roman"/>
+          <w:sz w:val="28"/>
+          <w:szCs w:val="28"/>
+          <w:lang w:val="en-US"/>
+        </w:rPr>
+        <w:t>trong</w:t>
+      </w:r>
+      <w:proofErr w:type="spellEnd"/>
+      <w:r>
+        <w:rPr>
+          <w:rFonts w:ascii="Times New Roman" w:hAnsi="Times New Roman" w:cs="Times New Roman"/>
+          <w:sz w:val="28"/>
+          <w:szCs w:val="28"/>
+          <w:lang w:val="en-US"/>
+        </w:rPr>
+        <w:t xml:space="preserve"> </w:t>
+      </w:r>
+      <w:proofErr w:type="spellStart"/>
+      <w:r>
+        <w:rPr>
+          <w:rFonts w:ascii="Times New Roman" w:hAnsi="Times New Roman" w:cs="Times New Roman"/>
+          <w:sz w:val="28"/>
+          <w:szCs w:val="28"/>
+          <w:lang w:val="en-US"/>
+        </w:rPr>
+        <w:t>đó</w:t>
+      </w:r>
+      <w:proofErr w:type="spellEnd"/>
+      <w:r>
+        <w:rPr>
+          <w:rFonts w:ascii="Times New Roman" w:hAnsi="Times New Roman" w:cs="Times New Roman"/>
+          <w:sz w:val="28"/>
+          <w:szCs w:val="28"/>
+          <w:lang w:val="en-US"/>
+        </w:rPr>
+        <w:t>:</w:t>
       </w:r>
     </w:p>
     <w:p>
@@ -2506,23 +6893,405 @@
           <w:lang w:val="en-US"/>
         </w:rPr>
       </w:pPr>
-      <w:r>
-        <w:rPr>
-          <w:rFonts w:ascii="Times New Roman" w:hAnsi="Times New Roman" w:cs="Times New Roman"/>
-          <w:sz w:val="28"/>
-          <w:szCs w:val="28"/>
-          <w:lang w:val="en-US"/>
-        </w:rPr>
-        <w:t xml:space="preserve">Quản lý kho có quyền nhập, xuất, tạo báo cáo, hay tất cả các hoạt động liên quan đến kho </w:t>
-      </w:r>
-      <w:r>
-        <w:rPr>
-          <w:rFonts w:ascii="Times New Roman" w:hAnsi="Times New Roman" w:cs="Times New Roman"/>
-          <w:sz w:val="28"/>
-          <w:szCs w:val="28"/>
-          <w:lang w:val="en-US"/>
-        </w:rPr>
-        <w:t>hàng.</w:t>
+      <w:proofErr w:type="spellStart"/>
+      <w:r>
+        <w:rPr>
+          <w:rFonts w:ascii="Times New Roman" w:hAnsi="Times New Roman" w:cs="Times New Roman"/>
+          <w:sz w:val="28"/>
+          <w:szCs w:val="28"/>
+          <w:lang w:val="en-US"/>
+        </w:rPr>
+        <w:t>Quản</w:t>
+      </w:r>
+      <w:proofErr w:type="spellEnd"/>
+      <w:r>
+        <w:rPr>
+          <w:rFonts w:ascii="Times New Roman" w:hAnsi="Times New Roman" w:cs="Times New Roman"/>
+          <w:sz w:val="28"/>
+          <w:szCs w:val="28"/>
+          <w:lang w:val="en-US"/>
+        </w:rPr>
+        <w:t xml:space="preserve"> </w:t>
+      </w:r>
+      <w:proofErr w:type="spellStart"/>
+      <w:r>
+        <w:rPr>
+          <w:rFonts w:ascii="Times New Roman" w:hAnsi="Times New Roman" w:cs="Times New Roman"/>
+          <w:sz w:val="28"/>
+          <w:szCs w:val="28"/>
+          <w:lang w:val="en-US"/>
+        </w:rPr>
+        <w:t>lý</w:t>
+      </w:r>
+      <w:proofErr w:type="spellEnd"/>
+      <w:r>
+        <w:rPr>
+          <w:rFonts w:ascii="Times New Roman" w:hAnsi="Times New Roman" w:cs="Times New Roman"/>
+          <w:sz w:val="28"/>
+          <w:szCs w:val="28"/>
+          <w:lang w:val="en-US"/>
+        </w:rPr>
+        <w:t xml:space="preserve"> </w:t>
+      </w:r>
+      <w:proofErr w:type="spellStart"/>
+      <w:r>
+        <w:rPr>
+          <w:rFonts w:ascii="Times New Roman" w:hAnsi="Times New Roman" w:cs="Times New Roman"/>
+          <w:sz w:val="28"/>
+          <w:szCs w:val="28"/>
+          <w:lang w:val="en-US"/>
+        </w:rPr>
+        <w:t>kho</w:t>
+      </w:r>
+      <w:proofErr w:type="spellEnd"/>
+      <w:r>
+        <w:rPr>
+          <w:rFonts w:ascii="Times New Roman" w:hAnsi="Times New Roman" w:cs="Times New Roman"/>
+          <w:sz w:val="28"/>
+          <w:szCs w:val="28"/>
+          <w:lang w:val="en-US"/>
+        </w:rPr>
+        <w:t xml:space="preserve"> </w:t>
+      </w:r>
+      <w:proofErr w:type="spellStart"/>
+      <w:r>
+        <w:rPr>
+          <w:rFonts w:ascii="Times New Roman" w:hAnsi="Times New Roman" w:cs="Times New Roman"/>
+          <w:sz w:val="28"/>
+          <w:szCs w:val="28"/>
+          <w:lang w:val="en-US"/>
+        </w:rPr>
+        <w:t>có</w:t>
+      </w:r>
+      <w:proofErr w:type="spellEnd"/>
+      <w:r>
+        <w:rPr>
+          <w:rFonts w:ascii="Times New Roman" w:hAnsi="Times New Roman" w:cs="Times New Roman"/>
+          <w:sz w:val="28"/>
+          <w:szCs w:val="28"/>
+          <w:lang w:val="en-US"/>
+        </w:rPr>
+        <w:t xml:space="preserve"> </w:t>
+      </w:r>
+      <w:proofErr w:type="spellStart"/>
+      <w:r>
+        <w:rPr>
+          <w:rFonts w:ascii="Times New Roman" w:hAnsi="Times New Roman" w:cs="Times New Roman"/>
+          <w:sz w:val="28"/>
+          <w:szCs w:val="28"/>
+          <w:lang w:val="en-US"/>
+        </w:rPr>
+        <w:t>quyền</w:t>
+      </w:r>
+      <w:proofErr w:type="spellEnd"/>
+      <w:r>
+        <w:rPr>
+          <w:rFonts w:ascii="Times New Roman" w:hAnsi="Times New Roman" w:cs="Times New Roman"/>
+          <w:sz w:val="28"/>
+          <w:szCs w:val="28"/>
+          <w:lang w:val="en-US"/>
+        </w:rPr>
+        <w:t xml:space="preserve"> </w:t>
+      </w:r>
+      <w:proofErr w:type="spellStart"/>
+      <w:r>
+        <w:rPr>
+          <w:rFonts w:ascii="Times New Roman" w:hAnsi="Times New Roman" w:cs="Times New Roman"/>
+          <w:sz w:val="28"/>
+          <w:szCs w:val="28"/>
+          <w:lang w:val="en-US"/>
+        </w:rPr>
+        <w:t>nhập</w:t>
+      </w:r>
+      <w:proofErr w:type="spellEnd"/>
+      <w:r>
+        <w:rPr>
+          <w:rFonts w:ascii="Times New Roman" w:hAnsi="Times New Roman" w:cs="Times New Roman"/>
+          <w:sz w:val="28"/>
+          <w:szCs w:val="28"/>
+          <w:lang w:val="en-US"/>
+        </w:rPr>
+        <w:t xml:space="preserve">, </w:t>
+      </w:r>
+      <w:proofErr w:type="spellStart"/>
+      <w:r>
+        <w:rPr>
+          <w:rFonts w:ascii="Times New Roman" w:hAnsi="Times New Roman" w:cs="Times New Roman"/>
+          <w:sz w:val="28"/>
+          <w:szCs w:val="28"/>
+          <w:lang w:val="en-US"/>
+        </w:rPr>
+        <w:t>xuất</w:t>
+      </w:r>
+      <w:proofErr w:type="spellEnd"/>
+      <w:r>
+        <w:rPr>
+          <w:rFonts w:ascii="Times New Roman" w:hAnsi="Times New Roman" w:cs="Times New Roman"/>
+          <w:sz w:val="28"/>
+          <w:szCs w:val="28"/>
+          <w:lang w:val="en-US"/>
+        </w:rPr>
+        <w:t xml:space="preserve">, </w:t>
+      </w:r>
+      <w:proofErr w:type="spellStart"/>
+      <w:r>
+        <w:rPr>
+          <w:rFonts w:ascii="Times New Roman" w:hAnsi="Times New Roman" w:cs="Times New Roman"/>
+          <w:sz w:val="28"/>
+          <w:szCs w:val="28"/>
+          <w:lang w:val="en-US"/>
+        </w:rPr>
+        <w:t>tạo</w:t>
+      </w:r>
+      <w:proofErr w:type="spellEnd"/>
+      <w:r>
+        <w:rPr>
+          <w:rFonts w:ascii="Times New Roman" w:hAnsi="Times New Roman" w:cs="Times New Roman"/>
+          <w:sz w:val="28"/>
+          <w:szCs w:val="28"/>
+          <w:lang w:val="en-US"/>
+        </w:rPr>
+        <w:t xml:space="preserve"> </w:t>
+      </w:r>
+      <w:proofErr w:type="spellStart"/>
+      <w:r>
+        <w:rPr>
+          <w:rFonts w:ascii="Times New Roman" w:hAnsi="Times New Roman" w:cs="Times New Roman"/>
+          <w:sz w:val="28"/>
+          <w:szCs w:val="28"/>
+          <w:lang w:val="en-US"/>
+        </w:rPr>
+        <w:t>báo</w:t>
+      </w:r>
+      <w:proofErr w:type="spellEnd"/>
+      <w:r>
+        <w:rPr>
+          <w:rFonts w:ascii="Times New Roman" w:hAnsi="Times New Roman" w:cs="Times New Roman"/>
+          <w:sz w:val="28"/>
+          <w:szCs w:val="28"/>
+          <w:lang w:val="en-US"/>
+        </w:rPr>
+        <w:t xml:space="preserve"> </w:t>
+      </w:r>
+      <w:proofErr w:type="spellStart"/>
+      <w:r>
+        <w:rPr>
+          <w:rFonts w:ascii="Times New Roman" w:hAnsi="Times New Roman" w:cs="Times New Roman"/>
+          <w:sz w:val="28"/>
+          <w:szCs w:val="28"/>
+          <w:lang w:val="en-US"/>
+        </w:rPr>
+        <w:t>cáo</w:t>
+      </w:r>
+      <w:proofErr w:type="spellEnd"/>
+      <w:r>
+        <w:rPr>
+          <w:rFonts w:ascii="Times New Roman" w:hAnsi="Times New Roman" w:cs="Times New Roman"/>
+          <w:sz w:val="28"/>
+          <w:szCs w:val="28"/>
+          <w:lang w:val="en-US"/>
+        </w:rPr>
+        <w:t xml:space="preserve">, hay </w:t>
+      </w:r>
+      <w:proofErr w:type="spellStart"/>
+      <w:r>
+        <w:rPr>
+          <w:rFonts w:ascii="Times New Roman" w:hAnsi="Times New Roman" w:cs="Times New Roman"/>
+          <w:sz w:val="28"/>
+          <w:szCs w:val="28"/>
+          <w:lang w:val="en-US"/>
+        </w:rPr>
+        <w:t>tất</w:t>
+      </w:r>
+      <w:proofErr w:type="spellEnd"/>
+      <w:r>
+        <w:rPr>
+          <w:rFonts w:ascii="Times New Roman" w:hAnsi="Times New Roman" w:cs="Times New Roman"/>
+          <w:sz w:val="28"/>
+          <w:szCs w:val="28"/>
+          <w:lang w:val="en-US"/>
+        </w:rPr>
+        <w:t xml:space="preserve"> </w:t>
+      </w:r>
+      <w:proofErr w:type="spellStart"/>
+      <w:r>
+        <w:rPr>
+          <w:rFonts w:ascii="Times New Roman" w:hAnsi="Times New Roman" w:cs="Times New Roman"/>
+          <w:sz w:val="28"/>
+          <w:szCs w:val="28"/>
+          <w:lang w:val="en-US"/>
+        </w:rPr>
+        <w:t>cả</w:t>
+      </w:r>
+      <w:proofErr w:type="spellEnd"/>
+      <w:r>
+        <w:rPr>
+          <w:rFonts w:ascii="Times New Roman" w:hAnsi="Times New Roman" w:cs="Times New Roman"/>
+          <w:sz w:val="28"/>
+          <w:szCs w:val="28"/>
+          <w:lang w:val="en-US"/>
+        </w:rPr>
+        <w:t xml:space="preserve"> </w:t>
+      </w:r>
+      <w:proofErr w:type="spellStart"/>
+      <w:r>
+        <w:rPr>
+          <w:rFonts w:ascii="Times New Roman" w:hAnsi="Times New Roman" w:cs="Times New Roman"/>
+          <w:sz w:val="28"/>
+          <w:szCs w:val="28"/>
+          <w:lang w:val="en-US"/>
+        </w:rPr>
+        <w:t>các</w:t>
+      </w:r>
+      <w:proofErr w:type="spellEnd"/>
+      <w:r>
+        <w:rPr>
+          <w:rFonts w:ascii="Times New Roman" w:hAnsi="Times New Roman" w:cs="Times New Roman"/>
+          <w:sz w:val="28"/>
+          <w:szCs w:val="28"/>
+          <w:lang w:val="en-US"/>
+        </w:rPr>
+        <w:t xml:space="preserve"> </w:t>
+      </w:r>
+      <w:proofErr w:type="spellStart"/>
+      <w:r>
+        <w:rPr>
+          <w:rFonts w:ascii="Times New Roman" w:hAnsi="Times New Roman" w:cs="Times New Roman"/>
+          <w:sz w:val="28"/>
+          <w:szCs w:val="28"/>
+          <w:lang w:val="en-US"/>
+        </w:rPr>
+        <w:t>hoạt</w:t>
+      </w:r>
+      <w:proofErr w:type="spellEnd"/>
+      <w:r>
+        <w:rPr>
+          <w:rFonts w:ascii="Times New Roman" w:hAnsi="Times New Roman" w:cs="Times New Roman"/>
+          <w:sz w:val="28"/>
+          <w:szCs w:val="28"/>
+          <w:lang w:val="en-US"/>
+        </w:rPr>
+        <w:t xml:space="preserve"> </w:t>
+      </w:r>
+      <w:proofErr w:type="spellStart"/>
+      <w:r>
+        <w:rPr>
+          <w:rFonts w:ascii="Times New Roman" w:hAnsi="Times New Roman" w:cs="Times New Roman"/>
+          <w:sz w:val="28"/>
+          <w:szCs w:val="28"/>
+          <w:lang w:val="en-US"/>
+        </w:rPr>
+        <w:t>động</w:t>
+      </w:r>
+      <w:proofErr w:type="spellEnd"/>
+      <w:r>
+        <w:rPr>
+          <w:rFonts w:ascii="Times New Roman" w:hAnsi="Times New Roman" w:cs="Times New Roman"/>
+          <w:sz w:val="28"/>
+          <w:szCs w:val="28"/>
+          <w:lang w:val="en-US"/>
+        </w:rPr>
+        <w:t xml:space="preserve"> </w:t>
+      </w:r>
+      <w:proofErr w:type="spellStart"/>
+      <w:r>
+        <w:rPr>
+          <w:rFonts w:ascii="Times New Roman" w:hAnsi="Times New Roman" w:cs="Times New Roman"/>
+          <w:sz w:val="28"/>
+          <w:szCs w:val="28"/>
+          <w:lang w:val="en-US"/>
+        </w:rPr>
+        <w:t>liên</w:t>
+      </w:r>
+      <w:proofErr w:type="spellEnd"/>
+      <w:r>
+        <w:rPr>
+          <w:rFonts w:ascii="Times New Roman" w:hAnsi="Times New Roman" w:cs="Times New Roman"/>
+          <w:sz w:val="28"/>
+          <w:szCs w:val="28"/>
+          <w:lang w:val="en-US"/>
+        </w:rPr>
+        <w:t xml:space="preserve"> </w:t>
+      </w:r>
+      <w:proofErr w:type="spellStart"/>
+      <w:r>
+        <w:rPr>
+          <w:rFonts w:ascii="Times New Roman" w:hAnsi="Times New Roman" w:cs="Times New Roman"/>
+          <w:sz w:val="28"/>
+          <w:szCs w:val="28"/>
+          <w:lang w:val="en-US"/>
+        </w:rPr>
+        <w:t>quan</w:t>
+      </w:r>
+      <w:proofErr w:type="spellEnd"/>
+      <w:r>
+        <w:rPr>
+          <w:rFonts w:ascii="Times New Roman" w:hAnsi="Times New Roman" w:cs="Times New Roman"/>
+          <w:sz w:val="28"/>
+          <w:szCs w:val="28"/>
+          <w:lang w:val="en-US"/>
+        </w:rPr>
+        <w:t xml:space="preserve"> </w:t>
+      </w:r>
+      <w:proofErr w:type="spellStart"/>
+      <w:r>
+        <w:rPr>
+          <w:rFonts w:ascii="Times New Roman" w:hAnsi="Times New Roman" w:cs="Times New Roman"/>
+          <w:sz w:val="28"/>
+          <w:szCs w:val="28"/>
+          <w:lang w:val="en-US"/>
+        </w:rPr>
+        <w:t>đến</w:t>
+      </w:r>
+      <w:proofErr w:type="spellEnd"/>
+      <w:r>
+        <w:rPr>
+          <w:rFonts w:ascii="Times New Roman" w:hAnsi="Times New Roman" w:cs="Times New Roman"/>
+          <w:sz w:val="28"/>
+          <w:szCs w:val="28"/>
+          <w:lang w:val="en-US"/>
+        </w:rPr>
+        <w:t xml:space="preserve"> </w:t>
+      </w:r>
+      <w:proofErr w:type="spellStart"/>
+      <w:r>
+        <w:rPr>
+          <w:rFonts w:ascii="Times New Roman" w:hAnsi="Times New Roman" w:cs="Times New Roman"/>
+          <w:sz w:val="28"/>
+          <w:szCs w:val="28"/>
+          <w:lang w:val="en-US"/>
+        </w:rPr>
+        <w:t>kho</w:t>
+      </w:r>
+      <w:proofErr w:type="spellEnd"/>
+      <w:r>
+        <w:rPr>
+          <w:rFonts w:ascii="Times New Roman" w:hAnsi="Times New Roman" w:cs="Times New Roman"/>
+          <w:sz w:val="28"/>
+          <w:szCs w:val="28"/>
+          <w:lang w:val="en-US"/>
+        </w:rPr>
+        <w:t xml:space="preserve"> </w:t>
+      </w:r>
+      <w:proofErr w:type="spellStart"/>
+      <w:r>
+        <w:rPr>
+          <w:rFonts w:ascii="Times New Roman" w:hAnsi="Times New Roman" w:cs="Times New Roman"/>
+          <w:sz w:val="28"/>
+          <w:szCs w:val="28"/>
+          <w:lang w:val="en-US"/>
+        </w:rPr>
+        <w:t>hàng</w:t>
+      </w:r>
+      <w:proofErr w:type="spellEnd"/>
+      <w:r>
+        <w:rPr>
+          <w:rFonts w:ascii="Times New Roman" w:hAnsi="Times New Roman" w:cs="Times New Roman"/>
+          <w:sz w:val="28"/>
+          <w:szCs w:val="28"/>
+          <w:lang w:val="en-US"/>
+        </w:rPr>
+        <w:t>.</w:t>
       </w:r>
     </w:p>
     <w:p>
@@ -2539,14 +7308,405 @@
           <w:lang w:val="en-US"/>
         </w:rPr>
       </w:pPr>
-      <w:r>
-        <w:rPr>
-          <w:rFonts w:ascii="Times New Roman" w:hAnsi="Times New Roman" w:cs="Times New Roman"/>
-          <w:sz w:val="28"/>
-          <w:szCs w:val="28"/>
-          <w:lang w:val="en-US"/>
-        </w:rPr>
-        <w:t>Nhân viên có quyền xem tình trạng của mỗi mặt hàng cụ thể, yêu cầu xuất hàng hóa ra khỏi kho.</w:t>
+      <w:proofErr w:type="spellStart"/>
+      <w:r>
+        <w:rPr>
+          <w:rFonts w:ascii="Times New Roman" w:hAnsi="Times New Roman" w:cs="Times New Roman"/>
+          <w:sz w:val="28"/>
+          <w:szCs w:val="28"/>
+          <w:lang w:val="en-US"/>
+        </w:rPr>
+        <w:t>Nhân</w:t>
+      </w:r>
+      <w:proofErr w:type="spellEnd"/>
+      <w:r>
+        <w:rPr>
+          <w:rFonts w:ascii="Times New Roman" w:hAnsi="Times New Roman" w:cs="Times New Roman"/>
+          <w:sz w:val="28"/>
+          <w:szCs w:val="28"/>
+          <w:lang w:val="en-US"/>
+        </w:rPr>
+        <w:t xml:space="preserve"> </w:t>
+      </w:r>
+      <w:proofErr w:type="spellStart"/>
+      <w:r>
+        <w:rPr>
+          <w:rFonts w:ascii="Times New Roman" w:hAnsi="Times New Roman" w:cs="Times New Roman"/>
+          <w:sz w:val="28"/>
+          <w:szCs w:val="28"/>
+          <w:lang w:val="en-US"/>
+        </w:rPr>
+        <w:t>viên</w:t>
+      </w:r>
+      <w:proofErr w:type="spellEnd"/>
+      <w:r>
+        <w:rPr>
+          <w:rFonts w:ascii="Times New Roman" w:hAnsi="Times New Roman" w:cs="Times New Roman"/>
+          <w:sz w:val="28"/>
+          <w:szCs w:val="28"/>
+          <w:lang w:val="en-US"/>
+        </w:rPr>
+        <w:t xml:space="preserve"> </w:t>
+      </w:r>
+      <w:proofErr w:type="spellStart"/>
+      <w:r>
+        <w:rPr>
+          <w:rFonts w:ascii="Times New Roman" w:hAnsi="Times New Roman" w:cs="Times New Roman"/>
+          <w:sz w:val="28"/>
+          <w:szCs w:val="28"/>
+          <w:lang w:val="en-US"/>
+        </w:rPr>
+        <w:t>có</w:t>
+      </w:r>
+      <w:proofErr w:type="spellEnd"/>
+      <w:r>
+        <w:rPr>
+          <w:rFonts w:ascii="Times New Roman" w:hAnsi="Times New Roman" w:cs="Times New Roman"/>
+          <w:sz w:val="28"/>
+          <w:szCs w:val="28"/>
+          <w:lang w:val="en-US"/>
+        </w:rPr>
+        <w:t xml:space="preserve"> </w:t>
+      </w:r>
+      <w:proofErr w:type="spellStart"/>
+      <w:r>
+        <w:rPr>
+          <w:rFonts w:ascii="Times New Roman" w:hAnsi="Times New Roman" w:cs="Times New Roman"/>
+          <w:sz w:val="28"/>
+          <w:szCs w:val="28"/>
+          <w:lang w:val="en-US"/>
+        </w:rPr>
+        <w:t>quyền</w:t>
+      </w:r>
+      <w:proofErr w:type="spellEnd"/>
+      <w:r>
+        <w:rPr>
+          <w:rFonts w:ascii="Times New Roman" w:hAnsi="Times New Roman" w:cs="Times New Roman"/>
+          <w:sz w:val="28"/>
+          <w:szCs w:val="28"/>
+          <w:lang w:val="en-US"/>
+        </w:rPr>
+        <w:t xml:space="preserve"> </w:t>
+      </w:r>
+      <w:proofErr w:type="spellStart"/>
+      <w:r>
+        <w:rPr>
+          <w:rFonts w:ascii="Times New Roman" w:hAnsi="Times New Roman" w:cs="Times New Roman"/>
+          <w:sz w:val="28"/>
+          <w:szCs w:val="28"/>
+          <w:lang w:val="en-US"/>
+        </w:rPr>
+        <w:t>xem</w:t>
+      </w:r>
+      <w:proofErr w:type="spellEnd"/>
+      <w:r>
+        <w:rPr>
+          <w:rFonts w:ascii="Times New Roman" w:hAnsi="Times New Roman" w:cs="Times New Roman"/>
+          <w:sz w:val="28"/>
+          <w:szCs w:val="28"/>
+          <w:lang w:val="en-US"/>
+        </w:rPr>
+        <w:t xml:space="preserve"> </w:t>
+      </w:r>
+      <w:proofErr w:type="spellStart"/>
+      <w:r>
+        <w:rPr>
+          <w:rFonts w:ascii="Times New Roman" w:hAnsi="Times New Roman" w:cs="Times New Roman"/>
+          <w:sz w:val="28"/>
+          <w:szCs w:val="28"/>
+          <w:lang w:val="en-US"/>
+        </w:rPr>
+        <w:t>tình</w:t>
+      </w:r>
+      <w:proofErr w:type="spellEnd"/>
+      <w:r>
+        <w:rPr>
+          <w:rFonts w:ascii="Times New Roman" w:hAnsi="Times New Roman" w:cs="Times New Roman"/>
+          <w:sz w:val="28"/>
+          <w:szCs w:val="28"/>
+          <w:lang w:val="en-US"/>
+        </w:rPr>
+        <w:t xml:space="preserve"> </w:t>
+      </w:r>
+      <w:proofErr w:type="spellStart"/>
+      <w:r>
+        <w:rPr>
+          <w:rFonts w:ascii="Times New Roman" w:hAnsi="Times New Roman" w:cs="Times New Roman"/>
+          <w:sz w:val="28"/>
+          <w:szCs w:val="28"/>
+          <w:lang w:val="en-US"/>
+        </w:rPr>
+        <w:t>trạng</w:t>
+      </w:r>
+      <w:proofErr w:type="spellEnd"/>
+      <w:r>
+        <w:rPr>
+          <w:rFonts w:ascii="Times New Roman" w:hAnsi="Times New Roman" w:cs="Times New Roman"/>
+          <w:sz w:val="28"/>
+          <w:szCs w:val="28"/>
+          <w:lang w:val="en-US"/>
+        </w:rPr>
+        <w:t xml:space="preserve"> </w:t>
+      </w:r>
+      <w:proofErr w:type="spellStart"/>
+      <w:r>
+        <w:rPr>
+          <w:rFonts w:ascii="Times New Roman" w:hAnsi="Times New Roman" w:cs="Times New Roman"/>
+          <w:sz w:val="28"/>
+          <w:szCs w:val="28"/>
+          <w:lang w:val="en-US"/>
+        </w:rPr>
+        <w:t>của</w:t>
+      </w:r>
+      <w:proofErr w:type="spellEnd"/>
+      <w:r>
+        <w:rPr>
+          <w:rFonts w:ascii="Times New Roman" w:hAnsi="Times New Roman" w:cs="Times New Roman"/>
+          <w:sz w:val="28"/>
+          <w:szCs w:val="28"/>
+          <w:lang w:val="en-US"/>
+        </w:rPr>
+        <w:t xml:space="preserve"> </w:t>
+      </w:r>
+      <w:proofErr w:type="spellStart"/>
+      <w:r>
+        <w:rPr>
+          <w:rFonts w:ascii="Times New Roman" w:hAnsi="Times New Roman" w:cs="Times New Roman"/>
+          <w:sz w:val="28"/>
+          <w:szCs w:val="28"/>
+          <w:lang w:val="en-US"/>
+        </w:rPr>
+        <w:t>mỗi</w:t>
+      </w:r>
+      <w:proofErr w:type="spellEnd"/>
+      <w:r>
+        <w:rPr>
+          <w:rFonts w:ascii="Times New Roman" w:hAnsi="Times New Roman" w:cs="Times New Roman"/>
+          <w:sz w:val="28"/>
+          <w:szCs w:val="28"/>
+          <w:lang w:val="en-US"/>
+        </w:rPr>
+        <w:t xml:space="preserve"> </w:t>
+      </w:r>
+      <w:proofErr w:type="spellStart"/>
+      <w:r>
+        <w:rPr>
+          <w:rFonts w:ascii="Times New Roman" w:hAnsi="Times New Roman" w:cs="Times New Roman"/>
+          <w:sz w:val="28"/>
+          <w:szCs w:val="28"/>
+          <w:lang w:val="en-US"/>
+        </w:rPr>
+        <w:t>mặt</w:t>
+      </w:r>
+      <w:proofErr w:type="spellEnd"/>
+      <w:r>
+        <w:rPr>
+          <w:rFonts w:ascii="Times New Roman" w:hAnsi="Times New Roman" w:cs="Times New Roman"/>
+          <w:sz w:val="28"/>
+          <w:szCs w:val="28"/>
+          <w:lang w:val="en-US"/>
+        </w:rPr>
+        <w:t xml:space="preserve"> </w:t>
+      </w:r>
+      <w:proofErr w:type="spellStart"/>
+      <w:r>
+        <w:rPr>
+          <w:rFonts w:ascii="Times New Roman" w:hAnsi="Times New Roman" w:cs="Times New Roman"/>
+          <w:sz w:val="28"/>
+          <w:szCs w:val="28"/>
+          <w:lang w:val="en-US"/>
+        </w:rPr>
+        <w:t>hàng</w:t>
+      </w:r>
+      <w:proofErr w:type="spellEnd"/>
+      <w:r>
+        <w:rPr>
+          <w:rFonts w:ascii="Times New Roman" w:hAnsi="Times New Roman" w:cs="Times New Roman"/>
+          <w:sz w:val="28"/>
+          <w:szCs w:val="28"/>
+          <w:lang w:val="en-US"/>
+        </w:rPr>
+        <w:t xml:space="preserve"> </w:t>
+      </w:r>
+      <w:proofErr w:type="spellStart"/>
+      <w:r>
+        <w:rPr>
+          <w:rFonts w:ascii="Times New Roman" w:hAnsi="Times New Roman" w:cs="Times New Roman"/>
+          <w:sz w:val="28"/>
+          <w:szCs w:val="28"/>
+          <w:lang w:val="en-US"/>
+        </w:rPr>
+        <w:t>cụ</w:t>
+      </w:r>
+      <w:proofErr w:type="spellEnd"/>
+      <w:r>
+        <w:rPr>
+          <w:rFonts w:ascii="Times New Roman" w:hAnsi="Times New Roman" w:cs="Times New Roman"/>
+          <w:sz w:val="28"/>
+          <w:szCs w:val="28"/>
+          <w:lang w:val="en-US"/>
+        </w:rPr>
+        <w:t xml:space="preserve"> </w:t>
+      </w:r>
+      <w:proofErr w:type="spellStart"/>
+      <w:r>
+        <w:rPr>
+          <w:rFonts w:ascii="Times New Roman" w:hAnsi="Times New Roman" w:cs="Times New Roman"/>
+          <w:sz w:val="28"/>
+          <w:szCs w:val="28"/>
+          <w:lang w:val="en-US"/>
+        </w:rPr>
+        <w:t>thể</w:t>
+      </w:r>
+      <w:proofErr w:type="spellEnd"/>
+      <w:r>
+        <w:rPr>
+          <w:rFonts w:ascii="Times New Roman" w:hAnsi="Times New Roman" w:cs="Times New Roman"/>
+          <w:sz w:val="28"/>
+          <w:szCs w:val="28"/>
+          <w:lang w:val="en-US"/>
+        </w:rPr>
+        <w:t xml:space="preserve">, </w:t>
+      </w:r>
+      <w:proofErr w:type="spellStart"/>
+      <w:r>
+        <w:rPr>
+          <w:rFonts w:ascii="Times New Roman" w:hAnsi="Times New Roman" w:cs="Times New Roman"/>
+          <w:sz w:val="28"/>
+          <w:szCs w:val="28"/>
+          <w:lang w:val="en-US"/>
+        </w:rPr>
+        <w:t>yêu</w:t>
+      </w:r>
+      <w:proofErr w:type="spellEnd"/>
+      <w:r>
+        <w:rPr>
+          <w:rFonts w:ascii="Times New Roman" w:hAnsi="Times New Roman" w:cs="Times New Roman"/>
+          <w:sz w:val="28"/>
+          <w:szCs w:val="28"/>
+          <w:lang w:val="en-US"/>
+        </w:rPr>
+        <w:t xml:space="preserve"> </w:t>
+      </w:r>
+      <w:proofErr w:type="spellStart"/>
+      <w:r>
+        <w:rPr>
+          <w:rFonts w:ascii="Times New Roman" w:hAnsi="Times New Roman" w:cs="Times New Roman"/>
+          <w:sz w:val="28"/>
+          <w:szCs w:val="28"/>
+          <w:lang w:val="en-US"/>
+        </w:rPr>
+        <w:t>cầu</w:t>
+      </w:r>
+      <w:proofErr w:type="spellEnd"/>
+      <w:r>
+        <w:rPr>
+          <w:rFonts w:ascii="Times New Roman" w:hAnsi="Times New Roman" w:cs="Times New Roman"/>
+          <w:sz w:val="28"/>
+          <w:szCs w:val="28"/>
+          <w:lang w:val="en-US"/>
+        </w:rPr>
+        <w:t xml:space="preserve"> </w:t>
+      </w:r>
+      <w:proofErr w:type="spellStart"/>
+      <w:r>
+        <w:rPr>
+          <w:rFonts w:ascii="Times New Roman" w:hAnsi="Times New Roman" w:cs="Times New Roman"/>
+          <w:sz w:val="28"/>
+          <w:szCs w:val="28"/>
+          <w:lang w:val="en-US"/>
+        </w:rPr>
+        <w:t>xuất</w:t>
+      </w:r>
+      <w:proofErr w:type="spellEnd"/>
+      <w:r>
+        <w:rPr>
+          <w:rFonts w:ascii="Times New Roman" w:hAnsi="Times New Roman" w:cs="Times New Roman"/>
+          <w:sz w:val="28"/>
+          <w:szCs w:val="28"/>
+          <w:lang w:val="en-US"/>
+        </w:rPr>
+        <w:t xml:space="preserve"> </w:t>
+      </w:r>
+      <w:proofErr w:type="spellStart"/>
+      <w:r>
+        <w:rPr>
+          <w:rFonts w:ascii="Times New Roman" w:hAnsi="Times New Roman" w:cs="Times New Roman"/>
+          <w:sz w:val="28"/>
+          <w:szCs w:val="28"/>
+          <w:lang w:val="en-US"/>
+        </w:rPr>
+        <w:t>hàng</w:t>
+      </w:r>
+      <w:proofErr w:type="spellEnd"/>
+      <w:r>
+        <w:rPr>
+          <w:rFonts w:ascii="Times New Roman" w:hAnsi="Times New Roman" w:cs="Times New Roman"/>
+          <w:sz w:val="28"/>
+          <w:szCs w:val="28"/>
+          <w:lang w:val="en-US"/>
+        </w:rPr>
+        <w:t xml:space="preserve"> </w:t>
+      </w:r>
+      <w:proofErr w:type="spellStart"/>
+      <w:r>
+        <w:rPr>
+          <w:rFonts w:ascii="Times New Roman" w:hAnsi="Times New Roman" w:cs="Times New Roman"/>
+          <w:sz w:val="28"/>
+          <w:szCs w:val="28"/>
+          <w:lang w:val="en-US"/>
+        </w:rPr>
+        <w:t>hóa</w:t>
+      </w:r>
+      <w:proofErr w:type="spellEnd"/>
+      <w:r>
+        <w:rPr>
+          <w:rFonts w:ascii="Times New Roman" w:hAnsi="Times New Roman" w:cs="Times New Roman"/>
+          <w:sz w:val="28"/>
+          <w:szCs w:val="28"/>
+          <w:lang w:val="en-US"/>
+        </w:rPr>
+        <w:t xml:space="preserve"> ra </w:t>
+      </w:r>
+      <w:proofErr w:type="spellStart"/>
+      <w:r>
+        <w:rPr>
+          <w:rFonts w:ascii="Times New Roman" w:hAnsi="Times New Roman" w:cs="Times New Roman"/>
+          <w:sz w:val="28"/>
+          <w:szCs w:val="28"/>
+          <w:lang w:val="en-US"/>
+        </w:rPr>
+        <w:t>khỏi</w:t>
+      </w:r>
+      <w:proofErr w:type="spellEnd"/>
+      <w:r>
+        <w:rPr>
+          <w:rFonts w:ascii="Times New Roman" w:hAnsi="Times New Roman" w:cs="Times New Roman"/>
+          <w:sz w:val="28"/>
+          <w:szCs w:val="28"/>
+          <w:lang w:val="en-US"/>
+        </w:rPr>
+        <w:t xml:space="preserve"> </w:t>
+      </w:r>
+      <w:proofErr w:type="spellStart"/>
+      <w:r>
+        <w:rPr>
+          <w:rFonts w:ascii="Times New Roman" w:hAnsi="Times New Roman" w:cs="Times New Roman"/>
+          <w:sz w:val="28"/>
+          <w:szCs w:val="28"/>
+          <w:lang w:val="en-US"/>
+        </w:rPr>
+        <w:t>kho</w:t>
+      </w:r>
+      <w:proofErr w:type="spellEnd"/>
+      <w:r>
+        <w:rPr>
+          <w:rFonts w:ascii="Times New Roman" w:hAnsi="Times New Roman" w:cs="Times New Roman"/>
+          <w:sz w:val="28"/>
+          <w:szCs w:val="28"/>
+          <w:lang w:val="en-US"/>
+        </w:rPr>
+        <w:t>.</w:t>
       </w:r>
     </w:p>
     <w:p>
@@ -2579,7 +7739,91 @@
           <w:lang w:val="en-US"/>
         </w:rPr>
         <w:lastRenderedPageBreak/>
-        <w:t>II, Hệ thống dự định sẽ làm (Proposed System)</w:t>
+        <w:t xml:space="preserve">II, </w:t>
+      </w:r>
+      <w:proofErr w:type="spellStart"/>
+      <w:r>
+        <w:rPr>
+          <w:lang w:val="en-US"/>
+        </w:rPr>
+        <w:t>Hệ</w:t>
+      </w:r>
+      <w:proofErr w:type="spellEnd"/>
+      <w:r>
+        <w:rPr>
+          <w:lang w:val="en-US"/>
+        </w:rPr>
+        <w:t xml:space="preserve"> </w:t>
+      </w:r>
+      <w:proofErr w:type="spellStart"/>
+      <w:r>
+        <w:rPr>
+          <w:lang w:val="en-US"/>
+        </w:rPr>
+        <w:t>thống</w:t>
+      </w:r>
+      <w:proofErr w:type="spellEnd"/>
+      <w:r>
+        <w:rPr>
+          <w:lang w:val="en-US"/>
+        </w:rPr>
+        <w:t xml:space="preserve"> </w:t>
+      </w:r>
+      <w:proofErr w:type="spellStart"/>
+      <w:r>
+        <w:rPr>
+          <w:lang w:val="en-US"/>
+        </w:rPr>
+        <w:t>dự</w:t>
+      </w:r>
+      <w:proofErr w:type="spellEnd"/>
+      <w:r>
+        <w:rPr>
+          <w:lang w:val="en-US"/>
+        </w:rPr>
+        <w:t xml:space="preserve"> </w:t>
+      </w:r>
+      <w:proofErr w:type="spellStart"/>
+      <w:r>
+        <w:rPr>
+          <w:lang w:val="en-US"/>
+        </w:rPr>
+        <w:t>định</w:t>
+      </w:r>
+      <w:proofErr w:type="spellEnd"/>
+      <w:r>
+        <w:rPr>
+          <w:lang w:val="en-US"/>
+        </w:rPr>
+        <w:t xml:space="preserve"> </w:t>
+      </w:r>
+      <w:proofErr w:type="spellStart"/>
+      <w:r>
+        <w:rPr>
+          <w:lang w:val="en-US"/>
+        </w:rPr>
+        <w:t>sẽ</w:t>
+      </w:r>
+      <w:proofErr w:type="spellEnd"/>
+      <w:r>
+        <w:rPr>
+          <w:lang w:val="en-US"/>
+        </w:rPr>
+        <w:t xml:space="preserve"> </w:t>
+      </w:r>
+      <w:proofErr w:type="spellStart"/>
+      <w:r>
+        <w:rPr>
+          <w:lang w:val="en-US"/>
+        </w:rPr>
+        <w:t>làm</w:t>
+      </w:r>
+      <w:proofErr w:type="spellEnd"/>
+      <w:r>
+        <w:rPr>
+          <w:lang w:val="en-US"/>
+        </w:rPr>
+        <w:t xml:space="preserve"> (Proposed System)</w:t>
       </w:r>
       <w:bookmarkEnd w:id="4"/>
     </w:p>
@@ -2595,9 +7839,87 @@
         <w:rPr>
           <w:lang w:val="en-US"/>
         </w:rPr>
-        <w:t>1, Mục đích triển khai hệ thống</w:t>
+        <w:t xml:space="preserve">1, </w:t>
+      </w:r>
+      <w:proofErr w:type="spellStart"/>
+      <w:r>
+        <w:rPr>
+          <w:lang w:val="en-US"/>
+        </w:rPr>
+        <w:t>Mục</w:t>
+      </w:r>
+      <w:proofErr w:type="spellEnd"/>
+      <w:r>
+        <w:rPr>
+          <w:lang w:val="en-US"/>
+        </w:rPr>
+        <w:t xml:space="preserve"> </w:t>
+      </w:r>
+      <w:proofErr w:type="spellStart"/>
+      <w:r>
+        <w:rPr>
+          <w:lang w:val="en-US"/>
+        </w:rPr>
+        <w:t>đích</w:t>
+      </w:r>
+      <w:proofErr w:type="spellEnd"/>
+      <w:r>
+        <w:rPr>
+          <w:lang w:val="en-US"/>
+        </w:rPr>
+        <w:t xml:space="preserve"> </w:t>
+      </w:r>
+      <w:proofErr w:type="spellStart"/>
+      <w:r>
+        <w:rPr>
+          <w:lang w:val="en-US"/>
+        </w:rPr>
+        <w:t>triển</w:t>
+      </w:r>
+      <w:proofErr w:type="spellEnd"/>
+      <w:r>
+        <w:rPr>
+          <w:lang w:val="en-US"/>
+        </w:rPr>
+        <w:t xml:space="preserve"> </w:t>
+      </w:r>
+      <w:proofErr w:type="spellStart"/>
+      <w:r>
+        <w:rPr>
+          <w:lang w:val="en-US"/>
+        </w:rPr>
+        <w:t>khai</w:t>
+      </w:r>
+      <w:proofErr w:type="spellEnd"/>
+      <w:r>
+        <w:rPr>
+          <w:lang w:val="en-US"/>
+        </w:rPr>
+        <w:t xml:space="preserve"> </w:t>
+      </w:r>
+      <w:proofErr w:type="spellStart"/>
+      <w:r>
+        <w:rPr>
+          <w:lang w:val="en-US"/>
+        </w:rPr>
+        <w:t>hệ</w:t>
+      </w:r>
+      <w:proofErr w:type="spellEnd"/>
+      <w:r>
+        <w:rPr>
+          <w:lang w:val="en-US"/>
+        </w:rPr>
+        <w:t xml:space="preserve"> </w:t>
+      </w:r>
+      <w:proofErr w:type="spellStart"/>
+      <w:r>
+        <w:rPr>
+          <w:lang w:val="en-US"/>
+        </w:rPr>
+        <w:t>thống</w:t>
       </w:r>
       <w:bookmarkEnd w:id="5"/>
+      <w:proofErr w:type="spellEnd"/>
     </w:p>
     <w:p>
       <w:pPr>
@@ -2613,15 +7935,237 @@
           <w:lang w:val="en-US"/>
         </w:rPr>
       </w:pPr>
-      <w:r>
-        <w:rPr>
-          <w:rFonts w:ascii="Times New Roman" w:hAnsi="Times New Roman" w:cs="Times New Roman"/>
-          <w:sz w:val="28"/>
-          <w:szCs w:val="28"/>
-          <w:lang w:val="en-US"/>
-        </w:rPr>
-        <w:t>Tăng năng suất, giảm chi phí lưu kho, giảm thời gian tìm kiếm</w:t>
-      </w:r>
+      <w:proofErr w:type="spellStart"/>
+      <w:r>
+        <w:rPr>
+          <w:rFonts w:ascii="Times New Roman" w:hAnsi="Times New Roman" w:cs="Times New Roman"/>
+          <w:sz w:val="28"/>
+          <w:szCs w:val="28"/>
+          <w:lang w:val="en-US"/>
+        </w:rPr>
+        <w:t>Tăng</w:t>
+      </w:r>
+      <w:proofErr w:type="spellEnd"/>
+      <w:r>
+        <w:rPr>
+          <w:rFonts w:ascii="Times New Roman" w:hAnsi="Times New Roman" w:cs="Times New Roman"/>
+          <w:sz w:val="28"/>
+          <w:szCs w:val="28"/>
+          <w:lang w:val="en-US"/>
+        </w:rPr>
+        <w:t xml:space="preserve"> </w:t>
+      </w:r>
+      <w:proofErr w:type="spellStart"/>
+      <w:r>
+        <w:rPr>
+          <w:rFonts w:ascii="Times New Roman" w:hAnsi="Times New Roman" w:cs="Times New Roman"/>
+          <w:sz w:val="28"/>
+          <w:szCs w:val="28"/>
+          <w:lang w:val="en-US"/>
+        </w:rPr>
+        <w:t>năng</w:t>
+      </w:r>
+      <w:proofErr w:type="spellEnd"/>
+      <w:r>
+        <w:rPr>
+          <w:rFonts w:ascii="Times New Roman" w:hAnsi="Times New Roman" w:cs="Times New Roman"/>
+          <w:sz w:val="28"/>
+          <w:szCs w:val="28"/>
+          <w:lang w:val="en-US"/>
+        </w:rPr>
+        <w:t xml:space="preserve"> </w:t>
+      </w:r>
+      <w:proofErr w:type="spellStart"/>
+      <w:r>
+        <w:rPr>
+          <w:rFonts w:ascii="Times New Roman" w:hAnsi="Times New Roman" w:cs="Times New Roman"/>
+          <w:sz w:val="28"/>
+          <w:szCs w:val="28"/>
+          <w:lang w:val="en-US"/>
+        </w:rPr>
+        <w:t>suất</w:t>
+      </w:r>
+      <w:proofErr w:type="spellEnd"/>
+      <w:r>
+        <w:rPr>
+          <w:rFonts w:ascii="Times New Roman" w:hAnsi="Times New Roman" w:cs="Times New Roman"/>
+          <w:sz w:val="28"/>
+          <w:szCs w:val="28"/>
+          <w:lang w:val="en-US"/>
+        </w:rPr>
+        <w:t xml:space="preserve">, </w:t>
+      </w:r>
+      <w:proofErr w:type="spellStart"/>
+      <w:r>
+        <w:rPr>
+          <w:rFonts w:ascii="Times New Roman" w:hAnsi="Times New Roman" w:cs="Times New Roman"/>
+          <w:sz w:val="28"/>
+          <w:szCs w:val="28"/>
+          <w:lang w:val="en-US"/>
+        </w:rPr>
+        <w:t>giảm</w:t>
+      </w:r>
+      <w:proofErr w:type="spellEnd"/>
+      <w:r>
+        <w:rPr>
+          <w:rFonts w:ascii="Times New Roman" w:hAnsi="Times New Roman" w:cs="Times New Roman"/>
+          <w:sz w:val="28"/>
+          <w:szCs w:val="28"/>
+          <w:lang w:val="en-US"/>
+        </w:rPr>
+        <w:t xml:space="preserve"> chi </w:t>
+      </w:r>
+      <w:proofErr w:type="spellStart"/>
+      <w:r>
+        <w:rPr>
+          <w:rFonts w:ascii="Times New Roman" w:hAnsi="Times New Roman" w:cs="Times New Roman"/>
+          <w:sz w:val="28"/>
+          <w:szCs w:val="28"/>
+          <w:lang w:val="en-US"/>
+        </w:rPr>
+        <w:t>phí</w:t>
+      </w:r>
+      <w:proofErr w:type="spellEnd"/>
+      <w:r>
+        <w:rPr>
+          <w:rFonts w:ascii="Times New Roman" w:hAnsi="Times New Roman" w:cs="Times New Roman"/>
+          <w:sz w:val="28"/>
+          <w:szCs w:val="28"/>
+          <w:lang w:val="en-US"/>
+        </w:rPr>
+        <w:t xml:space="preserve"> </w:t>
+      </w:r>
+      <w:proofErr w:type="spellStart"/>
+      <w:r>
+        <w:rPr>
+          <w:rFonts w:ascii="Times New Roman" w:hAnsi="Times New Roman" w:cs="Times New Roman"/>
+          <w:sz w:val="28"/>
+          <w:szCs w:val="28"/>
+          <w:lang w:val="en-US"/>
+        </w:rPr>
+        <w:t>lưu</w:t>
+      </w:r>
+      <w:proofErr w:type="spellEnd"/>
+      <w:r>
+        <w:rPr>
+          <w:rFonts w:ascii="Times New Roman" w:hAnsi="Times New Roman" w:cs="Times New Roman"/>
+          <w:sz w:val="28"/>
+          <w:szCs w:val="28"/>
+          <w:lang w:val="en-US"/>
+        </w:rPr>
+        <w:t xml:space="preserve"> </w:t>
+      </w:r>
+      <w:proofErr w:type="spellStart"/>
+      <w:r>
+        <w:rPr>
+          <w:rFonts w:ascii="Times New Roman" w:hAnsi="Times New Roman" w:cs="Times New Roman"/>
+          <w:sz w:val="28"/>
+          <w:szCs w:val="28"/>
+          <w:lang w:val="en-US"/>
+        </w:rPr>
+        <w:t>kho</w:t>
+      </w:r>
+      <w:proofErr w:type="spellEnd"/>
+      <w:r>
+        <w:rPr>
+          <w:rFonts w:ascii="Times New Roman" w:hAnsi="Times New Roman" w:cs="Times New Roman"/>
+          <w:sz w:val="28"/>
+          <w:szCs w:val="28"/>
+          <w:lang w:val="en-US"/>
+        </w:rPr>
+        <w:t xml:space="preserve">, </w:t>
+      </w:r>
+      <w:proofErr w:type="spellStart"/>
+      <w:r>
+        <w:rPr>
+          <w:rFonts w:ascii="Times New Roman" w:hAnsi="Times New Roman" w:cs="Times New Roman"/>
+          <w:sz w:val="28"/>
+          <w:szCs w:val="28"/>
+          <w:lang w:val="en-US"/>
+        </w:rPr>
+        <w:t>giảm</w:t>
+      </w:r>
+      <w:proofErr w:type="spellEnd"/>
+      <w:r>
+        <w:rPr>
+          <w:rFonts w:ascii="Times New Roman" w:hAnsi="Times New Roman" w:cs="Times New Roman"/>
+          <w:sz w:val="28"/>
+          <w:szCs w:val="28"/>
+          <w:lang w:val="en-US"/>
+        </w:rPr>
+        <w:t xml:space="preserve"> </w:t>
+      </w:r>
+      <w:proofErr w:type="spellStart"/>
+      <w:r>
+        <w:rPr>
+          <w:rFonts w:ascii="Times New Roman" w:hAnsi="Times New Roman" w:cs="Times New Roman"/>
+          <w:sz w:val="28"/>
+          <w:szCs w:val="28"/>
+          <w:lang w:val="en-US"/>
+        </w:rPr>
+        <w:t>thời</w:t>
+      </w:r>
+      <w:proofErr w:type="spellEnd"/>
+      <w:r>
+        <w:rPr>
+          <w:rFonts w:ascii="Times New Roman" w:hAnsi="Times New Roman" w:cs="Times New Roman"/>
+          <w:sz w:val="28"/>
+          <w:szCs w:val="28"/>
+          <w:lang w:val="en-US"/>
+        </w:rPr>
+        <w:t xml:space="preserve"> </w:t>
+      </w:r>
+      <w:proofErr w:type="spellStart"/>
+      <w:r>
+        <w:rPr>
+          <w:rFonts w:ascii="Times New Roman" w:hAnsi="Times New Roman" w:cs="Times New Roman"/>
+          <w:sz w:val="28"/>
+          <w:szCs w:val="28"/>
+          <w:lang w:val="en-US"/>
+        </w:rPr>
+        <w:t>gian</w:t>
+      </w:r>
+      <w:proofErr w:type="spellEnd"/>
+      <w:r>
+        <w:rPr>
+          <w:rFonts w:ascii="Times New Roman" w:hAnsi="Times New Roman" w:cs="Times New Roman"/>
+          <w:sz w:val="28"/>
+          <w:szCs w:val="28"/>
+          <w:lang w:val="en-US"/>
+        </w:rPr>
+        <w:t xml:space="preserve"> </w:t>
+      </w:r>
+      <w:proofErr w:type="spellStart"/>
+      <w:r>
+        <w:rPr>
+          <w:rFonts w:ascii="Times New Roman" w:hAnsi="Times New Roman" w:cs="Times New Roman"/>
+          <w:sz w:val="28"/>
+          <w:szCs w:val="28"/>
+          <w:lang w:val="en-US"/>
+        </w:rPr>
+        <w:t>tìm</w:t>
+      </w:r>
+      <w:proofErr w:type="spellEnd"/>
+      <w:r>
+        <w:rPr>
+          <w:rFonts w:ascii="Times New Roman" w:hAnsi="Times New Roman" w:cs="Times New Roman"/>
+          <w:sz w:val="28"/>
+          <w:szCs w:val="28"/>
+          <w:lang w:val="en-US"/>
+        </w:rPr>
+        <w:t xml:space="preserve"> </w:t>
+      </w:r>
+      <w:proofErr w:type="spellStart"/>
+      <w:r>
+        <w:rPr>
+          <w:rFonts w:ascii="Times New Roman" w:hAnsi="Times New Roman" w:cs="Times New Roman"/>
+          <w:sz w:val="28"/>
+          <w:szCs w:val="28"/>
+          <w:lang w:val="en-US"/>
+        </w:rPr>
+        <w:t>kiếm</w:t>
+      </w:r>
+      <w:proofErr w:type="spellEnd"/>
     </w:p>
     <w:p>
       <w:pPr>
@@ -2637,15 +8181,197 @@
           <w:lang w:val="en-US"/>
         </w:rPr>
       </w:pPr>
-      <w:r>
-        <w:rPr>
-          <w:rFonts w:ascii="Times New Roman" w:hAnsi="Times New Roman" w:cs="Times New Roman"/>
-          <w:sz w:val="28"/>
-          <w:szCs w:val="28"/>
-          <w:lang w:val="en-US"/>
-        </w:rPr>
-        <w:t>Tăng độ chính xác trong khâu quản lý sản phẩm</w:t>
-      </w:r>
+      <w:proofErr w:type="spellStart"/>
+      <w:r>
+        <w:rPr>
+          <w:rFonts w:ascii="Times New Roman" w:hAnsi="Times New Roman" w:cs="Times New Roman"/>
+          <w:sz w:val="28"/>
+          <w:szCs w:val="28"/>
+          <w:lang w:val="en-US"/>
+        </w:rPr>
+        <w:t>Tăng</w:t>
+      </w:r>
+      <w:proofErr w:type="spellEnd"/>
+      <w:r>
+        <w:rPr>
+          <w:rFonts w:ascii="Times New Roman" w:hAnsi="Times New Roman" w:cs="Times New Roman"/>
+          <w:sz w:val="28"/>
+          <w:szCs w:val="28"/>
+          <w:lang w:val="en-US"/>
+        </w:rPr>
+        <w:t xml:space="preserve"> </w:t>
+      </w:r>
+      <w:proofErr w:type="spellStart"/>
+      <w:r>
+        <w:rPr>
+          <w:rFonts w:ascii="Times New Roman" w:hAnsi="Times New Roman" w:cs="Times New Roman"/>
+          <w:sz w:val="28"/>
+          <w:szCs w:val="28"/>
+          <w:lang w:val="en-US"/>
+        </w:rPr>
+        <w:t>độ</w:t>
+      </w:r>
+      <w:proofErr w:type="spellEnd"/>
+      <w:r>
+        <w:rPr>
+          <w:rFonts w:ascii="Times New Roman" w:hAnsi="Times New Roman" w:cs="Times New Roman"/>
+          <w:sz w:val="28"/>
+          <w:szCs w:val="28"/>
+          <w:lang w:val="en-US"/>
+        </w:rPr>
+        <w:t xml:space="preserve"> </w:t>
+      </w:r>
+      <w:proofErr w:type="spellStart"/>
+      <w:r>
+        <w:rPr>
+          <w:rFonts w:ascii="Times New Roman" w:hAnsi="Times New Roman" w:cs="Times New Roman"/>
+          <w:sz w:val="28"/>
+          <w:szCs w:val="28"/>
+          <w:lang w:val="en-US"/>
+        </w:rPr>
+        <w:t>chính</w:t>
+      </w:r>
+      <w:proofErr w:type="spellEnd"/>
+      <w:r>
+        <w:rPr>
+          <w:rFonts w:ascii="Times New Roman" w:hAnsi="Times New Roman" w:cs="Times New Roman"/>
+          <w:sz w:val="28"/>
+          <w:szCs w:val="28"/>
+          <w:lang w:val="en-US"/>
+        </w:rPr>
+        <w:t xml:space="preserve"> </w:t>
+      </w:r>
+      <w:proofErr w:type="spellStart"/>
+      <w:r>
+        <w:rPr>
+          <w:rFonts w:ascii="Times New Roman" w:hAnsi="Times New Roman" w:cs="Times New Roman"/>
+          <w:sz w:val="28"/>
+          <w:szCs w:val="28"/>
+          <w:lang w:val="en-US"/>
+        </w:rPr>
+        <w:t>xác</w:t>
+      </w:r>
+      <w:proofErr w:type="spellEnd"/>
+      <w:r>
+        <w:rPr>
+          <w:rFonts w:ascii="Times New Roman" w:hAnsi="Times New Roman" w:cs="Times New Roman"/>
+          <w:sz w:val="28"/>
+          <w:szCs w:val="28"/>
+          <w:lang w:val="en-US"/>
+        </w:rPr>
+        <w:t xml:space="preserve"> </w:t>
+      </w:r>
+      <w:proofErr w:type="spellStart"/>
+      <w:r>
+        <w:rPr>
+          <w:rFonts w:ascii="Times New Roman" w:hAnsi="Times New Roman" w:cs="Times New Roman"/>
+          <w:sz w:val="28"/>
+          <w:szCs w:val="28"/>
+          <w:lang w:val="en-US"/>
+        </w:rPr>
+        <w:t>trong</w:t>
+      </w:r>
+      <w:proofErr w:type="spellEnd"/>
+      <w:r>
+        <w:rPr>
+          <w:rFonts w:ascii="Times New Roman" w:hAnsi="Times New Roman" w:cs="Times New Roman"/>
+          <w:sz w:val="28"/>
+          <w:szCs w:val="28"/>
+          <w:lang w:val="en-US"/>
+        </w:rPr>
+        <w:t xml:space="preserve"> </w:t>
+      </w:r>
+      <w:proofErr w:type="spellStart"/>
+      <w:r>
+        <w:rPr>
+          <w:rFonts w:ascii="Times New Roman" w:hAnsi="Times New Roman" w:cs="Times New Roman"/>
+          <w:sz w:val="28"/>
+          <w:szCs w:val="28"/>
+          <w:lang w:val="en-US"/>
+        </w:rPr>
+        <w:t>khâu</w:t>
+      </w:r>
+      <w:proofErr w:type="spellEnd"/>
+      <w:r>
+        <w:rPr>
+          <w:rFonts w:ascii="Times New Roman" w:hAnsi="Times New Roman" w:cs="Times New Roman"/>
+          <w:sz w:val="28"/>
+          <w:szCs w:val="28"/>
+          <w:lang w:val="en-US"/>
+        </w:rPr>
+        <w:t xml:space="preserve"> </w:t>
+      </w:r>
+      <w:proofErr w:type="spellStart"/>
+      <w:r>
+        <w:rPr>
+          <w:rFonts w:ascii="Times New Roman" w:hAnsi="Times New Roman" w:cs="Times New Roman"/>
+          <w:sz w:val="28"/>
+          <w:szCs w:val="28"/>
+          <w:lang w:val="en-US"/>
+        </w:rPr>
+        <w:t>quản</w:t>
+      </w:r>
+      <w:proofErr w:type="spellEnd"/>
+      <w:r>
+        <w:rPr>
+          <w:rFonts w:ascii="Times New Roman" w:hAnsi="Times New Roman" w:cs="Times New Roman"/>
+          <w:sz w:val="28"/>
+          <w:szCs w:val="28"/>
+          <w:lang w:val="en-US"/>
+        </w:rPr>
+        <w:t xml:space="preserve"> </w:t>
+      </w:r>
+      <w:proofErr w:type="spellStart"/>
+      <w:r>
+        <w:rPr>
+          <w:rFonts w:ascii="Times New Roman" w:hAnsi="Times New Roman" w:cs="Times New Roman"/>
+          <w:sz w:val="28"/>
+          <w:szCs w:val="28"/>
+          <w:lang w:val="en-US"/>
+        </w:rPr>
+        <w:t>lý</w:t>
+      </w:r>
+      <w:proofErr w:type="spellEnd"/>
+      <w:r>
+        <w:rPr>
+          <w:rFonts w:ascii="Times New Roman" w:hAnsi="Times New Roman" w:cs="Times New Roman"/>
+          <w:sz w:val="28"/>
+          <w:szCs w:val="28"/>
+          <w:lang w:val="en-US"/>
+        </w:rPr>
+        <w:t xml:space="preserve"> </w:t>
+      </w:r>
+      <w:proofErr w:type="spellStart"/>
+      <w:r>
+        <w:rPr>
+          <w:rFonts w:ascii="Times New Roman" w:hAnsi="Times New Roman" w:cs="Times New Roman"/>
+          <w:sz w:val="28"/>
+          <w:szCs w:val="28"/>
+          <w:lang w:val="en-US"/>
+        </w:rPr>
+        <w:t>sản</w:t>
+      </w:r>
+      <w:proofErr w:type="spellEnd"/>
+      <w:r>
+        <w:rPr>
+          <w:rFonts w:ascii="Times New Roman" w:hAnsi="Times New Roman" w:cs="Times New Roman"/>
+          <w:sz w:val="28"/>
+          <w:szCs w:val="28"/>
+          <w:lang w:val="en-US"/>
+        </w:rPr>
+        <w:t xml:space="preserve"> </w:t>
+      </w:r>
+      <w:proofErr w:type="spellStart"/>
+      <w:r>
+        <w:rPr>
+          <w:rFonts w:ascii="Times New Roman" w:hAnsi="Times New Roman" w:cs="Times New Roman"/>
+          <w:sz w:val="28"/>
+          <w:szCs w:val="28"/>
+          <w:lang w:val="en-US"/>
+        </w:rPr>
+        <w:t>phẩm</w:t>
+      </w:r>
+      <w:proofErr w:type="spellEnd"/>
     </w:p>
     <w:p>
       <w:pPr>
@@ -2659,9 +8385,73 @@
         <w:rPr>
           <w:lang w:val="en-US"/>
         </w:rPr>
-        <w:t>2, Các hoạt động cụ thể</w:t>
+        <w:t xml:space="preserve">2, </w:t>
+      </w:r>
+      <w:proofErr w:type="spellStart"/>
+      <w:r>
+        <w:rPr>
+          <w:lang w:val="en-US"/>
+        </w:rPr>
+        <w:t>Các</w:t>
+      </w:r>
+      <w:proofErr w:type="spellEnd"/>
+      <w:r>
+        <w:rPr>
+          <w:lang w:val="en-US"/>
+        </w:rPr>
+        <w:t xml:space="preserve"> </w:t>
+      </w:r>
+      <w:proofErr w:type="spellStart"/>
+      <w:r>
+        <w:rPr>
+          <w:lang w:val="en-US"/>
+        </w:rPr>
+        <w:t>hoạt</w:t>
+      </w:r>
+      <w:proofErr w:type="spellEnd"/>
+      <w:r>
+        <w:rPr>
+          <w:lang w:val="en-US"/>
+        </w:rPr>
+        <w:t xml:space="preserve"> </w:t>
+      </w:r>
+      <w:proofErr w:type="spellStart"/>
+      <w:r>
+        <w:rPr>
+          <w:lang w:val="en-US"/>
+        </w:rPr>
+        <w:t>động</w:t>
+      </w:r>
+      <w:proofErr w:type="spellEnd"/>
+      <w:r>
+        <w:rPr>
+          <w:lang w:val="en-US"/>
+        </w:rPr>
+        <w:t xml:space="preserve"> </w:t>
+      </w:r>
+      <w:proofErr w:type="spellStart"/>
+      <w:r>
+        <w:rPr>
+          <w:lang w:val="en-US"/>
+        </w:rPr>
+        <w:t>cụ</w:t>
+      </w:r>
+      <w:proofErr w:type="spellEnd"/>
+      <w:r>
+        <w:rPr>
+          <w:lang w:val="en-US"/>
+        </w:rPr>
+        <w:t xml:space="preserve"> </w:t>
+      </w:r>
+      <w:proofErr w:type="spellStart"/>
+      <w:r>
+        <w:rPr>
+          <w:lang w:val="en-US"/>
+        </w:rPr>
+        <w:t>thể</w:t>
       </w:r>
       <w:bookmarkEnd w:id="6"/>
+      <w:proofErr w:type="spellEnd"/>
     </w:p>
     <w:p>
       <w:pPr>
@@ -2677,14 +8467,65 @@
           <w:lang w:val="en-US"/>
         </w:rPr>
       </w:pPr>
-      <w:r>
-        <w:rPr>
-          <w:rFonts w:ascii="Times New Roman" w:hAnsi="Times New Roman" w:cs="Times New Roman"/>
-          <w:sz w:val="28"/>
-          <w:szCs w:val="28"/>
-          <w:lang w:val="en-US"/>
-        </w:rPr>
-        <w:t>Quản lý kho:</w:t>
+      <w:proofErr w:type="spellStart"/>
+      <w:r>
+        <w:rPr>
+          <w:rFonts w:ascii="Times New Roman" w:hAnsi="Times New Roman" w:cs="Times New Roman"/>
+          <w:sz w:val="28"/>
+          <w:szCs w:val="28"/>
+          <w:lang w:val="en-US"/>
+        </w:rPr>
+        <w:t>Quản</w:t>
+      </w:r>
+      <w:proofErr w:type="spellEnd"/>
+      <w:r>
+        <w:rPr>
+          <w:rFonts w:ascii="Times New Roman" w:hAnsi="Times New Roman" w:cs="Times New Roman"/>
+          <w:sz w:val="28"/>
+          <w:szCs w:val="28"/>
+          <w:lang w:val="en-US"/>
+        </w:rPr>
+        <w:t xml:space="preserve"> </w:t>
+      </w:r>
+      <w:proofErr w:type="spellStart"/>
+      <w:r>
+        <w:rPr>
+          <w:rFonts w:ascii="Times New Roman" w:hAnsi="Times New Roman" w:cs="Times New Roman"/>
+          <w:sz w:val="28"/>
+          <w:szCs w:val="28"/>
+          <w:lang w:val="en-US"/>
+        </w:rPr>
+        <w:t>lý</w:t>
+      </w:r>
+      <w:proofErr w:type="spellEnd"/>
+      <w:r>
+        <w:rPr>
+          <w:rFonts w:ascii="Times New Roman" w:hAnsi="Times New Roman" w:cs="Times New Roman"/>
+          <w:sz w:val="28"/>
+          <w:szCs w:val="28"/>
+          <w:lang w:val="en-US"/>
+        </w:rPr>
+        <w:t xml:space="preserve"> </w:t>
+      </w:r>
+      <w:proofErr w:type="spellStart"/>
+      <w:r>
+        <w:rPr>
+          <w:rFonts w:ascii="Times New Roman" w:hAnsi="Times New Roman" w:cs="Times New Roman"/>
+          <w:sz w:val="28"/>
+          <w:szCs w:val="28"/>
+          <w:lang w:val="en-US"/>
+        </w:rPr>
+        <w:t>kho</w:t>
+      </w:r>
+      <w:proofErr w:type="spellEnd"/>
+      <w:r>
+        <w:rPr>
+          <w:rFonts w:ascii="Times New Roman" w:hAnsi="Times New Roman" w:cs="Times New Roman"/>
+          <w:sz w:val="28"/>
+          <w:szCs w:val="28"/>
+          <w:lang w:val="en-US"/>
+        </w:rPr>
+        <w:t>:</w:t>
       </w:r>
     </w:p>
     <w:p>
@@ -2701,15 +8542,37 @@
           <w:lang w:val="en-US"/>
         </w:rPr>
       </w:pPr>
-      <w:r>
-        <w:rPr>
-          <w:rFonts w:ascii="Times New Roman" w:hAnsi="Times New Roman" w:cs="Times New Roman"/>
-          <w:sz w:val="28"/>
-          <w:szCs w:val="28"/>
-          <w:lang w:val="en-US"/>
-        </w:rPr>
-        <w:t>Nhập hàng</w:t>
-      </w:r>
+      <w:proofErr w:type="spellStart"/>
+      <w:r>
+        <w:rPr>
+          <w:rFonts w:ascii="Times New Roman" w:hAnsi="Times New Roman" w:cs="Times New Roman"/>
+          <w:sz w:val="28"/>
+          <w:szCs w:val="28"/>
+          <w:lang w:val="en-US"/>
+        </w:rPr>
+        <w:t>Nhập</w:t>
+      </w:r>
+      <w:proofErr w:type="spellEnd"/>
+      <w:r>
+        <w:rPr>
+          <w:rFonts w:ascii="Times New Roman" w:hAnsi="Times New Roman" w:cs="Times New Roman"/>
+          <w:sz w:val="28"/>
+          <w:szCs w:val="28"/>
+          <w:lang w:val="en-US"/>
+        </w:rPr>
+        <w:t xml:space="preserve"> </w:t>
+      </w:r>
+      <w:proofErr w:type="spellStart"/>
+      <w:r>
+        <w:rPr>
+          <w:rFonts w:ascii="Times New Roman" w:hAnsi="Times New Roman" w:cs="Times New Roman"/>
+          <w:sz w:val="28"/>
+          <w:szCs w:val="28"/>
+          <w:lang w:val="en-US"/>
+        </w:rPr>
+        <w:t>hàng</w:t>
+      </w:r>
+      <w:proofErr w:type="spellEnd"/>
     </w:p>
     <w:p>
       <w:pPr>
@@ -2725,15 +8588,37 @@
           <w:lang w:val="en-US"/>
         </w:rPr>
       </w:pPr>
-      <w:r>
-        <w:rPr>
-          <w:rFonts w:ascii="Times New Roman" w:hAnsi="Times New Roman" w:cs="Times New Roman"/>
-          <w:sz w:val="28"/>
-          <w:szCs w:val="28"/>
-          <w:lang w:val="en-US"/>
-        </w:rPr>
-        <w:t>Xuất hàng</w:t>
-      </w:r>
+      <w:proofErr w:type="spellStart"/>
+      <w:r>
+        <w:rPr>
+          <w:rFonts w:ascii="Times New Roman" w:hAnsi="Times New Roman" w:cs="Times New Roman"/>
+          <w:sz w:val="28"/>
+          <w:szCs w:val="28"/>
+          <w:lang w:val="en-US"/>
+        </w:rPr>
+        <w:t>Xuất</w:t>
+      </w:r>
+      <w:proofErr w:type="spellEnd"/>
+      <w:r>
+        <w:rPr>
+          <w:rFonts w:ascii="Times New Roman" w:hAnsi="Times New Roman" w:cs="Times New Roman"/>
+          <w:sz w:val="28"/>
+          <w:szCs w:val="28"/>
+          <w:lang w:val="en-US"/>
+        </w:rPr>
+        <w:t xml:space="preserve"> </w:t>
+      </w:r>
+      <w:proofErr w:type="spellStart"/>
+      <w:r>
+        <w:rPr>
+          <w:rFonts w:ascii="Times New Roman" w:hAnsi="Times New Roman" w:cs="Times New Roman"/>
+          <w:sz w:val="28"/>
+          <w:szCs w:val="28"/>
+          <w:lang w:val="en-US"/>
+        </w:rPr>
+        <w:t>hàng</w:t>
+      </w:r>
+      <w:proofErr w:type="spellEnd"/>
     </w:p>
     <w:p>
       <w:pPr>
@@ -2749,15 +8634,37 @@
           <w:lang w:val="en-US"/>
         </w:rPr>
       </w:pPr>
-      <w:r>
-        <w:rPr>
-          <w:rFonts w:ascii="Times New Roman" w:hAnsi="Times New Roman" w:cs="Times New Roman"/>
-          <w:sz w:val="28"/>
-          <w:szCs w:val="28"/>
-          <w:lang w:val="en-US"/>
-        </w:rPr>
-        <w:t>Kiểm kho</w:t>
-      </w:r>
+      <w:proofErr w:type="spellStart"/>
+      <w:r>
+        <w:rPr>
+          <w:rFonts w:ascii="Times New Roman" w:hAnsi="Times New Roman" w:cs="Times New Roman"/>
+          <w:sz w:val="28"/>
+          <w:szCs w:val="28"/>
+          <w:lang w:val="en-US"/>
+        </w:rPr>
+        <w:t>Kiểm</w:t>
+      </w:r>
+      <w:proofErr w:type="spellEnd"/>
+      <w:r>
+        <w:rPr>
+          <w:rFonts w:ascii="Times New Roman" w:hAnsi="Times New Roman" w:cs="Times New Roman"/>
+          <w:sz w:val="28"/>
+          <w:szCs w:val="28"/>
+          <w:lang w:val="en-US"/>
+        </w:rPr>
+        <w:t xml:space="preserve"> </w:t>
+      </w:r>
+      <w:proofErr w:type="spellStart"/>
+      <w:r>
+        <w:rPr>
+          <w:rFonts w:ascii="Times New Roman" w:hAnsi="Times New Roman" w:cs="Times New Roman"/>
+          <w:sz w:val="28"/>
+          <w:szCs w:val="28"/>
+          <w:lang w:val="en-US"/>
+        </w:rPr>
+        <w:t>kho</w:t>
+      </w:r>
+      <w:proofErr w:type="spellEnd"/>
     </w:p>
     <w:p>
       <w:pPr>
@@ -2773,15 +8680,57 @@
           <w:lang w:val="en-US"/>
         </w:rPr>
       </w:pPr>
-      <w:r>
-        <w:rPr>
-          <w:rFonts w:ascii="Times New Roman" w:hAnsi="Times New Roman" w:cs="Times New Roman"/>
-          <w:sz w:val="28"/>
-          <w:szCs w:val="28"/>
-          <w:lang w:val="en-US"/>
-        </w:rPr>
-        <w:t>Tạo báo cáo</w:t>
-      </w:r>
+      <w:proofErr w:type="spellStart"/>
+      <w:r>
+        <w:rPr>
+          <w:rFonts w:ascii="Times New Roman" w:hAnsi="Times New Roman" w:cs="Times New Roman"/>
+          <w:sz w:val="28"/>
+          <w:szCs w:val="28"/>
+          <w:lang w:val="en-US"/>
+        </w:rPr>
+        <w:t>Tạo</w:t>
+      </w:r>
+      <w:proofErr w:type="spellEnd"/>
+      <w:r>
+        <w:rPr>
+          <w:rFonts w:ascii="Times New Roman" w:hAnsi="Times New Roman" w:cs="Times New Roman"/>
+          <w:sz w:val="28"/>
+          <w:szCs w:val="28"/>
+          <w:lang w:val="en-US"/>
+        </w:rPr>
+        <w:t xml:space="preserve"> </w:t>
+      </w:r>
+      <w:proofErr w:type="spellStart"/>
+      <w:r>
+        <w:rPr>
+          <w:rFonts w:ascii="Times New Roman" w:hAnsi="Times New Roman" w:cs="Times New Roman"/>
+          <w:sz w:val="28"/>
+          <w:szCs w:val="28"/>
+          <w:lang w:val="en-US"/>
+        </w:rPr>
+        <w:t>báo</w:t>
+      </w:r>
+      <w:proofErr w:type="spellEnd"/>
+      <w:r>
+        <w:rPr>
+          <w:rFonts w:ascii="Times New Roman" w:hAnsi="Times New Roman" w:cs="Times New Roman"/>
+          <w:sz w:val="28"/>
+          <w:szCs w:val="28"/>
+          <w:lang w:val="en-US"/>
+        </w:rPr>
+        <w:t xml:space="preserve"> </w:t>
+      </w:r>
+      <w:proofErr w:type="spellStart"/>
+      <w:r>
+        <w:rPr>
+          <w:rFonts w:ascii="Times New Roman" w:hAnsi="Times New Roman" w:cs="Times New Roman"/>
+          <w:sz w:val="28"/>
+          <w:szCs w:val="28"/>
+          <w:lang w:val="en-US"/>
+        </w:rPr>
+        <w:t>cáo</w:t>
+      </w:r>
+      <w:proofErr w:type="spellEnd"/>
     </w:p>
     <w:p>
       <w:pPr>
@@ -2797,15 +8746,37 @@
           <w:lang w:val="en-US"/>
         </w:rPr>
       </w:pPr>
-      <w:r>
-        <w:rPr>
-          <w:rFonts w:ascii="Times New Roman" w:hAnsi="Times New Roman" w:cs="Times New Roman"/>
-          <w:sz w:val="28"/>
-          <w:szCs w:val="28"/>
-          <w:lang w:val="en-US"/>
-        </w:rPr>
-        <w:t>Nhân viên</w:t>
-      </w:r>
+      <w:proofErr w:type="spellStart"/>
+      <w:r>
+        <w:rPr>
+          <w:rFonts w:ascii="Times New Roman" w:hAnsi="Times New Roman" w:cs="Times New Roman"/>
+          <w:sz w:val="28"/>
+          <w:szCs w:val="28"/>
+          <w:lang w:val="en-US"/>
+        </w:rPr>
+        <w:t>Nhân</w:t>
+      </w:r>
+      <w:proofErr w:type="spellEnd"/>
+      <w:r>
+        <w:rPr>
+          <w:rFonts w:ascii="Times New Roman" w:hAnsi="Times New Roman" w:cs="Times New Roman"/>
+          <w:sz w:val="28"/>
+          <w:szCs w:val="28"/>
+          <w:lang w:val="en-US"/>
+        </w:rPr>
+        <w:t xml:space="preserve"> </w:t>
+      </w:r>
+      <w:proofErr w:type="spellStart"/>
+      <w:r>
+        <w:rPr>
+          <w:rFonts w:ascii="Times New Roman" w:hAnsi="Times New Roman" w:cs="Times New Roman"/>
+          <w:sz w:val="28"/>
+          <w:szCs w:val="28"/>
+          <w:lang w:val="en-US"/>
+        </w:rPr>
+        <w:t>viên</w:t>
+      </w:r>
+      <w:proofErr w:type="spellEnd"/>
     </w:p>
     <w:p>
       <w:pPr>
@@ -2821,15 +8792,117 @@
           <w:lang w:val="en-US"/>
         </w:rPr>
       </w:pPr>
-      <w:r>
-        <w:rPr>
-          <w:rFonts w:ascii="Times New Roman" w:hAnsi="Times New Roman" w:cs="Times New Roman"/>
-          <w:sz w:val="28"/>
-          <w:szCs w:val="28"/>
-          <w:lang w:val="en-US"/>
-        </w:rPr>
-        <w:t>Kiểm tra tình trạng mặt hàng</w:t>
-      </w:r>
+      <w:proofErr w:type="spellStart"/>
+      <w:r>
+        <w:rPr>
+          <w:rFonts w:ascii="Times New Roman" w:hAnsi="Times New Roman" w:cs="Times New Roman"/>
+          <w:sz w:val="28"/>
+          <w:szCs w:val="28"/>
+          <w:lang w:val="en-US"/>
+        </w:rPr>
+        <w:t>Kiểm</w:t>
+      </w:r>
+      <w:proofErr w:type="spellEnd"/>
+      <w:r>
+        <w:rPr>
+          <w:rFonts w:ascii="Times New Roman" w:hAnsi="Times New Roman" w:cs="Times New Roman"/>
+          <w:sz w:val="28"/>
+          <w:szCs w:val="28"/>
+          <w:lang w:val="en-US"/>
+        </w:rPr>
+        <w:t xml:space="preserve"> </w:t>
+      </w:r>
+      <w:proofErr w:type="spellStart"/>
+      <w:r>
+        <w:rPr>
+          <w:rFonts w:ascii="Times New Roman" w:hAnsi="Times New Roman" w:cs="Times New Roman"/>
+          <w:sz w:val="28"/>
+          <w:szCs w:val="28"/>
+          <w:lang w:val="en-US"/>
+        </w:rPr>
+        <w:t>tra</w:t>
+      </w:r>
+      <w:proofErr w:type="spellEnd"/>
+      <w:r>
+        <w:rPr>
+          <w:rFonts w:ascii="Times New Roman" w:hAnsi="Times New Roman" w:cs="Times New Roman"/>
+          <w:sz w:val="28"/>
+          <w:szCs w:val="28"/>
+          <w:lang w:val="en-US"/>
+        </w:rPr>
+        <w:t xml:space="preserve"> </w:t>
+      </w:r>
+      <w:proofErr w:type="spellStart"/>
+      <w:r>
+        <w:rPr>
+          <w:rFonts w:ascii="Times New Roman" w:hAnsi="Times New Roman" w:cs="Times New Roman"/>
+          <w:sz w:val="28"/>
+          <w:szCs w:val="28"/>
+          <w:lang w:val="en-US"/>
+        </w:rPr>
+        <w:t>tình</w:t>
+      </w:r>
+      <w:proofErr w:type="spellEnd"/>
+      <w:r>
+        <w:rPr>
+          <w:rFonts w:ascii="Times New Roman" w:hAnsi="Times New Roman" w:cs="Times New Roman"/>
+          <w:sz w:val="28"/>
+          <w:szCs w:val="28"/>
+          <w:lang w:val="en-US"/>
+        </w:rPr>
+        <w:t xml:space="preserve"> </w:t>
+      </w:r>
+      <w:proofErr w:type="spellStart"/>
+      <w:r>
+        <w:rPr>
+          <w:rFonts w:ascii="Times New Roman" w:hAnsi="Times New Roman" w:cs="Times New Roman"/>
+          <w:sz w:val="28"/>
+          <w:szCs w:val="28"/>
+          <w:lang w:val="en-US"/>
+        </w:rPr>
+        <w:t>trạng</w:t>
+      </w:r>
+      <w:proofErr w:type="spellEnd"/>
+      <w:r>
+        <w:rPr>
+          <w:rFonts w:ascii="Times New Roman" w:hAnsi="Times New Roman" w:cs="Times New Roman"/>
+          <w:sz w:val="28"/>
+          <w:szCs w:val="28"/>
+          <w:lang w:val="en-US"/>
+        </w:rPr>
+        <w:t xml:space="preserve"> </w:t>
+      </w:r>
+      <w:proofErr w:type="spellStart"/>
+      <w:r>
+        <w:rPr>
+          <w:rFonts w:ascii="Times New Roman" w:hAnsi="Times New Roman" w:cs="Times New Roman"/>
+          <w:sz w:val="28"/>
+          <w:szCs w:val="28"/>
+          <w:lang w:val="en-US"/>
+        </w:rPr>
+        <w:t>mặt</w:t>
+      </w:r>
+      <w:proofErr w:type="spellEnd"/>
+      <w:r>
+        <w:rPr>
+          <w:rFonts w:ascii="Times New Roman" w:hAnsi="Times New Roman" w:cs="Times New Roman"/>
+          <w:sz w:val="28"/>
+          <w:szCs w:val="28"/>
+          <w:lang w:val="en-US"/>
+        </w:rPr>
+        <w:t xml:space="preserve"> </w:t>
+      </w:r>
+      <w:proofErr w:type="spellStart"/>
+      <w:r>
+        <w:rPr>
+          <w:rFonts w:ascii="Times New Roman" w:hAnsi="Times New Roman" w:cs="Times New Roman"/>
+          <w:sz w:val="28"/>
+          <w:szCs w:val="28"/>
+          <w:lang w:val="en-US"/>
+        </w:rPr>
+        <w:t>hàng</w:t>
+      </w:r>
+      <w:proofErr w:type="spellEnd"/>
     </w:p>
     <w:p>
       <w:pPr>
@@ -2845,15 +8918,117 @@
           <w:lang w:val="en-US"/>
         </w:rPr>
       </w:pPr>
-      <w:r>
-        <w:rPr>
-          <w:rFonts w:ascii="Times New Roman" w:hAnsi="Times New Roman" w:cs="Times New Roman"/>
-          <w:sz w:val="28"/>
-          <w:szCs w:val="28"/>
-          <w:lang w:val="en-US"/>
-        </w:rPr>
-        <w:t>Yêu cầu xuất hàng ra khỏi kho</w:t>
-      </w:r>
+      <w:proofErr w:type="spellStart"/>
+      <w:r>
+        <w:rPr>
+          <w:rFonts w:ascii="Times New Roman" w:hAnsi="Times New Roman" w:cs="Times New Roman"/>
+          <w:sz w:val="28"/>
+          <w:szCs w:val="28"/>
+          <w:lang w:val="en-US"/>
+        </w:rPr>
+        <w:t>Yêu</w:t>
+      </w:r>
+      <w:proofErr w:type="spellEnd"/>
+      <w:r>
+        <w:rPr>
+          <w:rFonts w:ascii="Times New Roman" w:hAnsi="Times New Roman" w:cs="Times New Roman"/>
+          <w:sz w:val="28"/>
+          <w:szCs w:val="28"/>
+          <w:lang w:val="en-US"/>
+        </w:rPr>
+        <w:t xml:space="preserve"> </w:t>
+      </w:r>
+      <w:proofErr w:type="spellStart"/>
+      <w:r>
+        <w:rPr>
+          <w:rFonts w:ascii="Times New Roman" w:hAnsi="Times New Roman" w:cs="Times New Roman"/>
+          <w:sz w:val="28"/>
+          <w:szCs w:val="28"/>
+          <w:lang w:val="en-US"/>
+        </w:rPr>
+        <w:t>cầu</w:t>
+      </w:r>
+      <w:proofErr w:type="spellEnd"/>
+      <w:r>
+        <w:rPr>
+          <w:rFonts w:ascii="Times New Roman" w:hAnsi="Times New Roman" w:cs="Times New Roman"/>
+          <w:sz w:val="28"/>
+          <w:szCs w:val="28"/>
+          <w:lang w:val="en-US"/>
+        </w:rPr>
+        <w:t xml:space="preserve"> </w:t>
+      </w:r>
+      <w:proofErr w:type="spellStart"/>
+      <w:r>
+        <w:rPr>
+          <w:rFonts w:ascii="Times New Roman" w:hAnsi="Times New Roman" w:cs="Times New Roman"/>
+          <w:sz w:val="28"/>
+          <w:szCs w:val="28"/>
+          <w:lang w:val="en-US"/>
+        </w:rPr>
+        <w:t>xuất</w:t>
+      </w:r>
+      <w:proofErr w:type="spellEnd"/>
+      <w:r>
+        <w:rPr>
+          <w:rFonts w:ascii="Times New Roman" w:hAnsi="Times New Roman" w:cs="Times New Roman"/>
+          <w:sz w:val="28"/>
+          <w:szCs w:val="28"/>
+          <w:lang w:val="en-US"/>
+        </w:rPr>
+        <w:t xml:space="preserve"> </w:t>
+      </w:r>
+      <w:proofErr w:type="spellStart"/>
+      <w:r>
+        <w:rPr>
+          <w:rFonts w:ascii="Times New Roman" w:hAnsi="Times New Roman" w:cs="Times New Roman"/>
+          <w:sz w:val="28"/>
+          <w:szCs w:val="28"/>
+          <w:lang w:val="en-US"/>
+        </w:rPr>
+        <w:t>hàng</w:t>
+      </w:r>
+      <w:proofErr w:type="spellEnd"/>
+      <w:r>
+        <w:rPr>
+          <w:rFonts w:ascii="Times New Roman" w:hAnsi="Times New Roman" w:cs="Times New Roman"/>
+          <w:sz w:val="28"/>
+          <w:szCs w:val="28"/>
+          <w:lang w:val="en-US"/>
+        </w:rPr>
+        <w:t xml:space="preserve"> ra </w:t>
+      </w:r>
+      <w:proofErr w:type="spellStart"/>
+      <w:r>
+        <w:rPr>
+          <w:rFonts w:ascii="Times New Roman" w:hAnsi="Times New Roman" w:cs="Times New Roman"/>
+          <w:sz w:val="28"/>
+          <w:szCs w:val="28"/>
+          <w:lang w:val="en-US"/>
+        </w:rPr>
+        <w:t>khỏi</w:t>
+      </w:r>
+      <w:proofErr w:type="spellEnd"/>
+      <w:r>
+        <w:rPr>
+          <w:rFonts w:ascii="Times New Roman" w:hAnsi="Times New Roman" w:cs="Times New Roman"/>
+          <w:sz w:val="28"/>
+          <w:szCs w:val="28"/>
+          <w:lang w:val="en-US"/>
+        </w:rPr>
+        <w:t xml:space="preserve"> </w:t>
+      </w:r>
+      <w:proofErr w:type="spellStart"/>
+      <w:r>
+        <w:rPr>
+          <w:rFonts w:ascii="Times New Roman" w:hAnsi="Times New Roman" w:cs="Times New Roman"/>
+          <w:sz w:val="28"/>
+          <w:szCs w:val="28"/>
+          <w:lang w:val="en-US"/>
+        </w:rPr>
+        <w:t>kho</w:t>
+      </w:r>
+      <w:proofErr w:type="spellEnd"/>
     </w:p>
     <w:p>
       <w:pPr>
@@ -2871,7 +9046,247 @@
           <w:szCs w:val="28"/>
           <w:lang w:val="en-US"/>
         </w:rPr>
-        <w:t>&gt;&gt; Tập trung vào việc quản lý các hoạt động trong kho hàng.</w:t>
+        <w:t xml:space="preserve">&gt;&gt; </w:t>
+      </w:r>
+      <w:proofErr w:type="spellStart"/>
+      <w:r>
+        <w:rPr>
+          <w:rFonts w:ascii="Times New Roman" w:hAnsi="Times New Roman" w:cs="Times New Roman"/>
+          <w:sz w:val="28"/>
+          <w:szCs w:val="28"/>
+          <w:lang w:val="en-US"/>
+        </w:rPr>
+        <w:t>Tập</w:t>
+      </w:r>
+      <w:proofErr w:type="spellEnd"/>
+      <w:r>
+        <w:rPr>
+          <w:rFonts w:ascii="Times New Roman" w:hAnsi="Times New Roman" w:cs="Times New Roman"/>
+          <w:sz w:val="28"/>
+          <w:szCs w:val="28"/>
+          <w:lang w:val="en-US"/>
+        </w:rPr>
+        <w:t xml:space="preserve"> </w:t>
+      </w:r>
+      <w:proofErr w:type="spellStart"/>
+      <w:r>
+        <w:rPr>
+          <w:rFonts w:ascii="Times New Roman" w:hAnsi="Times New Roman" w:cs="Times New Roman"/>
+          <w:sz w:val="28"/>
+          <w:szCs w:val="28"/>
+          <w:lang w:val="en-US"/>
+        </w:rPr>
+        <w:t>trung</w:t>
+      </w:r>
+      <w:proofErr w:type="spellEnd"/>
+      <w:r>
+        <w:rPr>
+          <w:rFonts w:ascii="Times New Roman" w:hAnsi="Times New Roman" w:cs="Times New Roman"/>
+          <w:sz w:val="28"/>
+          <w:szCs w:val="28"/>
+          <w:lang w:val="en-US"/>
+        </w:rPr>
+        <w:t xml:space="preserve"> </w:t>
+      </w:r>
+      <w:proofErr w:type="spellStart"/>
+      <w:r>
+        <w:rPr>
+          <w:rFonts w:ascii="Times New Roman" w:hAnsi="Times New Roman" w:cs="Times New Roman"/>
+          <w:sz w:val="28"/>
+          <w:szCs w:val="28"/>
+          <w:lang w:val="en-US"/>
+        </w:rPr>
+        <w:t>vào</w:t>
+      </w:r>
+      <w:proofErr w:type="spellEnd"/>
+      <w:r>
+        <w:rPr>
+          <w:rFonts w:ascii="Times New Roman" w:hAnsi="Times New Roman" w:cs="Times New Roman"/>
+          <w:sz w:val="28"/>
+          <w:szCs w:val="28"/>
+          <w:lang w:val="en-US"/>
+        </w:rPr>
+        <w:t xml:space="preserve"> </w:t>
+      </w:r>
+      <w:proofErr w:type="spellStart"/>
+      <w:r>
+        <w:rPr>
+          <w:rFonts w:ascii="Times New Roman" w:hAnsi="Times New Roman" w:cs="Times New Roman"/>
+          <w:sz w:val="28"/>
+          <w:szCs w:val="28"/>
+          <w:lang w:val="en-US"/>
+        </w:rPr>
+        <w:t>việc</w:t>
+      </w:r>
+      <w:proofErr w:type="spellEnd"/>
+      <w:r>
+        <w:rPr>
+          <w:rFonts w:ascii="Times New Roman" w:hAnsi="Times New Roman" w:cs="Times New Roman"/>
+          <w:sz w:val="28"/>
+          <w:szCs w:val="28"/>
+          <w:lang w:val="en-US"/>
+        </w:rPr>
+        <w:t xml:space="preserve"> </w:t>
+      </w:r>
+      <w:proofErr w:type="spellStart"/>
+      <w:r>
+        <w:rPr>
+          <w:rFonts w:ascii="Times New Roman" w:hAnsi="Times New Roman" w:cs="Times New Roman"/>
+          <w:sz w:val="28"/>
+          <w:szCs w:val="28"/>
+          <w:lang w:val="en-US"/>
+        </w:rPr>
+        <w:t>quản</w:t>
+      </w:r>
+      <w:proofErr w:type="spellEnd"/>
+      <w:r>
+        <w:rPr>
+          <w:rFonts w:ascii="Times New Roman" w:hAnsi="Times New Roman" w:cs="Times New Roman"/>
+          <w:sz w:val="28"/>
+          <w:szCs w:val="28"/>
+          <w:lang w:val="en-US"/>
+        </w:rPr>
+        <w:t xml:space="preserve"> </w:t>
+      </w:r>
+      <w:proofErr w:type="spellStart"/>
+      <w:r>
+        <w:rPr>
+          <w:rFonts w:ascii="Times New Roman" w:hAnsi="Times New Roman" w:cs="Times New Roman"/>
+          <w:sz w:val="28"/>
+          <w:szCs w:val="28"/>
+          <w:lang w:val="en-US"/>
+        </w:rPr>
+        <w:t>lý</w:t>
+      </w:r>
+      <w:proofErr w:type="spellEnd"/>
+      <w:r>
+        <w:rPr>
+          <w:rFonts w:ascii="Times New Roman" w:hAnsi="Times New Roman" w:cs="Times New Roman"/>
+          <w:sz w:val="28"/>
+          <w:szCs w:val="28"/>
+          <w:lang w:val="en-US"/>
+        </w:rPr>
+        <w:t xml:space="preserve"> </w:t>
+      </w:r>
+      <w:proofErr w:type="spellStart"/>
+      <w:r>
+        <w:rPr>
+          <w:rFonts w:ascii="Times New Roman" w:hAnsi="Times New Roman" w:cs="Times New Roman"/>
+          <w:sz w:val="28"/>
+          <w:szCs w:val="28"/>
+          <w:lang w:val="en-US"/>
+        </w:rPr>
+        <w:t>các</w:t>
+      </w:r>
+      <w:proofErr w:type="spellEnd"/>
+      <w:r>
+        <w:rPr>
+          <w:rFonts w:ascii="Times New Roman" w:hAnsi="Times New Roman" w:cs="Times New Roman"/>
+          <w:sz w:val="28"/>
+          <w:szCs w:val="28"/>
+          <w:lang w:val="en-US"/>
+        </w:rPr>
+        <w:t xml:space="preserve"> </w:t>
+      </w:r>
+      <w:proofErr w:type="spellStart"/>
+      <w:r>
+        <w:rPr>
+          <w:rFonts w:ascii="Times New Roman" w:hAnsi="Times New Roman" w:cs="Times New Roman"/>
+          <w:sz w:val="28"/>
+          <w:szCs w:val="28"/>
+          <w:lang w:val="en-US"/>
+        </w:rPr>
+        <w:t>hoạt</w:t>
+      </w:r>
+      <w:proofErr w:type="spellEnd"/>
+      <w:r>
+        <w:rPr>
+          <w:rFonts w:ascii="Times New Roman" w:hAnsi="Times New Roman" w:cs="Times New Roman"/>
+          <w:sz w:val="28"/>
+          <w:szCs w:val="28"/>
+          <w:lang w:val="en-US"/>
+        </w:rPr>
+        <w:t xml:space="preserve"> </w:t>
+      </w:r>
+      <w:proofErr w:type="spellStart"/>
+      <w:r>
+        <w:rPr>
+          <w:rFonts w:ascii="Times New Roman" w:hAnsi="Times New Roman" w:cs="Times New Roman"/>
+          <w:sz w:val="28"/>
+          <w:szCs w:val="28"/>
+          <w:lang w:val="en-US"/>
+        </w:rPr>
+        <w:t>động</w:t>
+      </w:r>
+      <w:proofErr w:type="spellEnd"/>
+      <w:r>
+        <w:rPr>
+          <w:rFonts w:ascii="Times New Roman" w:hAnsi="Times New Roman" w:cs="Times New Roman"/>
+          <w:sz w:val="28"/>
+          <w:szCs w:val="28"/>
+          <w:lang w:val="en-US"/>
+        </w:rPr>
+        <w:t xml:space="preserve"> </w:t>
+      </w:r>
+      <w:proofErr w:type="spellStart"/>
+      <w:r>
+        <w:rPr>
+          <w:rFonts w:ascii="Times New Roman" w:hAnsi="Times New Roman" w:cs="Times New Roman"/>
+          <w:sz w:val="28"/>
+          <w:szCs w:val="28"/>
+          <w:lang w:val="en-US"/>
+        </w:rPr>
+        <w:t>trong</w:t>
+      </w:r>
+      <w:proofErr w:type="spellEnd"/>
+      <w:r>
+        <w:rPr>
+          <w:rFonts w:ascii="Times New Roman" w:hAnsi="Times New Roman" w:cs="Times New Roman"/>
+          <w:sz w:val="28"/>
+          <w:szCs w:val="28"/>
+          <w:lang w:val="en-US"/>
+        </w:rPr>
+        <w:t xml:space="preserve"> </w:t>
+      </w:r>
+      <w:proofErr w:type="spellStart"/>
+      <w:r>
+        <w:rPr>
+          <w:rFonts w:ascii="Times New Roman" w:hAnsi="Times New Roman" w:cs="Times New Roman"/>
+          <w:sz w:val="28"/>
+          <w:szCs w:val="28"/>
+          <w:lang w:val="en-US"/>
+        </w:rPr>
+        <w:t>kho</w:t>
+      </w:r>
+      <w:proofErr w:type="spellEnd"/>
+      <w:r>
+        <w:rPr>
+          <w:rFonts w:ascii="Times New Roman" w:hAnsi="Times New Roman" w:cs="Times New Roman"/>
+          <w:sz w:val="28"/>
+          <w:szCs w:val="28"/>
+          <w:lang w:val="en-US"/>
+        </w:rPr>
+        <w:t xml:space="preserve"> </w:t>
+      </w:r>
+      <w:proofErr w:type="spellStart"/>
+      <w:r>
+        <w:rPr>
+          <w:rFonts w:ascii="Times New Roman" w:hAnsi="Times New Roman" w:cs="Times New Roman"/>
+          <w:sz w:val="28"/>
+          <w:szCs w:val="28"/>
+          <w:lang w:val="en-US"/>
+        </w:rPr>
+        <w:t>hàng</w:t>
+      </w:r>
+      <w:proofErr w:type="spellEnd"/>
+      <w:r>
+        <w:rPr>
+          <w:rFonts w:ascii="Times New Roman" w:hAnsi="Times New Roman" w:cs="Times New Roman"/>
+          <w:sz w:val="28"/>
+          <w:szCs w:val="28"/>
+          <w:lang w:val="en-US"/>
+        </w:rPr>
+        <w:t>.</w:t>
       </w:r>
     </w:p>
     <w:p>
@@ -2886,9 +9301,87 @@
         <w:rPr>
           <w:lang w:val="en-US"/>
         </w:rPr>
-        <w:t>3, Môi trường triển khai hệ thống</w:t>
+        <w:t xml:space="preserve">3, </w:t>
+      </w:r>
+      <w:proofErr w:type="spellStart"/>
+      <w:r>
+        <w:rPr>
+          <w:lang w:val="en-US"/>
+        </w:rPr>
+        <w:t>Môi</w:t>
+      </w:r>
+      <w:proofErr w:type="spellEnd"/>
+      <w:r>
+        <w:rPr>
+          <w:lang w:val="en-US"/>
+        </w:rPr>
+        <w:t xml:space="preserve"> </w:t>
+      </w:r>
+      <w:proofErr w:type="spellStart"/>
+      <w:r>
+        <w:rPr>
+          <w:lang w:val="en-US"/>
+        </w:rPr>
+        <w:t>trường</w:t>
+      </w:r>
+      <w:proofErr w:type="spellEnd"/>
+      <w:r>
+        <w:rPr>
+          <w:lang w:val="en-US"/>
+        </w:rPr>
+        <w:t xml:space="preserve"> </w:t>
+      </w:r>
+      <w:proofErr w:type="spellStart"/>
+      <w:r>
+        <w:rPr>
+          <w:lang w:val="en-US"/>
+        </w:rPr>
+        <w:t>triển</w:t>
+      </w:r>
+      <w:proofErr w:type="spellEnd"/>
+      <w:r>
+        <w:rPr>
+          <w:lang w:val="en-US"/>
+        </w:rPr>
+        <w:t xml:space="preserve"> </w:t>
+      </w:r>
+      <w:proofErr w:type="spellStart"/>
+      <w:r>
+        <w:rPr>
+          <w:lang w:val="en-US"/>
+        </w:rPr>
+        <w:t>khai</w:t>
+      </w:r>
+      <w:proofErr w:type="spellEnd"/>
+      <w:r>
+        <w:rPr>
+          <w:lang w:val="en-US"/>
+        </w:rPr>
+        <w:t xml:space="preserve"> </w:t>
+      </w:r>
+      <w:proofErr w:type="spellStart"/>
+      <w:r>
+        <w:rPr>
+          <w:lang w:val="en-US"/>
+        </w:rPr>
+        <w:t>hệ</w:t>
+      </w:r>
+      <w:proofErr w:type="spellEnd"/>
+      <w:r>
+        <w:rPr>
+          <w:lang w:val="en-US"/>
+        </w:rPr>
+        <w:t xml:space="preserve"> </w:t>
+      </w:r>
+      <w:proofErr w:type="spellStart"/>
+      <w:r>
+        <w:rPr>
+          <w:lang w:val="en-US"/>
+        </w:rPr>
+        <w:t>thống</w:t>
       </w:r>
       <w:bookmarkEnd w:id="7"/>
+      <w:proofErr w:type="spellEnd"/>
     </w:p>
     <w:p>
       <w:pPr>
@@ -2904,14 +9397,205 @@
           <w:lang w:val="en-US"/>
         </w:rPr>
       </w:pPr>
-      <w:r>
-        <w:rPr>
-          <w:rFonts w:ascii="Times New Roman" w:hAnsi="Times New Roman" w:cs="Times New Roman"/>
-          <w:sz w:val="28"/>
-          <w:szCs w:val="28"/>
-          <w:lang w:val="en-US"/>
-        </w:rPr>
-        <w:t xml:space="preserve">Phát triển hệ thống quản lý trên nền ứng dụng window. </w:t>
+      <w:proofErr w:type="spellStart"/>
+      <w:r>
+        <w:rPr>
+          <w:rFonts w:ascii="Times New Roman" w:hAnsi="Times New Roman" w:cs="Times New Roman"/>
+          <w:sz w:val="28"/>
+          <w:szCs w:val="28"/>
+          <w:lang w:val="en-US"/>
+        </w:rPr>
+        <w:t>Phát</w:t>
+      </w:r>
+      <w:proofErr w:type="spellEnd"/>
+      <w:r>
+        <w:rPr>
+          <w:rFonts w:ascii="Times New Roman" w:hAnsi="Times New Roman" w:cs="Times New Roman"/>
+          <w:sz w:val="28"/>
+          <w:szCs w:val="28"/>
+          <w:lang w:val="en-US"/>
+        </w:rPr>
+        <w:t xml:space="preserve"> </w:t>
+      </w:r>
+      <w:proofErr w:type="spellStart"/>
+      <w:r>
+        <w:rPr>
+          <w:rFonts w:ascii="Times New Roman" w:hAnsi="Times New Roman" w:cs="Times New Roman"/>
+          <w:sz w:val="28"/>
+          <w:szCs w:val="28"/>
+          <w:lang w:val="en-US"/>
+        </w:rPr>
+        <w:t>triển</w:t>
+      </w:r>
+      <w:proofErr w:type="spellEnd"/>
+      <w:r>
+        <w:rPr>
+          <w:rFonts w:ascii="Times New Roman" w:hAnsi="Times New Roman" w:cs="Times New Roman"/>
+          <w:sz w:val="28"/>
+          <w:szCs w:val="28"/>
+          <w:lang w:val="en-US"/>
+        </w:rPr>
+        <w:t xml:space="preserve"> </w:t>
+      </w:r>
+      <w:proofErr w:type="spellStart"/>
+      <w:r>
+        <w:rPr>
+          <w:rFonts w:ascii="Times New Roman" w:hAnsi="Times New Roman" w:cs="Times New Roman"/>
+          <w:sz w:val="28"/>
+          <w:szCs w:val="28"/>
+          <w:lang w:val="en-US"/>
+        </w:rPr>
+        <w:t>hệ</w:t>
+      </w:r>
+      <w:proofErr w:type="spellEnd"/>
+      <w:r>
+        <w:rPr>
+          <w:rFonts w:ascii="Times New Roman" w:hAnsi="Times New Roman" w:cs="Times New Roman"/>
+          <w:sz w:val="28"/>
+          <w:szCs w:val="28"/>
+          <w:lang w:val="en-US"/>
+        </w:rPr>
+        <w:t xml:space="preserve"> </w:t>
+      </w:r>
+      <w:proofErr w:type="spellStart"/>
+      <w:r>
+        <w:rPr>
+          <w:rFonts w:ascii="Times New Roman" w:hAnsi="Times New Roman" w:cs="Times New Roman"/>
+          <w:sz w:val="28"/>
+          <w:szCs w:val="28"/>
+          <w:lang w:val="en-US"/>
+        </w:rPr>
+        <w:t>thống</w:t>
+      </w:r>
+      <w:proofErr w:type="spellEnd"/>
+      <w:r>
+        <w:rPr>
+          <w:rFonts w:ascii="Times New Roman" w:hAnsi="Times New Roman" w:cs="Times New Roman"/>
+          <w:sz w:val="28"/>
+          <w:szCs w:val="28"/>
+          <w:lang w:val="en-US"/>
+        </w:rPr>
+        <w:t xml:space="preserve"> </w:t>
+      </w:r>
+      <w:proofErr w:type="spellStart"/>
+      <w:r>
+        <w:rPr>
+          <w:rFonts w:ascii="Times New Roman" w:hAnsi="Times New Roman" w:cs="Times New Roman"/>
+          <w:sz w:val="28"/>
+          <w:szCs w:val="28"/>
+          <w:lang w:val="en-US"/>
+        </w:rPr>
+        <w:t>quản</w:t>
+      </w:r>
+      <w:proofErr w:type="spellEnd"/>
+      <w:r>
+        <w:rPr>
+          <w:rFonts w:ascii="Times New Roman" w:hAnsi="Times New Roman" w:cs="Times New Roman"/>
+          <w:sz w:val="28"/>
+          <w:szCs w:val="28"/>
+          <w:lang w:val="en-US"/>
+        </w:rPr>
+        <w:t xml:space="preserve"> </w:t>
+      </w:r>
+      <w:proofErr w:type="spellStart"/>
+      <w:r>
+        <w:rPr>
+          <w:rFonts w:ascii="Times New Roman" w:hAnsi="Times New Roman" w:cs="Times New Roman"/>
+          <w:sz w:val="28"/>
+          <w:szCs w:val="28"/>
+          <w:lang w:val="en-US"/>
+        </w:rPr>
+        <w:t>lý</w:t>
+      </w:r>
+      <w:proofErr w:type="spellEnd"/>
+      <w:r>
+        <w:rPr>
+          <w:rFonts w:ascii="Times New Roman" w:hAnsi="Times New Roman" w:cs="Times New Roman"/>
+          <w:sz w:val="28"/>
+          <w:szCs w:val="28"/>
+          <w:lang w:val="en-US"/>
+        </w:rPr>
+        <w:t xml:space="preserve"> </w:t>
+      </w:r>
+      <w:proofErr w:type="spellStart"/>
+      <w:r>
+        <w:rPr>
+          <w:rFonts w:ascii="Times New Roman" w:hAnsi="Times New Roman" w:cs="Times New Roman"/>
+          <w:sz w:val="28"/>
+          <w:szCs w:val="28"/>
+          <w:lang w:val="en-US"/>
+        </w:rPr>
+        <w:t>trên</w:t>
+      </w:r>
+      <w:proofErr w:type="spellEnd"/>
+      <w:r>
+        <w:rPr>
+          <w:rFonts w:ascii="Times New Roman" w:hAnsi="Times New Roman" w:cs="Times New Roman"/>
+          <w:sz w:val="28"/>
+          <w:szCs w:val="28"/>
+          <w:lang w:val="en-US"/>
+        </w:rPr>
+        <w:t xml:space="preserve"> </w:t>
+      </w:r>
+      <w:proofErr w:type="spellStart"/>
+      <w:r>
+        <w:rPr>
+          <w:rFonts w:ascii="Times New Roman" w:hAnsi="Times New Roman" w:cs="Times New Roman"/>
+          <w:sz w:val="28"/>
+          <w:szCs w:val="28"/>
+          <w:lang w:val="en-US"/>
+        </w:rPr>
+        <w:t>nền</w:t>
+      </w:r>
+      <w:proofErr w:type="spellEnd"/>
+      <w:r>
+        <w:rPr>
+          <w:rFonts w:ascii="Times New Roman" w:hAnsi="Times New Roman" w:cs="Times New Roman"/>
+          <w:sz w:val="28"/>
+          <w:szCs w:val="28"/>
+          <w:lang w:val="en-US"/>
+        </w:rPr>
+        <w:t xml:space="preserve"> </w:t>
+      </w:r>
+      <w:proofErr w:type="spellStart"/>
+      <w:r>
+        <w:rPr>
+          <w:rFonts w:ascii="Times New Roman" w:hAnsi="Times New Roman" w:cs="Times New Roman"/>
+          <w:sz w:val="28"/>
+          <w:szCs w:val="28"/>
+          <w:lang w:val="en-US"/>
+        </w:rPr>
+        <w:t>ứng</w:t>
+      </w:r>
+      <w:proofErr w:type="spellEnd"/>
+      <w:r>
+        <w:rPr>
+          <w:rFonts w:ascii="Times New Roman" w:hAnsi="Times New Roman" w:cs="Times New Roman"/>
+          <w:sz w:val="28"/>
+          <w:szCs w:val="28"/>
+          <w:lang w:val="en-US"/>
+        </w:rPr>
+        <w:t xml:space="preserve"> </w:t>
+      </w:r>
+      <w:proofErr w:type="spellStart"/>
+      <w:r>
+        <w:rPr>
+          <w:rFonts w:ascii="Times New Roman" w:hAnsi="Times New Roman" w:cs="Times New Roman"/>
+          <w:sz w:val="28"/>
+          <w:szCs w:val="28"/>
+          <w:lang w:val="en-US"/>
+        </w:rPr>
+        <w:t>dụng</w:t>
+      </w:r>
+      <w:proofErr w:type="spellEnd"/>
+      <w:r>
+        <w:rPr>
+          <w:rFonts w:ascii="Times New Roman" w:hAnsi="Times New Roman" w:cs="Times New Roman"/>
+          <w:sz w:val="28"/>
+          <w:szCs w:val="28"/>
+          <w:lang w:val="en-US"/>
+        </w:rPr>
+        <w:t xml:space="preserve"> window. </w:t>
       </w:r>
     </w:p>
     <w:p>
@@ -2928,14 +9612,125 @@
           <w:lang w:val="en-US"/>
         </w:rPr>
       </w:pPr>
-      <w:r>
-        <w:rPr>
-          <w:rFonts w:ascii="Times New Roman" w:hAnsi="Times New Roman" w:cs="Times New Roman"/>
-          <w:sz w:val="28"/>
-          <w:szCs w:val="28"/>
-          <w:lang w:val="en-US"/>
-        </w:rPr>
-        <w:t>Sử dụng java Swing để tạo giao diện GUI</w:t>
+      <w:proofErr w:type="spellStart"/>
+      <w:r>
+        <w:rPr>
+          <w:rFonts w:ascii="Times New Roman" w:hAnsi="Times New Roman" w:cs="Times New Roman"/>
+          <w:sz w:val="28"/>
+          <w:szCs w:val="28"/>
+          <w:lang w:val="en-US"/>
+        </w:rPr>
+        <w:t>Sử</w:t>
+      </w:r>
+      <w:proofErr w:type="spellEnd"/>
+      <w:r>
+        <w:rPr>
+          <w:rFonts w:ascii="Times New Roman" w:hAnsi="Times New Roman" w:cs="Times New Roman"/>
+          <w:sz w:val="28"/>
+          <w:szCs w:val="28"/>
+          <w:lang w:val="en-US"/>
+        </w:rPr>
+        <w:t xml:space="preserve"> </w:t>
+      </w:r>
+      <w:proofErr w:type="spellStart"/>
+      <w:r>
+        <w:rPr>
+          <w:rFonts w:ascii="Times New Roman" w:hAnsi="Times New Roman" w:cs="Times New Roman"/>
+          <w:sz w:val="28"/>
+          <w:szCs w:val="28"/>
+          <w:lang w:val="en-US"/>
+        </w:rPr>
+        <w:t>dụng</w:t>
+      </w:r>
+      <w:proofErr w:type="spellEnd"/>
+      <w:r>
+        <w:rPr>
+          <w:rFonts w:ascii="Times New Roman" w:hAnsi="Times New Roman" w:cs="Times New Roman"/>
+          <w:sz w:val="28"/>
+          <w:szCs w:val="28"/>
+          <w:lang w:val="en-US"/>
+        </w:rPr>
+        <w:t xml:space="preserve"> java Swing </w:t>
+      </w:r>
+      <w:proofErr w:type="spellStart"/>
+      <w:r>
+        <w:rPr>
+          <w:rFonts w:ascii="Times New Roman" w:hAnsi="Times New Roman" w:cs="Times New Roman"/>
+          <w:sz w:val="28"/>
+          <w:szCs w:val="28"/>
+          <w:lang w:val="en-US"/>
+        </w:rPr>
+        <w:t>để</w:t>
+      </w:r>
+      <w:proofErr w:type="spellEnd"/>
+      <w:r>
+        <w:rPr>
+          <w:rFonts w:ascii="Times New Roman" w:hAnsi="Times New Roman" w:cs="Times New Roman"/>
+          <w:sz w:val="28"/>
+          <w:szCs w:val="28"/>
+          <w:lang w:val="en-US"/>
+        </w:rPr>
+        <w:t xml:space="preserve"> </w:t>
+      </w:r>
+      <w:proofErr w:type="spellStart"/>
+      <w:r>
+        <w:rPr>
+          <w:rFonts w:ascii="Times New Roman" w:hAnsi="Times New Roman" w:cs="Times New Roman"/>
+          <w:sz w:val="28"/>
+          <w:szCs w:val="28"/>
+          <w:lang w:val="en-US"/>
+        </w:rPr>
+        <w:t>tạo</w:t>
+      </w:r>
+      <w:proofErr w:type="spellEnd"/>
+      <w:r>
+        <w:rPr>
+          <w:rFonts w:ascii="Times New Roman" w:hAnsi="Times New Roman" w:cs="Times New Roman"/>
+          <w:sz w:val="28"/>
+          <w:szCs w:val="28"/>
+          <w:lang w:val="en-US"/>
+        </w:rPr>
+        <w:t xml:space="preserve"> </w:t>
+      </w:r>
+      <w:proofErr w:type="spellStart"/>
+      <w:r>
+        <w:rPr>
+          <w:rFonts w:ascii="Times New Roman" w:hAnsi="Times New Roman" w:cs="Times New Roman"/>
+          <w:sz w:val="28"/>
+          <w:szCs w:val="28"/>
+          <w:lang w:val="en-US"/>
+        </w:rPr>
+        <w:t>giao</w:t>
+      </w:r>
+      <w:proofErr w:type="spellEnd"/>
+      <w:r>
+        <w:rPr>
+          <w:rFonts w:ascii="Times New Roman" w:hAnsi="Times New Roman" w:cs="Times New Roman"/>
+          <w:sz w:val="28"/>
+          <w:szCs w:val="28"/>
+          <w:lang w:val="en-US"/>
+        </w:rPr>
+        <w:t xml:space="preserve"> </w:t>
+      </w:r>
+      <w:proofErr w:type="spellStart"/>
+      <w:r>
+        <w:rPr>
+          <w:rFonts w:ascii="Times New Roman" w:hAnsi="Times New Roman" w:cs="Times New Roman"/>
+          <w:sz w:val="28"/>
+          <w:szCs w:val="28"/>
+          <w:lang w:val="en-US"/>
+        </w:rPr>
+        <w:t>diện</w:t>
+      </w:r>
+      <w:proofErr w:type="spellEnd"/>
+      <w:r>
+        <w:rPr>
+          <w:rFonts w:ascii="Times New Roman" w:hAnsi="Times New Roman" w:cs="Times New Roman"/>
+          <w:sz w:val="28"/>
+          <w:szCs w:val="28"/>
+          <w:lang w:val="en-US"/>
+        </w:rPr>
+        <w:t xml:space="preserve"> GUI</w:t>
       </w:r>
     </w:p>
     <w:p>
@@ -2952,14 +9747,225 @@
           <w:lang w:val="en-US"/>
         </w:rPr>
       </w:pPr>
-      <w:r>
-        <w:rPr>
-          <w:rFonts w:ascii="Times New Roman" w:hAnsi="Times New Roman" w:cs="Times New Roman"/>
-          <w:sz w:val="28"/>
-          <w:szCs w:val="28"/>
-          <w:lang w:val="en-US"/>
-        </w:rPr>
-        <w:t>Cơ sở dữ liệu tập trung trên máy chủ, sử dụng SQL Server.</w:t>
+      <w:proofErr w:type="spellStart"/>
+      <w:r>
+        <w:rPr>
+          <w:rFonts w:ascii="Times New Roman" w:hAnsi="Times New Roman" w:cs="Times New Roman"/>
+          <w:sz w:val="28"/>
+          <w:szCs w:val="28"/>
+          <w:lang w:val="en-US"/>
+        </w:rPr>
+        <w:t>Cơ</w:t>
+      </w:r>
+      <w:proofErr w:type="spellEnd"/>
+      <w:r>
+        <w:rPr>
+          <w:rFonts w:ascii="Times New Roman" w:hAnsi="Times New Roman" w:cs="Times New Roman"/>
+          <w:sz w:val="28"/>
+          <w:szCs w:val="28"/>
+          <w:lang w:val="en-US"/>
+        </w:rPr>
+        <w:t xml:space="preserve"> </w:t>
+      </w:r>
+      <w:proofErr w:type="spellStart"/>
+      <w:r>
+        <w:rPr>
+          <w:rFonts w:ascii="Times New Roman" w:hAnsi="Times New Roman" w:cs="Times New Roman"/>
+          <w:sz w:val="28"/>
+          <w:szCs w:val="28"/>
+          <w:lang w:val="en-US"/>
+        </w:rPr>
+        <w:t>sở</w:t>
+      </w:r>
+      <w:proofErr w:type="spellEnd"/>
+      <w:r>
+        <w:rPr>
+          <w:rFonts w:ascii="Times New Roman" w:hAnsi="Times New Roman" w:cs="Times New Roman"/>
+          <w:sz w:val="28"/>
+          <w:szCs w:val="28"/>
+          <w:lang w:val="en-US"/>
+        </w:rPr>
+        <w:t xml:space="preserve"> </w:t>
+      </w:r>
+      <w:proofErr w:type="spellStart"/>
+      <w:r>
+        <w:rPr>
+          <w:rFonts w:ascii="Times New Roman" w:hAnsi="Times New Roman" w:cs="Times New Roman"/>
+          <w:sz w:val="28"/>
+          <w:szCs w:val="28"/>
+          <w:lang w:val="en-US"/>
+        </w:rPr>
+        <w:t>dữ</w:t>
+      </w:r>
+      <w:proofErr w:type="spellEnd"/>
+      <w:r>
+        <w:rPr>
+          <w:rFonts w:ascii="Times New Roman" w:hAnsi="Times New Roman" w:cs="Times New Roman"/>
+          <w:sz w:val="28"/>
+          <w:szCs w:val="28"/>
+          <w:lang w:val="en-US"/>
+        </w:rPr>
+        <w:t xml:space="preserve"> </w:t>
+      </w:r>
+      <w:proofErr w:type="spellStart"/>
+      <w:r>
+        <w:rPr>
+          <w:rFonts w:ascii="Times New Roman" w:hAnsi="Times New Roman" w:cs="Times New Roman"/>
+          <w:sz w:val="28"/>
+          <w:szCs w:val="28"/>
+          <w:lang w:val="en-US"/>
+        </w:rPr>
+        <w:t>liệu</w:t>
+      </w:r>
+      <w:proofErr w:type="spellEnd"/>
+      <w:r>
+        <w:rPr>
+          <w:rFonts w:ascii="Times New Roman" w:hAnsi="Times New Roman" w:cs="Times New Roman"/>
+          <w:sz w:val="28"/>
+          <w:szCs w:val="28"/>
+          <w:lang w:val="en-US"/>
+        </w:rPr>
+        <w:t xml:space="preserve"> </w:t>
+      </w:r>
+      <w:proofErr w:type="spellStart"/>
+      <w:r>
+        <w:rPr>
+          <w:rFonts w:ascii="Times New Roman" w:hAnsi="Times New Roman" w:cs="Times New Roman"/>
+          <w:sz w:val="28"/>
+          <w:szCs w:val="28"/>
+          <w:lang w:val="en-US"/>
+        </w:rPr>
+        <w:t>tập</w:t>
+      </w:r>
+      <w:proofErr w:type="spellEnd"/>
+      <w:r>
+        <w:rPr>
+          <w:rFonts w:ascii="Times New Roman" w:hAnsi="Times New Roman" w:cs="Times New Roman"/>
+          <w:sz w:val="28"/>
+          <w:szCs w:val="28"/>
+          <w:lang w:val="en-US"/>
+        </w:rPr>
+        <w:t xml:space="preserve"> </w:t>
+      </w:r>
+      <w:proofErr w:type="spellStart"/>
+      <w:r>
+        <w:rPr>
+          <w:rFonts w:ascii="Times New Roman" w:hAnsi="Times New Roman" w:cs="Times New Roman"/>
+          <w:sz w:val="28"/>
+          <w:szCs w:val="28"/>
+          <w:lang w:val="en-US"/>
+        </w:rPr>
+        <w:t>trung</w:t>
+      </w:r>
+      <w:proofErr w:type="spellEnd"/>
+      <w:r>
+        <w:rPr>
+          <w:rFonts w:ascii="Times New Roman" w:hAnsi="Times New Roman" w:cs="Times New Roman"/>
+          <w:sz w:val="28"/>
+          <w:szCs w:val="28"/>
+          <w:lang w:val="en-US"/>
+        </w:rPr>
+        <w:t xml:space="preserve"> </w:t>
+      </w:r>
+      <w:proofErr w:type="spellStart"/>
+      <w:r>
+        <w:rPr>
+          <w:rFonts w:ascii="Times New Roman" w:hAnsi="Times New Roman" w:cs="Times New Roman"/>
+          <w:sz w:val="28"/>
+          <w:szCs w:val="28"/>
+          <w:lang w:val="en-US"/>
+        </w:rPr>
+        <w:t>trên</w:t>
+      </w:r>
+      <w:proofErr w:type="spellEnd"/>
+      <w:r>
+        <w:rPr>
+          <w:rFonts w:ascii="Times New Roman" w:hAnsi="Times New Roman" w:cs="Times New Roman"/>
+          <w:sz w:val="28"/>
+          <w:szCs w:val="28"/>
+          <w:lang w:val="en-US"/>
+        </w:rPr>
+        <w:t xml:space="preserve"> </w:t>
+      </w:r>
+      <w:proofErr w:type="spellStart"/>
+      <w:r>
+        <w:rPr>
+          <w:rFonts w:ascii="Times New Roman" w:hAnsi="Times New Roman" w:cs="Times New Roman"/>
+          <w:sz w:val="28"/>
+          <w:szCs w:val="28"/>
+          <w:lang w:val="en-US"/>
+        </w:rPr>
+        <w:t>máy</w:t>
+      </w:r>
+      <w:proofErr w:type="spellEnd"/>
+      <w:r>
+        <w:rPr>
+          <w:rFonts w:ascii="Times New Roman" w:hAnsi="Times New Roman" w:cs="Times New Roman"/>
+          <w:sz w:val="28"/>
+          <w:szCs w:val="28"/>
+          <w:lang w:val="en-US"/>
+        </w:rPr>
+        <w:t xml:space="preserve"> </w:t>
+      </w:r>
+      <w:proofErr w:type="spellStart"/>
+      <w:r>
+        <w:rPr>
+          <w:rFonts w:ascii="Times New Roman" w:hAnsi="Times New Roman" w:cs="Times New Roman"/>
+          <w:sz w:val="28"/>
+          <w:szCs w:val="28"/>
+          <w:lang w:val="en-US"/>
+        </w:rPr>
+        <w:t>chủ</w:t>
+      </w:r>
+      <w:proofErr w:type="spellEnd"/>
+      <w:r>
+        <w:rPr>
+          <w:rFonts w:ascii="Times New Roman" w:hAnsi="Times New Roman" w:cs="Times New Roman"/>
+          <w:sz w:val="28"/>
+          <w:szCs w:val="28"/>
+          <w:lang w:val="en-US"/>
+        </w:rPr>
+        <w:t xml:space="preserve">, </w:t>
+      </w:r>
+      <w:proofErr w:type="spellStart"/>
+      <w:r>
+        <w:rPr>
+          <w:rFonts w:ascii="Times New Roman" w:hAnsi="Times New Roman" w:cs="Times New Roman"/>
+          <w:sz w:val="28"/>
+          <w:szCs w:val="28"/>
+          <w:lang w:val="en-US"/>
+        </w:rPr>
+        <w:t>sử</w:t>
+      </w:r>
+      <w:proofErr w:type="spellEnd"/>
+      <w:r>
+        <w:rPr>
+          <w:rFonts w:ascii="Times New Roman" w:hAnsi="Times New Roman" w:cs="Times New Roman"/>
+          <w:sz w:val="28"/>
+          <w:szCs w:val="28"/>
+          <w:lang w:val="en-US"/>
+        </w:rPr>
+        <w:t xml:space="preserve"> </w:t>
+      </w:r>
+      <w:proofErr w:type="spellStart"/>
+      <w:r>
+        <w:rPr>
+          <w:rFonts w:ascii="Times New Roman" w:hAnsi="Times New Roman" w:cs="Times New Roman"/>
+          <w:sz w:val="28"/>
+          <w:szCs w:val="28"/>
+          <w:lang w:val="en-US"/>
+        </w:rPr>
+        <w:t>dụng</w:t>
+      </w:r>
+      <w:proofErr w:type="spellEnd"/>
+      <w:r>
+        <w:rPr>
+          <w:rFonts w:ascii="Times New Roman" w:hAnsi="Times New Roman" w:cs="Times New Roman"/>
+          <w:sz w:val="28"/>
+          <w:szCs w:val="28"/>
+          <w:lang w:val="en-US"/>
+        </w:rPr>
+        <w:t xml:space="preserve"> SQL Server.</w:t>
       </w:r>
     </w:p>
     <w:sectPr>
@@ -2977,7 +9983,7 @@
 </file>
 
 <file path=word/endnotes.xml><?xml version="1.0" encoding="utf-8"?>
-<w:endnotes xmlns:wpc="http://schemas.microsoft.com/office/word/2010/wordprocessingCanvas" xmlns:cx="http://schemas.microsoft.com/office/drawing/2014/chartex" xmlns:cx1="http://schemas.microsoft.com/office/drawing/2015/9/8/chartex" xmlns:cx2="http://schemas.microsoft.com/office/drawing/2015/10/21/chartex" xmlns:cx3="http://schemas.microsoft.com/office/drawing/2016/5/9/chartex" xmlns:cx4="http://schemas.microsoft.com/office/drawing/2016/5/10/chartex" xmlns:cx5="http://schemas.microsoft.com/office/drawing/2016/5/11/chartex" xmlns:cx6="http://schemas.microsoft.com/office/drawing/2016/5/12/chartex" xmlns:cx7="http://schemas.microsoft.com/office/drawing/2016/5/13/chartex" xmlns:cx8="http://schemas.microsoft.com/office/drawing/2016/5/14/chartex" xmlns:mc="http://schemas.openxmlformats.org/markup-compatibility/2006" xmlns:aink="http://schemas.microsoft.com/office/drawing/2016/ink" xmlns:am3d="http://schemas.microsoft.com/office/drawing/2017/model3d" xmlns:o="urn:schemas-microsoft-com:office:office" xmlns:oel="http://schemas.microsoft.com/office/2019/extlst" xmlns:r="http://schemas.openxmlformats.org/officeDocument/2006/relationships" xmlns:m="http://schemas.openxmlformats.org/officeDocument/2006/math" xmlns:v="urn:schemas-microsoft-com:vml" xmlns:wp14="http://schemas.microsoft.com/office/word/2010/wordprocessingDrawing" xmlns:wp="http://schemas.openxmlformats.org/drawingml/2006/wordprocessingDrawing" xmlns:w10="urn:schemas-microsoft-com:office:word" xmlns:w="http://schemas.openxmlformats.org/wordprocessingml/2006/main" xmlns:w14="http://schemas.microsoft.com/office/word/2010/wordml" xmlns:w15="http://schemas.microsoft.com/office/word/2012/wordml" xmlns:w16cex="http://schemas.microsoft.com/office/word/2018/wordml/cex" xmlns:w16cid="http://schemas.microsoft.com/office/word/2016/wordml/cid" xmlns:w16="http://schemas.microsoft.com/office/word/2018/wordml" xmlns:w16sdtdh="http://schemas.microsoft.com/office/word/2020/wordml/sdtdatahash" xmlns:w16se="http://schemas.microsoft.com/office/word/2015/wordml/symex" xmlns:wpg="http://schemas.microsoft.com/office/word/2010/wordprocessingGroup" xmlns:wpi="http://schemas.microsoft.com/office/word/2010/wordprocessingInk" xmlns:wne="http://schemas.microsoft.com/office/word/2006/wordml" xmlns:wps="http://schemas.microsoft.com/office/word/2010/wordprocessingShape" mc:Ignorable="w14 w15 w16se w16cid w16 w16cex w16sdtdh wp14">
+<w:endnotes xmlns:wpc="http://schemas.microsoft.com/office/word/2010/wordprocessingCanvas" xmlns:cx="http://schemas.microsoft.com/office/drawing/2014/chartex" xmlns:cx1="http://schemas.microsoft.com/office/drawing/2015/9/8/chartex" xmlns:cx2="http://schemas.microsoft.com/office/drawing/2015/10/21/chartex" xmlns:cx3="http://schemas.microsoft.com/office/drawing/2016/5/9/chartex" xmlns:cx4="http://schemas.microsoft.com/office/drawing/2016/5/10/chartex" xmlns:cx5="http://schemas.microsoft.com/office/drawing/2016/5/11/chartex" xmlns:cx6="http://schemas.microsoft.com/office/drawing/2016/5/12/chartex" xmlns:cx7="http://schemas.microsoft.com/office/drawing/2016/5/13/chartex" xmlns:cx8="http://schemas.microsoft.com/office/drawing/2016/5/14/chartex" xmlns:mc="http://schemas.openxmlformats.org/markup-compatibility/2006" xmlns:aink="http://schemas.microsoft.com/office/drawing/2016/ink" xmlns:am3d="http://schemas.microsoft.com/office/drawing/2017/model3d" xmlns:o="urn:schemas-microsoft-com:office:office" xmlns:r="http://schemas.openxmlformats.org/officeDocument/2006/relationships" xmlns:m="http://schemas.openxmlformats.org/officeDocument/2006/math" xmlns:v="urn:schemas-microsoft-com:vml" xmlns:wp14="http://schemas.microsoft.com/office/word/2010/wordprocessingDrawing" xmlns:wp="http://schemas.openxmlformats.org/drawingml/2006/wordprocessingDrawing" xmlns:w10="urn:schemas-microsoft-com:office:word" xmlns:w="http://schemas.openxmlformats.org/wordprocessingml/2006/main" xmlns:w14="http://schemas.microsoft.com/office/word/2010/wordml" xmlns:w15="http://schemas.microsoft.com/office/word/2012/wordml" xmlns:w16cex="http://schemas.microsoft.com/office/word/2018/wordml/cex" xmlns:w16cid="http://schemas.microsoft.com/office/word/2016/wordml/cid" xmlns:w16="http://schemas.microsoft.com/office/word/2018/wordml" xmlns:w16sdtdh="http://schemas.microsoft.com/office/word/2020/wordml/sdtdatahash" xmlns:w16se="http://schemas.microsoft.com/office/word/2015/wordml/symex" xmlns:wpg="http://schemas.microsoft.com/office/word/2010/wordprocessingGroup" xmlns:wpi="http://schemas.microsoft.com/office/word/2010/wordprocessingInk" xmlns:wne="http://schemas.microsoft.com/office/word/2006/wordml" xmlns:wps="http://schemas.microsoft.com/office/word/2010/wordprocessingShape" mc:Ignorable="w14 w15 w16se w16cid w16 w16cex w16sdtdh wp14">
   <w:endnote w:type="separator" w:id="-1">
     <w:p>
       <w:pPr>
@@ -3002,7 +10008,7 @@
 </file>
 
 <file path=word/footer1.xml><?xml version="1.0" encoding="utf-8"?>
-<w:ftr xmlns:wpc="http://schemas.microsoft.com/office/word/2010/wordprocessingCanvas" xmlns:cx="http://schemas.microsoft.com/office/drawing/2014/chartex" xmlns:cx1="http://schemas.microsoft.com/office/drawing/2015/9/8/chartex" xmlns:cx2="http://schemas.microsoft.com/office/drawing/2015/10/21/chartex" xmlns:cx3="http://schemas.microsoft.com/office/drawing/2016/5/9/chartex" xmlns:cx4="http://schemas.microsoft.com/office/drawing/2016/5/10/chartex" xmlns:cx5="http://schemas.microsoft.com/office/drawing/2016/5/11/chartex" xmlns:cx6="http://schemas.microsoft.com/office/drawing/2016/5/12/chartex" xmlns:cx7="http://schemas.microsoft.com/office/drawing/2016/5/13/chartex" xmlns:cx8="http://schemas.microsoft.com/office/drawing/2016/5/14/chartex" xmlns:mc="http://schemas.openxmlformats.org/markup-compatibility/2006" xmlns:aink="http://schemas.microsoft.com/office/drawing/2016/ink" xmlns:am3d="http://schemas.microsoft.com/office/drawing/2017/model3d" xmlns:o="urn:schemas-microsoft-com:office:office" xmlns:oel="http://schemas.microsoft.com/office/2019/extlst" xmlns:r="http://schemas.openxmlformats.org/officeDocument/2006/relationships" xmlns:m="http://schemas.openxmlformats.org/officeDocument/2006/math" xmlns:v="urn:schemas-microsoft-com:vml" xmlns:wp14="http://schemas.microsoft.com/office/word/2010/wordprocessingDrawing" xmlns:wp="http://schemas.openxmlformats.org/drawingml/2006/wordprocessingDrawing" xmlns:w10="urn:schemas-microsoft-com:office:word" xmlns:w="http://schemas.openxmlformats.org/wordprocessingml/2006/main" xmlns:w14="http://schemas.microsoft.com/office/word/2010/wordml" xmlns:w15="http://schemas.microsoft.com/office/word/2012/wordml" xmlns:w16cex="http://schemas.microsoft.com/office/word/2018/wordml/cex" xmlns:w16cid="http://schemas.microsoft.com/office/word/2016/wordml/cid" xmlns:w16="http://schemas.microsoft.com/office/word/2018/wordml" xmlns:w16sdtdh="http://schemas.microsoft.com/office/word/2020/wordml/sdtdatahash" xmlns:w16se="http://schemas.microsoft.com/office/word/2015/wordml/symex" xmlns:wpg="http://schemas.microsoft.com/office/word/2010/wordprocessingGroup" xmlns:wpi="http://schemas.microsoft.com/office/word/2010/wordprocessingInk" xmlns:wne="http://schemas.microsoft.com/office/word/2006/wordml" xmlns:wps="http://schemas.microsoft.com/office/word/2010/wordprocessingShape" mc:Ignorable="w14 w15 w16se w16cid w16 w16cex w16sdtdh wp14">
+<w:ftr xmlns:wpc="http://schemas.microsoft.com/office/word/2010/wordprocessingCanvas" xmlns:cx="http://schemas.microsoft.com/office/drawing/2014/chartex" xmlns:cx1="http://schemas.microsoft.com/office/drawing/2015/9/8/chartex" xmlns:cx2="http://schemas.microsoft.com/office/drawing/2015/10/21/chartex" xmlns:cx3="http://schemas.microsoft.com/office/drawing/2016/5/9/chartex" xmlns:cx4="http://schemas.microsoft.com/office/drawing/2016/5/10/chartex" xmlns:cx5="http://schemas.microsoft.com/office/drawing/2016/5/11/chartex" xmlns:cx6="http://schemas.microsoft.com/office/drawing/2016/5/12/chartex" xmlns:cx7="http://schemas.microsoft.com/office/drawing/2016/5/13/chartex" xmlns:cx8="http://schemas.microsoft.com/office/drawing/2016/5/14/chartex" xmlns:mc="http://schemas.openxmlformats.org/markup-compatibility/2006" xmlns:aink="http://schemas.microsoft.com/office/drawing/2016/ink" xmlns:am3d="http://schemas.microsoft.com/office/drawing/2017/model3d" xmlns:o="urn:schemas-microsoft-com:office:office" xmlns:r="http://schemas.openxmlformats.org/officeDocument/2006/relationships" xmlns:m="http://schemas.openxmlformats.org/officeDocument/2006/math" xmlns:v="urn:schemas-microsoft-com:vml" xmlns:wp14="http://schemas.microsoft.com/office/word/2010/wordprocessingDrawing" xmlns:wp="http://schemas.openxmlformats.org/drawingml/2006/wordprocessingDrawing" xmlns:w10="urn:schemas-microsoft-com:office:word" xmlns:w="http://schemas.openxmlformats.org/wordprocessingml/2006/main" xmlns:w14="http://schemas.microsoft.com/office/word/2010/wordml" xmlns:w15="http://schemas.microsoft.com/office/word/2012/wordml" xmlns:w16cex="http://schemas.microsoft.com/office/word/2018/wordml/cex" xmlns:w16cid="http://schemas.microsoft.com/office/word/2016/wordml/cid" xmlns:w16="http://schemas.microsoft.com/office/word/2018/wordml" xmlns:w16sdtdh="http://schemas.microsoft.com/office/word/2020/wordml/sdtdatahash" xmlns:w16se="http://schemas.microsoft.com/office/word/2015/wordml/symex" xmlns:wpg="http://schemas.microsoft.com/office/word/2010/wordprocessingGroup" xmlns:wpi="http://schemas.microsoft.com/office/word/2010/wordprocessingInk" xmlns:wne="http://schemas.microsoft.com/office/word/2006/wordml" xmlns:wps="http://schemas.microsoft.com/office/word/2010/wordprocessingShape" mc:Ignorable="w14 w15 w16se w16cid w16 w16cex w16sdtdh wp14">
   <w:p>
     <w:pPr>
       <w:pStyle w:val="Header"/>
@@ -3013,6 +10019,7 @@
         <w:szCs w:val="24"/>
       </w:rPr>
     </w:pPr>
+    <w:proofErr w:type="spellStart"/>
     <w:r>
       <w:rPr>
         <w:rFonts w:asciiTheme="majorHAnsi" w:hAnsiTheme="majorHAnsi" w:cstheme="majorHAnsi"/>
@@ -3021,8 +10028,75 @@
         <w:szCs w:val="24"/>
         <w:lang w:val="en-US"/>
       </w:rPr>
-      <w:t>Đồ án môn học</w:t>
+      <w:t>Đồ</w:t>
     </w:r>
+    <w:proofErr w:type="spellEnd"/>
+    <w:r>
+      <w:rPr>
+        <w:rFonts w:asciiTheme="majorHAnsi" w:hAnsiTheme="majorHAnsi" w:cstheme="majorHAnsi"/>
+        <w:i/>
+        <w:sz w:val="24"/>
+        <w:szCs w:val="24"/>
+        <w:lang w:val="en-US"/>
+      </w:rPr>
+      <w:t xml:space="preserve"> </w:t>
+    </w:r>
+    <w:proofErr w:type="spellStart"/>
+    <w:r>
+      <w:rPr>
+        <w:rFonts w:asciiTheme="majorHAnsi" w:hAnsiTheme="majorHAnsi" w:cstheme="majorHAnsi"/>
+        <w:i/>
+        <w:sz w:val="24"/>
+        <w:szCs w:val="24"/>
+        <w:lang w:val="en-US"/>
+      </w:rPr>
+      <w:t>án</w:t>
+    </w:r>
+    <w:proofErr w:type="spellEnd"/>
+    <w:r>
+      <w:rPr>
+        <w:rFonts w:asciiTheme="majorHAnsi" w:hAnsiTheme="majorHAnsi" w:cstheme="majorHAnsi"/>
+        <w:i/>
+        <w:sz w:val="24"/>
+        <w:szCs w:val="24"/>
+        <w:lang w:val="en-US"/>
+      </w:rPr>
+      <w:t xml:space="preserve"> </w:t>
+    </w:r>
+    <w:proofErr w:type="spellStart"/>
+    <w:r>
+      <w:rPr>
+        <w:rFonts w:asciiTheme="majorHAnsi" w:hAnsiTheme="majorHAnsi" w:cstheme="majorHAnsi"/>
+        <w:i/>
+        <w:sz w:val="24"/>
+        <w:szCs w:val="24"/>
+        <w:lang w:val="en-US"/>
+      </w:rPr>
+      <w:t>môn</w:t>
+    </w:r>
+    <w:proofErr w:type="spellEnd"/>
+    <w:r>
+      <w:rPr>
+        <w:rFonts w:asciiTheme="majorHAnsi" w:hAnsiTheme="majorHAnsi" w:cstheme="majorHAnsi"/>
+        <w:i/>
+        <w:sz w:val="24"/>
+        <w:szCs w:val="24"/>
+        <w:lang w:val="en-US"/>
+      </w:rPr>
+      <w:t xml:space="preserve"> </w:t>
+    </w:r>
+    <w:proofErr w:type="spellStart"/>
+    <w:r>
+      <w:rPr>
+        <w:rFonts w:asciiTheme="majorHAnsi" w:hAnsiTheme="majorHAnsi" w:cstheme="majorHAnsi"/>
+        <w:i/>
+        <w:sz w:val="24"/>
+        <w:szCs w:val="24"/>
+        <w:lang w:val="en-US"/>
+      </w:rPr>
+      <w:t>học</w:t>
+    </w:r>
+    <w:proofErr w:type="spellEnd"/>
     <w:r>
       <w:rPr>
         <w:rFonts w:asciiTheme="majorHAnsi" w:hAnsiTheme="majorHAnsi" w:cstheme="majorHAnsi"/>
@@ -3110,7 +10184,7 @@
 </file>
 
 <file path=word/footer2.xml><?xml version="1.0" encoding="utf-8"?>
-<w:ftr xmlns:wpc="http://schemas.microsoft.com/office/word/2010/wordprocessingCanvas" xmlns:cx="http://schemas.microsoft.com/office/drawing/2014/chartex" xmlns:cx1="http://schemas.microsoft.com/office/drawing/2015/9/8/chartex" xmlns:cx2="http://schemas.microsoft.com/office/drawing/2015/10/21/chartex" xmlns:cx3="http://schemas.microsoft.com/office/drawing/2016/5/9/chartex" xmlns:cx4="http://schemas.microsoft.com/office/drawing/2016/5/10/chartex" xmlns:cx5="http://schemas.microsoft.com/office/drawing/2016/5/11/chartex" xmlns:cx6="http://schemas.microsoft.com/office/drawing/2016/5/12/chartex" xmlns:cx7="http://schemas.microsoft.com/office/drawing/2016/5/13/chartex" xmlns:cx8="http://schemas.microsoft.com/office/drawing/2016/5/14/chartex" xmlns:mc="http://schemas.openxmlformats.org/markup-compatibility/2006" xmlns:aink="http://schemas.microsoft.com/office/drawing/2016/ink" xmlns:am3d="http://schemas.microsoft.com/office/drawing/2017/model3d" xmlns:o="urn:schemas-microsoft-com:office:office" xmlns:oel="http://schemas.microsoft.com/office/2019/extlst" xmlns:r="http://schemas.openxmlformats.org/officeDocument/2006/relationships" xmlns:m="http://schemas.openxmlformats.org/officeDocument/2006/math" xmlns:v="urn:schemas-microsoft-com:vml" xmlns:wp14="http://schemas.microsoft.com/office/word/2010/wordprocessingDrawing" xmlns:wp="http://schemas.openxmlformats.org/drawingml/2006/wordprocessingDrawing" xmlns:w10="urn:schemas-microsoft-com:office:word" xmlns:w="http://schemas.openxmlformats.org/wordprocessingml/2006/main" xmlns:w14="http://schemas.microsoft.com/office/word/2010/wordml" xmlns:w15="http://schemas.microsoft.com/office/word/2012/wordml" xmlns:w16cex="http://schemas.microsoft.com/office/word/2018/wordml/cex" xmlns:w16cid="http://schemas.microsoft.com/office/word/2016/wordml/cid" xmlns:w16="http://schemas.microsoft.com/office/word/2018/wordml" xmlns:w16sdtdh="http://schemas.microsoft.com/office/word/2020/wordml/sdtdatahash" xmlns:w16se="http://schemas.microsoft.com/office/word/2015/wordml/symex" xmlns:wpg="http://schemas.microsoft.com/office/word/2010/wordprocessingGroup" xmlns:wpi="http://schemas.microsoft.com/office/word/2010/wordprocessingInk" xmlns:wne="http://schemas.microsoft.com/office/word/2006/wordml" xmlns:wps="http://schemas.microsoft.com/office/word/2010/wordprocessingShape" mc:Ignorable="w14 w15 w16se w16cid w16 w16cex w16sdtdh wp14">
+<w:ftr xmlns:wpc="http://schemas.microsoft.com/office/word/2010/wordprocessingCanvas" xmlns:cx="http://schemas.microsoft.com/office/drawing/2014/chartex" xmlns:cx1="http://schemas.microsoft.com/office/drawing/2015/9/8/chartex" xmlns:cx2="http://schemas.microsoft.com/office/drawing/2015/10/21/chartex" xmlns:cx3="http://schemas.microsoft.com/office/drawing/2016/5/9/chartex" xmlns:cx4="http://schemas.microsoft.com/office/drawing/2016/5/10/chartex" xmlns:cx5="http://schemas.microsoft.com/office/drawing/2016/5/11/chartex" xmlns:cx6="http://schemas.microsoft.com/office/drawing/2016/5/12/chartex" xmlns:cx7="http://schemas.microsoft.com/office/drawing/2016/5/13/chartex" xmlns:cx8="http://schemas.microsoft.com/office/drawing/2016/5/14/chartex" xmlns:mc="http://schemas.openxmlformats.org/markup-compatibility/2006" xmlns:aink="http://schemas.microsoft.com/office/drawing/2016/ink" xmlns:am3d="http://schemas.microsoft.com/office/drawing/2017/model3d" xmlns:o="urn:schemas-microsoft-com:office:office" xmlns:r="http://schemas.openxmlformats.org/officeDocument/2006/relationships" xmlns:m="http://schemas.openxmlformats.org/officeDocument/2006/math" xmlns:v="urn:schemas-microsoft-com:vml" xmlns:wp14="http://schemas.microsoft.com/office/word/2010/wordprocessingDrawing" xmlns:wp="http://schemas.openxmlformats.org/drawingml/2006/wordprocessingDrawing" xmlns:w10="urn:schemas-microsoft-com:office:word" xmlns:w="http://schemas.openxmlformats.org/wordprocessingml/2006/main" xmlns:w14="http://schemas.microsoft.com/office/word/2010/wordml" xmlns:w15="http://schemas.microsoft.com/office/word/2012/wordml" xmlns:w16cex="http://schemas.microsoft.com/office/word/2018/wordml/cex" xmlns:w16cid="http://schemas.microsoft.com/office/word/2016/wordml/cid" xmlns:w16="http://schemas.microsoft.com/office/word/2018/wordml" xmlns:w16sdtdh="http://schemas.microsoft.com/office/word/2020/wordml/sdtdatahash" xmlns:w16se="http://schemas.microsoft.com/office/word/2015/wordml/symex" xmlns:wpg="http://schemas.microsoft.com/office/word/2010/wordprocessingGroup" xmlns:wpi="http://schemas.microsoft.com/office/word/2010/wordprocessingInk" xmlns:wne="http://schemas.microsoft.com/office/word/2006/wordml" xmlns:wps="http://schemas.microsoft.com/office/word/2010/wordprocessingShape" mc:Ignorable="w14 w15 w16se w16cid w16 w16cex w16sdtdh wp14">
   <w:p>
     <w:pPr>
       <w:pStyle w:val="Header"/>
@@ -3208,7 +10282,7 @@
 </file>
 
 <file path=word/footer3.xml><?xml version="1.0" encoding="utf-8"?>
-<w:ftr xmlns:wpc="http://schemas.microsoft.com/office/word/2010/wordprocessingCanvas" xmlns:cx="http://schemas.microsoft.com/office/drawing/2014/chartex" xmlns:cx1="http://schemas.microsoft.com/office/drawing/2015/9/8/chartex" xmlns:cx2="http://schemas.microsoft.com/office/drawing/2015/10/21/chartex" xmlns:cx3="http://schemas.microsoft.com/office/drawing/2016/5/9/chartex" xmlns:cx4="http://schemas.microsoft.com/office/drawing/2016/5/10/chartex" xmlns:cx5="http://schemas.microsoft.com/office/drawing/2016/5/11/chartex" xmlns:cx6="http://schemas.microsoft.com/office/drawing/2016/5/12/chartex" xmlns:cx7="http://schemas.microsoft.com/office/drawing/2016/5/13/chartex" xmlns:cx8="http://schemas.microsoft.com/office/drawing/2016/5/14/chartex" xmlns:mc="http://schemas.openxmlformats.org/markup-compatibility/2006" xmlns:aink="http://schemas.microsoft.com/office/drawing/2016/ink" xmlns:am3d="http://schemas.microsoft.com/office/drawing/2017/model3d" xmlns:o="urn:schemas-microsoft-com:office:office" xmlns:oel="http://schemas.microsoft.com/office/2019/extlst" xmlns:r="http://schemas.openxmlformats.org/officeDocument/2006/relationships" xmlns:m="http://schemas.openxmlformats.org/officeDocument/2006/math" xmlns:v="urn:schemas-microsoft-com:vml" xmlns:wp14="http://schemas.microsoft.com/office/word/2010/wordprocessingDrawing" xmlns:wp="http://schemas.openxmlformats.org/drawingml/2006/wordprocessingDrawing" xmlns:w10="urn:schemas-microsoft-com:office:word" xmlns:w="http://schemas.openxmlformats.org/wordprocessingml/2006/main" xmlns:w14="http://schemas.microsoft.com/office/word/2010/wordml" xmlns:w15="http://schemas.microsoft.com/office/word/2012/wordml" xmlns:w16cex="http://schemas.microsoft.com/office/word/2018/wordml/cex" xmlns:w16cid="http://schemas.microsoft.com/office/word/2016/wordml/cid" xmlns:w16="http://schemas.microsoft.com/office/word/2018/wordml" xmlns:w16sdtdh="http://schemas.microsoft.com/office/word/2020/wordml/sdtdatahash" xmlns:w16se="http://schemas.microsoft.com/office/word/2015/wordml/symex" xmlns:wpg="http://schemas.microsoft.com/office/word/2010/wordprocessingGroup" xmlns:wpi="http://schemas.microsoft.com/office/word/2010/wordprocessingInk" xmlns:wne="http://schemas.microsoft.com/office/word/2006/wordml" xmlns:wps="http://schemas.microsoft.com/office/word/2010/wordprocessingShape" mc:Ignorable="w14 w15 w16se w16cid w16 w16cex w16sdtdh wp14">
+<w:ftr xmlns:wpc="http://schemas.microsoft.com/office/word/2010/wordprocessingCanvas" xmlns:cx="http://schemas.microsoft.com/office/drawing/2014/chartex" xmlns:cx1="http://schemas.microsoft.com/office/drawing/2015/9/8/chartex" xmlns:cx2="http://schemas.microsoft.com/office/drawing/2015/10/21/chartex" xmlns:cx3="http://schemas.microsoft.com/office/drawing/2016/5/9/chartex" xmlns:cx4="http://schemas.microsoft.com/office/drawing/2016/5/10/chartex" xmlns:cx5="http://schemas.microsoft.com/office/drawing/2016/5/11/chartex" xmlns:cx6="http://schemas.microsoft.com/office/drawing/2016/5/12/chartex" xmlns:cx7="http://schemas.microsoft.com/office/drawing/2016/5/13/chartex" xmlns:cx8="http://schemas.microsoft.com/office/drawing/2016/5/14/chartex" xmlns:mc="http://schemas.openxmlformats.org/markup-compatibility/2006" xmlns:aink="http://schemas.microsoft.com/office/drawing/2016/ink" xmlns:am3d="http://schemas.microsoft.com/office/drawing/2017/model3d" xmlns:o="urn:schemas-microsoft-com:office:office" xmlns:r="http://schemas.openxmlformats.org/officeDocument/2006/relationships" xmlns:m="http://schemas.openxmlformats.org/officeDocument/2006/math" xmlns:v="urn:schemas-microsoft-com:vml" xmlns:wp14="http://schemas.microsoft.com/office/word/2010/wordprocessingDrawing" xmlns:wp="http://schemas.openxmlformats.org/drawingml/2006/wordprocessingDrawing" xmlns:w10="urn:schemas-microsoft-com:office:word" xmlns:w="http://schemas.openxmlformats.org/wordprocessingml/2006/main" xmlns:w14="http://schemas.microsoft.com/office/word/2010/wordml" xmlns:w15="http://schemas.microsoft.com/office/word/2012/wordml" xmlns:w16cex="http://schemas.microsoft.com/office/word/2018/wordml/cex" xmlns:w16cid="http://schemas.microsoft.com/office/word/2016/wordml/cid" xmlns:w16="http://schemas.microsoft.com/office/word/2018/wordml" xmlns:w16sdtdh="http://schemas.microsoft.com/office/word/2020/wordml/sdtdatahash" xmlns:w16se="http://schemas.microsoft.com/office/word/2015/wordml/symex" xmlns:wpg="http://schemas.microsoft.com/office/word/2010/wordprocessingGroup" xmlns:wpi="http://schemas.microsoft.com/office/word/2010/wordprocessingInk" xmlns:wne="http://schemas.microsoft.com/office/word/2006/wordml" xmlns:wps="http://schemas.microsoft.com/office/word/2010/wordprocessingShape" mc:Ignorable="w14 w15 w16se w16cid w16 w16cex w16sdtdh wp14">
   <w:p>
     <w:pPr>
       <w:pStyle w:val="Footer"/>
@@ -3280,7 +10354,7 @@
 </file>
 
 <file path=word/footnotes.xml><?xml version="1.0" encoding="utf-8"?>
-<w:footnotes xmlns:wpc="http://schemas.microsoft.com/office/word/2010/wordprocessingCanvas" xmlns:cx="http://schemas.microsoft.com/office/drawing/2014/chartex" xmlns:cx1="http://schemas.microsoft.com/office/drawing/2015/9/8/chartex" xmlns:cx2="http://schemas.microsoft.com/office/drawing/2015/10/21/chartex" xmlns:cx3="http://schemas.microsoft.com/office/drawing/2016/5/9/chartex" xmlns:cx4="http://schemas.microsoft.com/office/drawing/2016/5/10/chartex" xmlns:cx5="http://schemas.microsoft.com/office/drawing/2016/5/11/chartex" xmlns:cx6="http://schemas.microsoft.com/office/drawing/2016/5/12/chartex" xmlns:cx7="http://schemas.microsoft.com/office/drawing/2016/5/13/chartex" xmlns:cx8="http://schemas.microsoft.com/office/drawing/2016/5/14/chartex" xmlns:mc="http://schemas.openxmlformats.org/markup-compatibility/2006" xmlns:aink="http://schemas.microsoft.com/office/drawing/2016/ink" xmlns:am3d="http://schemas.microsoft.com/office/drawing/2017/model3d" xmlns:o="urn:schemas-microsoft-com:office:office" xmlns:oel="http://schemas.microsoft.com/office/2019/extlst" xmlns:r="http://schemas.openxmlformats.org/officeDocument/2006/relationships" xmlns:m="http://schemas.openxmlformats.org/officeDocument/2006/math" xmlns:v="urn:schemas-microsoft-com:vml" xmlns:wp14="http://schemas.microsoft.com/office/word/2010/wordprocessingDrawing" xmlns:wp="http://schemas.openxmlformats.org/drawingml/2006/wordprocessingDrawing" xmlns:w10="urn:schemas-microsoft-com:office:word" xmlns:w="http://schemas.openxmlformats.org/wordprocessingml/2006/main" xmlns:w14="http://schemas.microsoft.com/office/word/2010/wordml" xmlns:w15="http://schemas.microsoft.com/office/word/2012/wordml" xmlns:w16cex="http://schemas.microsoft.com/office/word/2018/wordml/cex" xmlns:w16cid="http://schemas.microsoft.com/office/word/2016/wordml/cid" xmlns:w16="http://schemas.microsoft.com/office/word/2018/wordml" xmlns:w16sdtdh="http://schemas.microsoft.com/office/word/2020/wordml/sdtdatahash" xmlns:w16se="http://schemas.microsoft.com/office/word/2015/wordml/symex" xmlns:wpg="http://schemas.microsoft.com/office/word/2010/wordprocessingGroup" xmlns:wpi="http://schemas.microsoft.com/office/word/2010/wordprocessingInk" xmlns:wne="http://schemas.microsoft.com/office/word/2006/wordml" xmlns:wps="http://schemas.microsoft.com/office/word/2010/wordprocessingShape" mc:Ignorable="w14 w15 w16se w16cid w16 w16cex w16sdtdh wp14">
+<w:footnotes xmlns:wpc="http://schemas.microsoft.com/office/word/2010/wordprocessingCanvas" xmlns:cx="http://schemas.microsoft.com/office/drawing/2014/chartex" xmlns:cx1="http://schemas.microsoft.com/office/drawing/2015/9/8/chartex" xmlns:cx2="http://schemas.microsoft.com/office/drawing/2015/10/21/chartex" xmlns:cx3="http://schemas.microsoft.com/office/drawing/2016/5/9/chartex" xmlns:cx4="http://schemas.microsoft.com/office/drawing/2016/5/10/chartex" xmlns:cx5="http://schemas.microsoft.com/office/drawing/2016/5/11/chartex" xmlns:cx6="http://schemas.microsoft.com/office/drawing/2016/5/12/chartex" xmlns:cx7="http://schemas.microsoft.com/office/drawing/2016/5/13/chartex" xmlns:cx8="http://schemas.microsoft.com/office/drawing/2016/5/14/chartex" xmlns:mc="http://schemas.openxmlformats.org/markup-compatibility/2006" xmlns:aink="http://schemas.microsoft.com/office/drawing/2016/ink" xmlns:am3d="http://schemas.microsoft.com/office/drawing/2017/model3d" xmlns:o="urn:schemas-microsoft-com:office:office" xmlns:r="http://schemas.openxmlformats.org/officeDocument/2006/relationships" xmlns:m="http://schemas.openxmlformats.org/officeDocument/2006/math" xmlns:v="urn:schemas-microsoft-com:vml" xmlns:wp14="http://schemas.microsoft.com/office/word/2010/wordprocessingDrawing" xmlns:wp="http://schemas.openxmlformats.org/drawingml/2006/wordprocessingDrawing" xmlns:w10="urn:schemas-microsoft-com:office:word" xmlns:w="http://schemas.openxmlformats.org/wordprocessingml/2006/main" xmlns:w14="http://schemas.microsoft.com/office/word/2010/wordml" xmlns:w15="http://schemas.microsoft.com/office/word/2012/wordml" xmlns:w16cex="http://schemas.microsoft.com/office/word/2018/wordml/cex" xmlns:w16cid="http://schemas.microsoft.com/office/word/2016/wordml/cid" xmlns:w16="http://schemas.microsoft.com/office/word/2018/wordml" xmlns:w16sdtdh="http://schemas.microsoft.com/office/word/2020/wordml/sdtdatahash" xmlns:w16se="http://schemas.microsoft.com/office/word/2015/wordml/symex" xmlns:wpg="http://schemas.microsoft.com/office/word/2010/wordprocessingGroup" xmlns:wpi="http://schemas.microsoft.com/office/word/2010/wordprocessingInk" xmlns:wne="http://schemas.microsoft.com/office/word/2006/wordml" xmlns:wps="http://schemas.microsoft.com/office/word/2010/wordprocessingShape" mc:Ignorable="w14 w15 w16se w16cid w16 w16cex w16sdtdh wp14">
   <w:footnote w:type="separator" w:id="-1">
     <w:p>
       <w:pPr>
@@ -3305,7 +10379,7 @@
 </file>
 
 <file path=word/header1.xml><?xml version="1.0" encoding="utf-8"?>
-<w:hdr xmlns:wpc="http://schemas.microsoft.com/office/word/2010/wordprocessingCanvas" xmlns:cx="http://schemas.microsoft.com/office/drawing/2014/chartex" xmlns:cx1="http://schemas.microsoft.com/office/drawing/2015/9/8/chartex" xmlns:cx2="http://schemas.microsoft.com/office/drawing/2015/10/21/chartex" xmlns:cx3="http://schemas.microsoft.com/office/drawing/2016/5/9/chartex" xmlns:cx4="http://schemas.microsoft.com/office/drawing/2016/5/10/chartex" xmlns:cx5="http://schemas.microsoft.com/office/drawing/2016/5/11/chartex" xmlns:cx6="http://schemas.microsoft.com/office/drawing/2016/5/12/chartex" xmlns:cx7="http://schemas.microsoft.com/office/drawing/2016/5/13/chartex" xmlns:cx8="http://schemas.microsoft.com/office/drawing/2016/5/14/chartex" xmlns:mc="http://schemas.openxmlformats.org/markup-compatibility/2006" xmlns:aink="http://schemas.microsoft.com/office/drawing/2016/ink" xmlns:am3d="http://schemas.microsoft.com/office/drawing/2017/model3d" xmlns:o="urn:schemas-microsoft-com:office:office" xmlns:oel="http://schemas.microsoft.com/office/2019/extlst" xmlns:r="http://schemas.openxmlformats.org/officeDocument/2006/relationships" xmlns:m="http://schemas.openxmlformats.org/officeDocument/2006/math" xmlns:v="urn:schemas-microsoft-com:vml" xmlns:wp14="http://schemas.microsoft.com/office/word/2010/wordprocessingDrawing" xmlns:wp="http://schemas.openxmlformats.org/drawingml/2006/wordprocessingDrawing" xmlns:w10="urn:schemas-microsoft-com:office:word" xmlns:w="http://schemas.openxmlformats.org/wordprocessingml/2006/main" xmlns:w14="http://schemas.microsoft.com/office/word/2010/wordml" xmlns:w15="http://schemas.microsoft.com/office/word/2012/wordml" xmlns:w16cex="http://schemas.microsoft.com/office/word/2018/wordml/cex" xmlns:w16cid="http://schemas.microsoft.com/office/word/2016/wordml/cid" xmlns:w16="http://schemas.microsoft.com/office/word/2018/wordml" xmlns:w16sdtdh="http://schemas.microsoft.com/office/word/2020/wordml/sdtdatahash" xmlns:w16se="http://schemas.microsoft.com/office/word/2015/wordml/symex" xmlns:wpg="http://schemas.microsoft.com/office/word/2010/wordprocessingGroup" xmlns:wpi="http://schemas.microsoft.com/office/word/2010/wordprocessingInk" xmlns:wne="http://schemas.microsoft.com/office/word/2006/wordml" xmlns:wps="http://schemas.microsoft.com/office/word/2010/wordprocessingShape" mc:Ignorable="w14 w15 w16se w16cid w16 w16cex w16sdtdh wp14">
+<w:hdr xmlns:wpc="http://schemas.microsoft.com/office/word/2010/wordprocessingCanvas" xmlns:cx="http://schemas.microsoft.com/office/drawing/2014/chartex" xmlns:cx1="http://schemas.microsoft.com/office/drawing/2015/9/8/chartex" xmlns:cx2="http://schemas.microsoft.com/office/drawing/2015/10/21/chartex" xmlns:cx3="http://schemas.microsoft.com/office/drawing/2016/5/9/chartex" xmlns:cx4="http://schemas.microsoft.com/office/drawing/2016/5/10/chartex" xmlns:cx5="http://schemas.microsoft.com/office/drawing/2016/5/11/chartex" xmlns:cx6="http://schemas.microsoft.com/office/drawing/2016/5/12/chartex" xmlns:cx7="http://schemas.microsoft.com/office/drawing/2016/5/13/chartex" xmlns:cx8="http://schemas.microsoft.com/office/drawing/2016/5/14/chartex" xmlns:mc="http://schemas.openxmlformats.org/markup-compatibility/2006" xmlns:aink="http://schemas.microsoft.com/office/drawing/2016/ink" xmlns:am3d="http://schemas.microsoft.com/office/drawing/2017/model3d" xmlns:o="urn:schemas-microsoft-com:office:office" xmlns:r="http://schemas.openxmlformats.org/officeDocument/2006/relationships" xmlns:m="http://schemas.openxmlformats.org/officeDocument/2006/math" xmlns:v="urn:schemas-microsoft-com:vml" xmlns:wp14="http://schemas.microsoft.com/office/word/2010/wordprocessingDrawing" xmlns:wp="http://schemas.openxmlformats.org/drawingml/2006/wordprocessingDrawing" xmlns:w10="urn:schemas-microsoft-com:office:word" xmlns:w="http://schemas.openxmlformats.org/wordprocessingml/2006/main" xmlns:w14="http://schemas.microsoft.com/office/word/2010/wordml" xmlns:w15="http://schemas.microsoft.com/office/word/2012/wordml" xmlns:w16cex="http://schemas.microsoft.com/office/word/2018/wordml/cex" xmlns:w16cid="http://schemas.microsoft.com/office/word/2016/wordml/cid" xmlns:w16="http://schemas.microsoft.com/office/word/2018/wordml" xmlns:w16sdtdh="http://schemas.microsoft.com/office/word/2020/wordml/sdtdatahash" xmlns:w16se="http://schemas.microsoft.com/office/word/2015/wordml/symex" xmlns:wpg="http://schemas.microsoft.com/office/word/2010/wordprocessingGroup" xmlns:wpi="http://schemas.microsoft.com/office/word/2010/wordprocessingInk" xmlns:wne="http://schemas.microsoft.com/office/word/2006/wordml" xmlns:wps="http://schemas.microsoft.com/office/word/2010/wordprocessingShape" mc:Ignorable="w14 w15 w16se w16cid w16 w16cex w16sdtdh wp14">
   <w:p>
     <w:pPr>
       <w:pStyle w:val="Header"/>
@@ -3341,7 +10415,7 @@
 </file>
 
 <file path=word/header2.xml><?xml version="1.0" encoding="utf-8"?>
-<w:hdr xmlns:wpc="http://schemas.microsoft.com/office/word/2010/wordprocessingCanvas" xmlns:cx="http://schemas.microsoft.com/office/drawing/2014/chartex" xmlns:cx1="http://schemas.microsoft.com/office/drawing/2015/9/8/chartex" xmlns:cx2="http://schemas.microsoft.com/office/drawing/2015/10/21/chartex" xmlns:cx3="http://schemas.microsoft.com/office/drawing/2016/5/9/chartex" xmlns:cx4="http://schemas.microsoft.com/office/drawing/2016/5/10/chartex" xmlns:cx5="http://schemas.microsoft.com/office/drawing/2016/5/11/chartex" xmlns:cx6="http://schemas.microsoft.com/office/drawing/2016/5/12/chartex" xmlns:cx7="http://schemas.microsoft.com/office/drawing/2016/5/13/chartex" xmlns:cx8="http://schemas.microsoft.com/office/drawing/2016/5/14/chartex" xmlns:mc="http://schemas.openxmlformats.org/markup-compatibility/2006" xmlns:aink="http://schemas.microsoft.com/office/drawing/2016/ink" xmlns:am3d="http://schemas.microsoft.com/office/drawing/2017/model3d" xmlns:o="urn:schemas-microsoft-com:office:office" xmlns:oel="http://schemas.microsoft.com/office/2019/extlst" xmlns:r="http://schemas.openxmlformats.org/officeDocument/2006/relationships" xmlns:m="http://schemas.openxmlformats.org/officeDocument/2006/math" xmlns:v="urn:schemas-microsoft-com:vml" xmlns:wp14="http://schemas.microsoft.com/office/word/2010/wordprocessingDrawing" xmlns:wp="http://schemas.openxmlformats.org/drawingml/2006/wordprocessingDrawing" xmlns:w10="urn:schemas-microsoft-com:office:word" xmlns:w="http://schemas.openxmlformats.org/wordprocessingml/2006/main" xmlns:w14="http://schemas.microsoft.com/office/word/2010/wordml" xmlns:w15="http://schemas.microsoft.com/office/word/2012/wordml" xmlns:w16cex="http://schemas.microsoft.com/office/word/2018/wordml/cex" xmlns:w16cid="http://schemas.microsoft.com/office/word/2016/wordml/cid" xmlns:w16="http://schemas.microsoft.com/office/word/2018/wordml" xmlns:w16sdtdh="http://schemas.microsoft.com/office/word/2020/wordml/sdtdatahash" xmlns:w16se="http://schemas.microsoft.com/office/word/2015/wordml/symex" xmlns:wpg="http://schemas.microsoft.com/office/word/2010/wordprocessingGroup" xmlns:wpi="http://schemas.microsoft.com/office/word/2010/wordprocessingInk" xmlns:wne="http://schemas.microsoft.com/office/word/2006/wordml" xmlns:wps="http://schemas.microsoft.com/office/word/2010/wordprocessingShape" mc:Ignorable="w14 w15 w16se w16cid w16 w16cex w16sdtdh wp14">
+<w:hdr xmlns:wpc="http://schemas.microsoft.com/office/word/2010/wordprocessingCanvas" xmlns:cx="http://schemas.microsoft.com/office/drawing/2014/chartex" xmlns:cx1="http://schemas.microsoft.com/office/drawing/2015/9/8/chartex" xmlns:cx2="http://schemas.microsoft.com/office/drawing/2015/10/21/chartex" xmlns:cx3="http://schemas.microsoft.com/office/drawing/2016/5/9/chartex" xmlns:cx4="http://schemas.microsoft.com/office/drawing/2016/5/10/chartex" xmlns:cx5="http://schemas.microsoft.com/office/drawing/2016/5/11/chartex" xmlns:cx6="http://schemas.microsoft.com/office/drawing/2016/5/12/chartex" xmlns:cx7="http://schemas.microsoft.com/office/drawing/2016/5/13/chartex" xmlns:cx8="http://schemas.microsoft.com/office/drawing/2016/5/14/chartex" xmlns:mc="http://schemas.openxmlformats.org/markup-compatibility/2006" xmlns:aink="http://schemas.microsoft.com/office/drawing/2016/ink" xmlns:am3d="http://schemas.microsoft.com/office/drawing/2017/model3d" xmlns:o="urn:schemas-microsoft-com:office:office" xmlns:r="http://schemas.openxmlformats.org/officeDocument/2006/relationships" xmlns:m="http://schemas.openxmlformats.org/officeDocument/2006/math" xmlns:v="urn:schemas-microsoft-com:vml" xmlns:wp14="http://schemas.microsoft.com/office/word/2010/wordprocessingDrawing" xmlns:wp="http://schemas.openxmlformats.org/drawingml/2006/wordprocessingDrawing" xmlns:w10="urn:schemas-microsoft-com:office:word" xmlns:w="http://schemas.openxmlformats.org/wordprocessingml/2006/main" xmlns:w14="http://schemas.microsoft.com/office/word/2010/wordml" xmlns:w15="http://schemas.microsoft.com/office/word/2012/wordml" xmlns:w16cex="http://schemas.microsoft.com/office/word/2018/wordml/cex" xmlns:w16cid="http://schemas.microsoft.com/office/word/2016/wordml/cid" xmlns:w16="http://schemas.microsoft.com/office/word/2018/wordml" xmlns:w16sdtdh="http://schemas.microsoft.com/office/word/2020/wordml/sdtdatahash" xmlns:w16se="http://schemas.microsoft.com/office/word/2015/wordml/symex" xmlns:wpg="http://schemas.microsoft.com/office/word/2010/wordprocessingGroup" xmlns:wpi="http://schemas.microsoft.com/office/word/2010/wordprocessingInk" xmlns:wne="http://schemas.microsoft.com/office/word/2006/wordml" xmlns:wps="http://schemas.microsoft.com/office/word/2010/wordprocessingShape" mc:Ignorable="w14 w15 w16se w16cid w16 w16cex w16sdtdh wp14">
   <w:p>
     <w:pPr>
       <w:pStyle w:val="Header"/>
@@ -3375,7 +10449,7 @@
 </file>
 
 <file path=word/numbering.xml><?xml version="1.0" encoding="utf-8"?>
-<w:numbering xmlns:wpc="http://schemas.microsoft.com/office/word/2010/wordprocessingCanvas" xmlns:cx="http://schemas.microsoft.com/office/drawing/2014/chartex" xmlns:cx1="http://schemas.microsoft.com/office/drawing/2015/9/8/chartex" xmlns:cx2="http://schemas.microsoft.com/office/drawing/2015/10/21/chartex" xmlns:cx3="http://schemas.microsoft.com/office/drawing/2016/5/9/chartex" xmlns:cx4="http://schemas.microsoft.com/office/drawing/2016/5/10/chartex" xmlns:cx5="http://schemas.microsoft.com/office/drawing/2016/5/11/chartex" xmlns:cx6="http://schemas.microsoft.com/office/drawing/2016/5/12/chartex" xmlns:cx7="http://schemas.microsoft.com/office/drawing/2016/5/13/chartex" xmlns:cx8="http://schemas.microsoft.com/office/drawing/2016/5/14/chartex" xmlns:mc="http://schemas.openxmlformats.org/markup-compatibility/2006" xmlns:aink="http://schemas.microsoft.com/office/drawing/2016/ink" xmlns:am3d="http://schemas.microsoft.com/office/drawing/2017/model3d" xmlns:o="urn:schemas-microsoft-com:office:office" xmlns:oel="http://schemas.microsoft.com/office/2019/extlst" xmlns:r="http://schemas.openxmlformats.org/officeDocument/2006/relationships" xmlns:m="http://schemas.openxmlformats.org/officeDocument/2006/math" xmlns:v="urn:schemas-microsoft-com:vml" xmlns:wp14="http://schemas.microsoft.com/office/word/2010/wordprocessingDrawing" xmlns:wp="http://schemas.openxmlformats.org/drawingml/2006/wordprocessingDrawing" xmlns:w10="urn:schemas-microsoft-com:office:word" xmlns:w="http://schemas.openxmlformats.org/wordprocessingml/2006/main" xmlns:w14="http://schemas.microsoft.com/office/word/2010/wordml" xmlns:w15="http://schemas.microsoft.com/office/word/2012/wordml" xmlns:w16cex="http://schemas.microsoft.com/office/word/2018/wordml/cex" xmlns:w16cid="http://schemas.microsoft.com/office/word/2016/wordml/cid" xmlns:w16="http://schemas.microsoft.com/office/word/2018/wordml" xmlns:w16sdtdh="http://schemas.microsoft.com/office/word/2020/wordml/sdtdatahash" xmlns:w16se="http://schemas.microsoft.com/office/word/2015/wordml/symex" xmlns:wpg="http://schemas.microsoft.com/office/word/2010/wordprocessingGroup" xmlns:wpi="http://schemas.microsoft.com/office/word/2010/wordprocessingInk" xmlns:wne="http://schemas.microsoft.com/office/word/2006/wordml" xmlns:wps="http://schemas.microsoft.com/office/word/2010/wordprocessingShape" mc:Ignorable="w14 w15 w16se w16cid w16 w16cex w16sdtdh wp14">
+<w:numbering xmlns:wpc="http://schemas.microsoft.com/office/word/2010/wordprocessingCanvas" xmlns:cx="http://schemas.microsoft.com/office/drawing/2014/chartex" xmlns:cx1="http://schemas.microsoft.com/office/drawing/2015/9/8/chartex" xmlns:cx2="http://schemas.microsoft.com/office/drawing/2015/10/21/chartex" xmlns:cx3="http://schemas.microsoft.com/office/drawing/2016/5/9/chartex" xmlns:cx4="http://schemas.microsoft.com/office/drawing/2016/5/10/chartex" xmlns:cx5="http://schemas.microsoft.com/office/drawing/2016/5/11/chartex" xmlns:cx6="http://schemas.microsoft.com/office/drawing/2016/5/12/chartex" xmlns:cx7="http://schemas.microsoft.com/office/drawing/2016/5/13/chartex" xmlns:cx8="http://schemas.microsoft.com/office/drawing/2016/5/14/chartex" xmlns:mc="http://schemas.openxmlformats.org/markup-compatibility/2006" xmlns:aink="http://schemas.microsoft.com/office/drawing/2016/ink" xmlns:am3d="http://schemas.microsoft.com/office/drawing/2017/model3d" xmlns:o="urn:schemas-microsoft-com:office:office" xmlns:r="http://schemas.openxmlformats.org/officeDocument/2006/relationships" xmlns:m="http://schemas.openxmlformats.org/officeDocument/2006/math" xmlns:v="urn:schemas-microsoft-com:vml" xmlns:wp14="http://schemas.microsoft.com/office/word/2010/wordprocessingDrawing" xmlns:wp="http://schemas.openxmlformats.org/drawingml/2006/wordprocessingDrawing" xmlns:w10="urn:schemas-microsoft-com:office:word" xmlns:w="http://schemas.openxmlformats.org/wordprocessingml/2006/main" xmlns:w14="http://schemas.microsoft.com/office/word/2010/wordml" xmlns:w15="http://schemas.microsoft.com/office/word/2012/wordml" xmlns:w16cex="http://schemas.microsoft.com/office/word/2018/wordml/cex" xmlns:w16cid="http://schemas.microsoft.com/office/word/2016/wordml/cid" xmlns:w16="http://schemas.microsoft.com/office/word/2018/wordml" xmlns:w16sdtdh="http://schemas.microsoft.com/office/word/2020/wordml/sdtdatahash" xmlns:w16se="http://schemas.microsoft.com/office/word/2015/wordml/symex" xmlns:wpg="http://schemas.microsoft.com/office/word/2010/wordprocessingGroup" xmlns:wpi="http://schemas.microsoft.com/office/word/2010/wordprocessingInk" xmlns:wne="http://schemas.microsoft.com/office/word/2006/wordml" xmlns:wps="http://schemas.microsoft.com/office/word/2010/wordprocessingShape" mc:Ignorable="w14 w15 w16se w16cid w16 w16cex w16sdtdh wp14">
   <w:abstractNum w:abstractNumId="0" w15:restartNumberingAfterBreak="0">
     <w:nsid w:val="07521024"/>
     <w:multiLevelType w:val="hybridMultilevel"/>
@@ -3936,19 +11010,19 @@
       </w:rPr>
     </w:lvl>
   </w:abstractNum>
-  <w:num w:numId="1" w16cid:durableId="1335493998">
+  <w:num w:numId="1">
     <w:abstractNumId w:val="4"/>
   </w:num>
-  <w:num w:numId="2" w16cid:durableId="1426071117">
+  <w:num w:numId="2">
     <w:abstractNumId w:val="1"/>
   </w:num>
-  <w:num w:numId="3" w16cid:durableId="30302902">
+  <w:num w:numId="3">
     <w:abstractNumId w:val="0"/>
   </w:num>
-  <w:num w:numId="4" w16cid:durableId="326179113">
+  <w:num w:numId="4">
     <w:abstractNumId w:val="2"/>
   </w:num>
-  <w:num w:numId="5" w16cid:durableId="679889904">
+  <w:num w:numId="5">
     <w:abstractNumId w:val="3"/>
   </w:num>
 </w:numbering>
